--- a/supplement/Us_paper/How do self-built emotional support communities impact users’ emotions and well-being.docx
+++ b/supplement/Us_paper/How do self-built emotional support communities impact users’ emotions and well-being.docx
@@ -393,45 +393,6 @@
           <w:lang w:val="en-US"/>
         </w:rPr>
       </w:pPr>
-    </w:p>
-    <w:p>
-      <w:pPr>
-        <w:keepNext w:val="0"/>
-        <w:keepLines w:val="0"/>
-        <w:pageBreakBefore w:val="0"/>
-        <w:widowControl w:val="0"/>
-        <w:kinsoku/>
-        <w:wordWrap/>
-        <w:overflowPunct/>
-        <w:topLinePunct w:val="0"/>
-        <w:autoSpaceDE/>
-        <w:autoSpaceDN/>
-        <w:bidi w:val="0"/>
-        <w:adjustRightInd/>
-        <w:snapToGrid/>
-        <w:spacing w:line="360" w:lineRule="auto"/>
-        <w:jc w:val="center"/>
-        <w:textAlignment w:val="auto"/>
-        <w:rPr>
-          <w:rFonts w:hint="default" w:ascii="Times New Roman Bold" w:hAnsi="Times New Roman Bold" w:cs="Times New Roman Bold"/>
-          <w:b/>
-          <w:bCs/>
-          <w:sz w:val="24"/>
-          <w:szCs w:val="24"/>
-          <w:lang w:val="en-US" w:eastAsia="zh-CN"/>
-        </w:rPr>
-      </w:pPr>
-      <w:r>
-        <w:rPr>
-          <w:rFonts w:hint="default" w:ascii="Times New Roman Bold" w:hAnsi="Times New Roman Bold" w:cs="Times New Roman Bold"/>
-          <w:b/>
-          <w:bCs/>
-          <w:sz w:val="24"/>
-          <w:szCs w:val="24"/>
-          <w:lang w:val="en-US" w:eastAsia="zh-CN"/>
-        </w:rPr>
-        <w:t>Beijing National Day School</w:t>
-      </w:r>
     </w:p>
     <w:p>
       <w:pPr>
@@ -1684,8 +1645,6 @@
         </w:rPr>
         <w:t xml:space="preserve"> the depth of emotional interaction and contribute to user fatigue or detachment.</w:t>
       </w:r>
-      <w:bookmarkStart w:id="0" w:name="_GoBack"/>
-      <w:bookmarkEnd w:id="0"/>
     </w:p>
     <w:p>
       <w:pPr>
@@ -2470,204 +2429,38 @@
           <w:szCs w:val="24"/>
           <w:lang w:val="en-US" w:eastAsia="zh-CN"/>
         </w:rPr>
-        <w:t xml:space="preserve">: Offers a built-in </w:t>
-      </w:r>
-      <w:r>
-        <w:rPr>
-          <w:rFonts w:hint="default" w:ascii="Times New Roman Bold" w:hAnsi="Times New Roman Bold" w:cs="Times New Roman Bold"/>
-          <w:b/>
-          <w:bCs/>
-          <w:sz w:val="24"/>
-          <w:szCs w:val="24"/>
-          <w:lang w:val="en-US" w:eastAsia="zh-CN"/>
-        </w:rPr>
-        <w:t>AI chatbot</w:t>
-      </w:r>
-      <w:r>
-        <w:rPr>
-          <w:rFonts w:hint="default" w:ascii="Times New Roman Regular" w:hAnsi="Times New Roman Regular" w:cs="Times New Roman Regular"/>
-          <w:sz w:val="24"/>
-          <w:szCs w:val="24"/>
-          <w:lang w:val="en-US" w:eastAsia="zh-CN"/>
-        </w:rPr>
-        <w:t xml:space="preserve"> using GPT (via us-ai-server) that provides non-judgmental, empathetic responses for anonymous emotional support.</w:t>
-      </w:r>
-    </w:p>
-    <w:p>
-      <w:pPr>
-        <w:keepNext w:val="0"/>
-        <w:keepLines w:val="0"/>
-        <w:pageBreakBefore w:val="0"/>
-        <w:widowControl w:val="0"/>
-        <w:kinsoku/>
-        <w:wordWrap/>
-        <w:overflowPunct/>
-        <w:topLinePunct w:val="0"/>
-        <w:autoSpaceDE/>
-        <w:autoSpaceDN/>
-        <w:bidi w:val="0"/>
-        <w:adjustRightInd/>
-        <w:snapToGrid/>
-        <w:spacing w:line="360" w:lineRule="auto"/>
-        <w:jc w:val="left"/>
-        <w:textAlignment w:val="auto"/>
-        <w:rPr>
-          <w:rFonts w:hint="default" w:ascii="Times New Roman Regular" w:hAnsi="Times New Roman Regular" w:cs="Times New Roman Regular"/>
-          <w:sz w:val="24"/>
-          <w:szCs w:val="24"/>
-          <w:lang w:val="en-US" w:eastAsia="zh-CN"/>
-        </w:rPr>
-      </w:pPr>
-    </w:p>
-    <w:p>
-      <w:pPr>
-        <w:keepNext w:val="0"/>
-        <w:keepLines w:val="0"/>
-        <w:pageBreakBefore w:val="0"/>
-        <w:widowControl w:val="0"/>
-        <w:kinsoku/>
-        <w:wordWrap/>
-        <w:overflowPunct/>
-        <w:topLinePunct w:val="0"/>
-        <w:autoSpaceDE/>
-        <w:autoSpaceDN/>
-        <w:bidi w:val="0"/>
-        <w:adjustRightInd/>
-        <w:snapToGrid/>
-        <w:spacing w:line="360" w:lineRule="auto"/>
-        <w:jc w:val="left"/>
-        <w:textAlignment w:val="auto"/>
-        <w:rPr>
-          <w:rFonts w:hint="default" w:ascii="Times New Roman Regular" w:hAnsi="Times New Roman Regular" w:cs="Times New Roman Regular"/>
-          <w:sz w:val="24"/>
-          <w:szCs w:val="24"/>
-          <w:lang w:val="en-US" w:eastAsia="zh-CN"/>
-        </w:rPr>
-      </w:pPr>
-    </w:p>
-    <w:p>
-      <w:pPr>
-        <w:keepNext w:val="0"/>
-        <w:keepLines w:val="0"/>
-        <w:pageBreakBefore w:val="0"/>
-        <w:widowControl w:val="0"/>
-        <w:kinsoku/>
-        <w:wordWrap/>
-        <w:overflowPunct/>
-        <w:topLinePunct w:val="0"/>
-        <w:autoSpaceDE/>
-        <w:autoSpaceDN/>
-        <w:bidi w:val="0"/>
-        <w:adjustRightInd/>
-        <w:snapToGrid/>
-        <w:spacing w:line="360" w:lineRule="auto"/>
-        <w:jc w:val="center"/>
-        <w:textAlignment w:val="auto"/>
-        <w:rPr>
-          <w:rFonts w:hint="default" w:ascii="Times New Roman Bold" w:hAnsi="Times New Roman Bold" w:cs="Times New Roman Bold"/>
-          <w:b/>
-          <w:bCs/>
-          <w:sz w:val="24"/>
-          <w:szCs w:val="24"/>
-          <w:lang w:val="en-US" w:eastAsia="zh-CN"/>
-        </w:rPr>
-      </w:pPr>
-      <w:r>
-        <w:rPr>
-          <w:rFonts w:hint="default" w:ascii="Times New Roman Bold" w:hAnsi="Times New Roman Bold" w:cs="Times New Roman Bold"/>
-          <w:b/>
-          <w:bCs/>
-          <w:sz w:val="24"/>
-          <w:szCs w:val="24"/>
-          <w:lang w:val="en-US" w:eastAsia="zh-CN"/>
-        </w:rPr>
-        <w:t>3.</w:t>
-      </w:r>
-      <w:r>
-        <w:rPr>
-          <w:rFonts w:hint="eastAsia" w:ascii="Times New Roman Bold" w:hAnsi="Times New Roman Bold" w:cs="Times New Roman Bold"/>
-          <w:b/>
-          <w:bCs/>
-          <w:sz w:val="24"/>
-          <w:szCs w:val="24"/>
-          <w:lang w:val="en-US" w:eastAsia="zh-CN"/>
-        </w:rPr>
-        <w:t>2</w:t>
-      </w:r>
-      <w:r>
-        <w:rPr>
-          <w:rFonts w:hint="default" w:ascii="Times New Roman Bold" w:hAnsi="Times New Roman Bold" w:cs="Times New Roman Bold"/>
-          <w:b/>
-          <w:bCs/>
-          <w:sz w:val="24"/>
-          <w:szCs w:val="24"/>
-          <w:lang w:val="en-US" w:eastAsia="zh-CN"/>
-        </w:rPr>
-        <w:t xml:space="preserve"> Logging &amp; Tracking</w:t>
-      </w:r>
-    </w:p>
-    <w:p>
-      <w:pPr>
-        <w:keepNext w:val="0"/>
-        <w:keepLines w:val="0"/>
-        <w:pageBreakBefore w:val="0"/>
-        <w:widowControl w:val="0"/>
-        <w:kinsoku/>
-        <w:wordWrap/>
-        <w:overflowPunct/>
-        <w:topLinePunct w:val="0"/>
-        <w:autoSpaceDE/>
-        <w:autoSpaceDN/>
-        <w:bidi w:val="0"/>
-        <w:adjustRightInd/>
-        <w:snapToGrid/>
-        <w:spacing w:line="360" w:lineRule="auto"/>
-        <w:jc w:val="center"/>
-        <w:textAlignment w:val="auto"/>
-        <w:rPr>
-          <w:rFonts w:hint="default" w:ascii="Times New Roman Bold" w:hAnsi="Times New Roman Bold" w:cs="Times New Roman Bold"/>
-          <w:b/>
-          <w:bCs/>
-          <w:sz w:val="24"/>
-          <w:szCs w:val="24"/>
-          <w:lang w:val="en-US" w:eastAsia="zh-CN"/>
-        </w:rPr>
-      </w:pPr>
-    </w:p>
-    <w:p>
-      <w:pPr>
-        <w:keepNext w:val="0"/>
-        <w:keepLines w:val="0"/>
-        <w:pageBreakBefore w:val="0"/>
-        <w:widowControl w:val="0"/>
-        <w:kinsoku/>
-        <w:wordWrap/>
-        <w:overflowPunct/>
-        <w:topLinePunct w:val="0"/>
-        <w:autoSpaceDE/>
-        <w:autoSpaceDN/>
-        <w:bidi w:val="0"/>
-        <w:adjustRightInd/>
-        <w:snapToGrid/>
-        <w:spacing w:line="360" w:lineRule="auto"/>
-        <w:jc w:val="left"/>
-        <w:textAlignment w:val="auto"/>
-        <w:rPr>
-          <w:rFonts w:hint="default" w:ascii="Times New Roman Regular" w:hAnsi="Times New Roman Regular" w:cs="Times New Roman Regular"/>
-          <w:sz w:val="24"/>
-          <w:szCs w:val="24"/>
-          <w:lang w:val="en-US" w:eastAsia="zh-CN"/>
-        </w:rPr>
-      </w:pPr>
-      <w:r>
-        <w:rPr>
-          <w:rFonts w:hint="default" w:ascii="Times New Roman Regular" w:hAnsi="Times New Roman Regular" w:cs="Times New Roman Regular"/>
-          <w:sz w:val="24"/>
-          <w:szCs w:val="24"/>
-          <w:lang w:val="en-US" w:eastAsia="zh-CN"/>
-        </w:rPr>
-        <w:t>Each interaction triggers a JSON log entry with the following structure:</w:t>
-      </w:r>
+        <w:t>: By integrating local LLMs (via Ollama) with smart fallback to Hugging Face and OpenAI, UsBot ensures a stable and privacy-conscious support experience.</w:t>
+      </w:r>
+    </w:p>
+    <w:p>
+      <w:pPr>
+        <w:keepNext w:val="0"/>
+        <w:keepLines w:val="0"/>
+        <w:pageBreakBefore w:val="0"/>
+        <w:widowControl w:val="0"/>
+        <w:numPr>
+          <w:numId w:val="0"/>
+        </w:numPr>
+        <w:kinsoku/>
+        <w:wordWrap/>
+        <w:overflowPunct/>
+        <w:topLinePunct w:val="0"/>
+        <w:autoSpaceDE/>
+        <w:autoSpaceDN/>
+        <w:bidi w:val="0"/>
+        <w:adjustRightInd/>
+        <w:snapToGrid/>
+        <w:spacing w:line="360" w:lineRule="auto"/>
+        <w:ind w:leftChars="0"/>
+        <w:jc w:val="left"/>
+        <w:textAlignment w:val="auto"/>
+        <w:rPr>
+          <w:rFonts w:hint="default" w:ascii="Times New Roman Regular" w:hAnsi="Times New Roman Regular" w:cs="Times New Roman Regular"/>
+          <w:sz w:val="24"/>
+          <w:szCs w:val="24"/>
+          <w:lang w:val="en-US" w:eastAsia="zh-CN"/>
+        </w:rPr>
+      </w:pPr>
     </w:p>
     <w:p>
       <w:pPr>
@@ -2701,44 +2494,32 @@
       </w:pPr>
       <w:r>
         <w:rPr>
-          <w:rFonts w:hint="eastAsia" w:ascii="Times New Roman Bold" w:hAnsi="Times New Roman Bold" w:cs="Times New Roman Bold"/>
-          <w:b/>
-          <w:bCs/>
-          <w:sz w:val="24"/>
-          <w:szCs w:val="24"/>
-          <w:lang w:val="en-US" w:eastAsia="zh-CN"/>
-        </w:rPr>
-        <w:t>U</w:t>
-      </w:r>
-      <w:r>
-        <w:rPr>
-          <w:rFonts w:hint="default" w:ascii="Times New Roman Bold" w:hAnsi="Times New Roman Bold" w:cs="Times New Roman Bold"/>
-          <w:b/>
-          <w:bCs/>
-          <w:sz w:val="24"/>
-          <w:szCs w:val="24"/>
-          <w:lang w:val="en-US" w:eastAsia="zh-CN"/>
-        </w:rPr>
-        <w:t>serId</w:t>
-      </w:r>
-      <w:r>
-        <w:rPr>
-          <w:rFonts w:hint="default" w:ascii="Times New Roman Regular" w:hAnsi="Times New Roman Regular" w:cs="Times New Roman Regular"/>
-          <w:sz w:val="24"/>
-          <w:szCs w:val="24"/>
-          <w:lang w:val="en-US" w:eastAsia="zh-CN"/>
-        </w:rPr>
-        <w:t>: Unique identifier for each user.</w:t>
-      </w:r>
-    </w:p>
-    <w:p>
-      <w:pPr>
-        <w:keepNext w:val="0"/>
-        <w:keepLines w:val="0"/>
-        <w:pageBreakBefore w:val="0"/>
-        <w:widowControl w:val="0"/>
-        <w:numPr>
-          <w:ilvl w:val="0"/>
+          <w:rFonts w:hint="default" w:ascii="Times New Roman Bold" w:hAnsi="Times New Roman Bold" w:cs="Times New Roman Bold"/>
+          <w:b/>
+          <w:bCs/>
+          <w:sz w:val="24"/>
+          <w:szCs w:val="24"/>
+          <w:lang w:val="en-US" w:eastAsia="zh-CN"/>
+        </w:rPr>
+        <w:t>UsBot</w:t>
+      </w:r>
+      <w:r>
+        <w:rPr>
+          <w:rFonts w:hint="default" w:ascii="Times New Roman Regular" w:hAnsi="Times New Roman Regular" w:cs="Times New Roman Regular"/>
+          <w:sz w:val="24"/>
+          <w:szCs w:val="24"/>
+          <w:lang w:val="en-US" w:eastAsia="zh-CN"/>
+        </w:rPr>
+        <w:t>: an embodied AI agent present across all modules.</w:t>
+      </w:r>
+    </w:p>
+    <w:p>
+      <w:pPr>
+        <w:keepNext w:val="0"/>
+        <w:keepLines w:val="0"/>
+        <w:pageBreakBefore w:val="0"/>
+        <w:widowControl w:val="0"/>
+        <w:numPr>
           <w:numId w:val="0"/>
         </w:numPr>
         <w:kinsoku/>
@@ -2768,765 +2549,16 @@
         <w:keepLines w:val="0"/>
         <w:pageBreakBefore w:val="0"/>
         <w:widowControl w:val="0"/>
-        <w:numPr>
-          <w:ilvl w:val="0"/>
-          <w:numId w:val="3"/>
-        </w:numPr>
-        <w:kinsoku/>
-        <w:wordWrap/>
-        <w:overflowPunct/>
-        <w:topLinePunct w:val="0"/>
-        <w:autoSpaceDE/>
-        <w:autoSpaceDN/>
-        <w:bidi w:val="0"/>
-        <w:adjustRightInd/>
-        <w:snapToGrid/>
-        <w:spacing w:line="360" w:lineRule="auto"/>
-        <w:ind w:left="420" w:leftChars="0" w:hanging="420" w:firstLineChars="0"/>
-        <w:jc w:val="left"/>
-        <w:textAlignment w:val="auto"/>
-        <w:rPr>
-          <w:rFonts w:hint="default" w:ascii="Times New Roman Regular" w:hAnsi="Times New Roman Regular" w:cs="Times New Roman Regular"/>
-          <w:sz w:val="24"/>
-          <w:szCs w:val="24"/>
-          <w:lang w:val="en-US" w:eastAsia="zh-CN"/>
-        </w:rPr>
-      </w:pPr>
-      <w:r>
-        <w:rPr>
-          <w:rFonts w:hint="eastAsia" w:ascii="Times New Roman Bold" w:hAnsi="Times New Roman Bold" w:cs="Times New Roman Bold"/>
-          <w:b/>
-          <w:bCs/>
-          <w:sz w:val="24"/>
-          <w:szCs w:val="24"/>
-          <w:lang w:val="en-US" w:eastAsia="zh-CN"/>
-        </w:rPr>
-        <w:t>T</w:t>
-      </w:r>
-      <w:r>
-        <w:rPr>
-          <w:rFonts w:hint="default" w:ascii="Times New Roman Bold" w:hAnsi="Times New Roman Bold" w:cs="Times New Roman Bold"/>
-          <w:b/>
-          <w:bCs/>
-          <w:sz w:val="24"/>
-          <w:szCs w:val="24"/>
-          <w:lang w:val="en-US" w:eastAsia="zh-CN"/>
-        </w:rPr>
-        <w:t>imestamp</w:t>
-      </w:r>
-      <w:r>
-        <w:rPr>
-          <w:rFonts w:hint="default" w:ascii="Times New Roman Regular" w:hAnsi="Times New Roman Regular" w:cs="Times New Roman Regular"/>
-          <w:sz w:val="24"/>
-          <w:szCs w:val="24"/>
-          <w:lang w:val="en-US" w:eastAsia="zh-CN"/>
-        </w:rPr>
-        <w:t>: Time of the action, formatted in ISO standard.</w:t>
-      </w:r>
-    </w:p>
-    <w:p>
-      <w:pPr>
-        <w:keepNext w:val="0"/>
-        <w:keepLines w:val="0"/>
-        <w:pageBreakBefore w:val="0"/>
-        <w:widowControl w:val="0"/>
-        <w:numPr>
-          <w:ilvl w:val="0"/>
-          <w:numId w:val="0"/>
-        </w:numPr>
-        <w:kinsoku/>
-        <w:wordWrap/>
-        <w:overflowPunct/>
-        <w:topLinePunct w:val="0"/>
-        <w:autoSpaceDE/>
-        <w:autoSpaceDN/>
-        <w:bidi w:val="0"/>
-        <w:adjustRightInd/>
-        <w:snapToGrid/>
-        <w:spacing w:line="360" w:lineRule="auto"/>
-        <w:ind w:leftChars="0"/>
-        <w:jc w:val="left"/>
-        <w:textAlignment w:val="auto"/>
-        <w:rPr>
-          <w:rFonts w:hint="default" w:ascii="Times New Roman Regular" w:hAnsi="Times New Roman Regular" w:cs="Times New Roman Regular"/>
-          <w:sz w:val="24"/>
-          <w:szCs w:val="24"/>
-          <w:lang w:val="en-US" w:eastAsia="zh-CN"/>
-        </w:rPr>
-      </w:pPr>
-    </w:p>
-    <w:p>
-      <w:pPr>
-        <w:keepNext w:val="0"/>
-        <w:keepLines w:val="0"/>
-        <w:pageBreakBefore w:val="0"/>
-        <w:widowControl w:val="0"/>
-        <w:numPr>
-          <w:ilvl w:val="0"/>
-          <w:numId w:val="3"/>
-        </w:numPr>
-        <w:kinsoku/>
-        <w:wordWrap/>
-        <w:overflowPunct/>
-        <w:topLinePunct w:val="0"/>
-        <w:autoSpaceDE/>
-        <w:autoSpaceDN/>
-        <w:bidi w:val="0"/>
-        <w:adjustRightInd/>
-        <w:snapToGrid/>
-        <w:spacing w:line="360" w:lineRule="auto"/>
-        <w:ind w:left="420" w:leftChars="0" w:hanging="420" w:firstLineChars="0"/>
-        <w:jc w:val="left"/>
-        <w:textAlignment w:val="auto"/>
-        <w:rPr>
-          <w:rFonts w:hint="default" w:ascii="Times New Roman Regular" w:hAnsi="Times New Roman Regular" w:cs="Times New Roman Regular"/>
-          <w:sz w:val="24"/>
-          <w:szCs w:val="24"/>
-          <w:lang w:val="en-US" w:eastAsia="zh-CN"/>
-        </w:rPr>
-      </w:pPr>
-      <w:r>
-        <w:rPr>
-          <w:rFonts w:hint="eastAsia" w:ascii="Times New Roman Bold" w:hAnsi="Times New Roman Bold" w:cs="Times New Roman Bold"/>
-          <w:b/>
-          <w:bCs/>
-          <w:sz w:val="24"/>
-          <w:szCs w:val="24"/>
-          <w:lang w:val="en-US" w:eastAsia="zh-CN"/>
-        </w:rPr>
-        <w:t>E</w:t>
-      </w:r>
-      <w:r>
-        <w:rPr>
-          <w:rFonts w:hint="default" w:ascii="Times New Roman Bold" w:hAnsi="Times New Roman Bold" w:cs="Times New Roman Bold"/>
-          <w:b/>
-          <w:bCs/>
-          <w:sz w:val="24"/>
-          <w:szCs w:val="24"/>
-          <w:lang w:val="en-US" w:eastAsia="zh-CN"/>
-        </w:rPr>
-        <w:t>vent</w:t>
-      </w:r>
-      <w:r>
-        <w:rPr>
-          <w:rFonts w:hint="default" w:ascii="Times New Roman Regular" w:hAnsi="Times New Roman Regular" w:cs="Times New Roman Regular"/>
-          <w:sz w:val="24"/>
-          <w:szCs w:val="24"/>
-          <w:lang w:val="en-US" w:eastAsia="zh-CN"/>
-        </w:rPr>
-        <w:t>: Type of action performed. Examples include:</w:t>
-      </w:r>
-    </w:p>
-    <w:p>
-      <w:pPr>
-        <w:keepNext w:val="0"/>
-        <w:keepLines w:val="0"/>
-        <w:pageBreakBefore w:val="0"/>
-        <w:widowControl w:val="0"/>
-        <w:numPr>
-          <w:ilvl w:val="0"/>
-          <w:numId w:val="4"/>
-        </w:numPr>
-        <w:kinsoku/>
-        <w:wordWrap/>
-        <w:overflowPunct/>
-        <w:topLinePunct w:val="0"/>
-        <w:autoSpaceDE/>
-        <w:autoSpaceDN/>
-        <w:bidi w:val="0"/>
-        <w:adjustRightInd/>
-        <w:snapToGrid/>
-        <w:spacing w:line="360" w:lineRule="auto"/>
-        <w:ind w:left="840" w:leftChars="0" w:hanging="420" w:firstLineChars="0"/>
-        <w:jc w:val="left"/>
-        <w:textAlignment w:val="auto"/>
-        <w:rPr>
-          <w:rFonts w:hint="default" w:ascii="Times New Roman Regular" w:hAnsi="Times New Roman Regular" w:cs="Times New Roman Regular"/>
-          <w:sz w:val="24"/>
-          <w:szCs w:val="24"/>
-          <w:lang w:val="en-US" w:eastAsia="zh-CN"/>
-        </w:rPr>
-      </w:pPr>
-      <w:r>
-        <w:rPr>
-          <w:rFonts w:hint="eastAsia" w:ascii="Times New Roman Bold" w:hAnsi="Times New Roman Bold" w:cs="Times New Roman Bold"/>
-          <w:b/>
-          <w:bCs/>
-          <w:sz w:val="24"/>
-          <w:szCs w:val="24"/>
-          <w:lang w:val="en-US" w:eastAsia="zh-CN"/>
-        </w:rPr>
-        <w:t>O</w:t>
-      </w:r>
-      <w:r>
-        <w:rPr>
-          <w:rFonts w:hint="default" w:ascii="Times New Roman Bold" w:hAnsi="Times New Roman Bold" w:cs="Times New Roman Bold"/>
-          <w:b/>
-          <w:bCs/>
-          <w:sz w:val="24"/>
-          <w:szCs w:val="24"/>
-          <w:lang w:val="en-US" w:eastAsia="zh-CN"/>
-        </w:rPr>
-        <w:t>pen_app</w:t>
-      </w:r>
-      <w:r>
-        <w:rPr>
-          <w:rFonts w:hint="default" w:ascii="Times New Roman Regular" w:hAnsi="Times New Roman Regular" w:cs="Times New Roman Regular"/>
-          <w:sz w:val="24"/>
-          <w:szCs w:val="24"/>
-          <w:lang w:val="en-US" w:eastAsia="zh-CN"/>
-        </w:rPr>
-        <w:t>: User launches the application.</w:t>
-      </w:r>
-    </w:p>
-    <w:p>
-      <w:pPr>
-        <w:keepNext w:val="0"/>
-        <w:keepLines w:val="0"/>
-        <w:pageBreakBefore w:val="0"/>
-        <w:widowControl w:val="0"/>
-        <w:numPr>
-          <w:ilvl w:val="0"/>
-          <w:numId w:val="4"/>
-        </w:numPr>
-        <w:kinsoku/>
-        <w:wordWrap/>
-        <w:overflowPunct/>
-        <w:topLinePunct w:val="0"/>
-        <w:autoSpaceDE/>
-        <w:autoSpaceDN/>
-        <w:bidi w:val="0"/>
-        <w:adjustRightInd/>
-        <w:snapToGrid/>
-        <w:spacing w:line="360" w:lineRule="auto"/>
-        <w:ind w:left="840" w:leftChars="0" w:hanging="420" w:firstLineChars="0"/>
-        <w:jc w:val="left"/>
-        <w:textAlignment w:val="auto"/>
-        <w:rPr>
-          <w:rFonts w:hint="default" w:ascii="Times New Roman Regular" w:hAnsi="Times New Roman Regular" w:cs="Times New Roman Regular"/>
-          <w:sz w:val="24"/>
-          <w:szCs w:val="24"/>
-          <w:lang w:val="en-US" w:eastAsia="zh-CN"/>
-        </w:rPr>
-      </w:pPr>
-      <w:r>
-        <w:rPr>
-          <w:rFonts w:hint="eastAsia" w:ascii="Times New Roman Bold" w:hAnsi="Times New Roman Bold" w:cs="Times New Roman Bold"/>
-          <w:b/>
-          <w:bCs/>
-          <w:sz w:val="24"/>
-          <w:szCs w:val="24"/>
-          <w:lang w:val="en-US" w:eastAsia="zh-CN"/>
-        </w:rPr>
-        <w:t>J</w:t>
-      </w:r>
-      <w:r>
-        <w:rPr>
-          <w:rFonts w:hint="default" w:ascii="Times New Roman Bold" w:hAnsi="Times New Roman Bold" w:cs="Times New Roman Bold"/>
-          <w:b/>
-          <w:bCs/>
-          <w:sz w:val="24"/>
-          <w:szCs w:val="24"/>
-          <w:lang w:val="en-US" w:eastAsia="zh-CN"/>
-        </w:rPr>
-        <w:t>oin_us</w:t>
-      </w:r>
-      <w:r>
-        <w:rPr>
-          <w:rFonts w:hint="default" w:ascii="Times New Roman Regular" w:hAnsi="Times New Roman Regular" w:cs="Times New Roman Regular"/>
-          <w:sz w:val="24"/>
-          <w:szCs w:val="24"/>
-          <w:lang w:val="en-US" w:eastAsia="zh-CN"/>
-        </w:rPr>
-        <w:t>: User joins a specific emotional group.</w:t>
-      </w:r>
-    </w:p>
-    <w:p>
-      <w:pPr>
-        <w:keepNext w:val="0"/>
-        <w:keepLines w:val="0"/>
-        <w:pageBreakBefore w:val="0"/>
-        <w:widowControl w:val="0"/>
-        <w:numPr>
-          <w:ilvl w:val="0"/>
-          <w:numId w:val="4"/>
-        </w:numPr>
-        <w:kinsoku/>
-        <w:wordWrap/>
-        <w:overflowPunct/>
-        <w:topLinePunct w:val="0"/>
-        <w:autoSpaceDE/>
-        <w:autoSpaceDN/>
-        <w:bidi w:val="0"/>
-        <w:adjustRightInd/>
-        <w:snapToGrid/>
-        <w:spacing w:line="360" w:lineRule="auto"/>
-        <w:ind w:left="840" w:leftChars="0" w:hanging="420" w:firstLineChars="0"/>
-        <w:jc w:val="left"/>
-        <w:textAlignment w:val="auto"/>
-        <w:rPr>
-          <w:rFonts w:hint="default" w:ascii="Times New Roman Regular" w:hAnsi="Times New Roman Regular" w:cs="Times New Roman Regular"/>
-          <w:sz w:val="24"/>
-          <w:szCs w:val="24"/>
-          <w:lang w:val="en-US" w:eastAsia="zh-CN"/>
-        </w:rPr>
-      </w:pPr>
-      <w:r>
-        <w:rPr>
-          <w:rFonts w:hint="eastAsia" w:ascii="Times New Roman Bold" w:hAnsi="Times New Roman Bold" w:cs="Times New Roman Bold"/>
-          <w:b/>
-          <w:bCs/>
-          <w:sz w:val="24"/>
-          <w:szCs w:val="24"/>
-          <w:lang w:val="en-US" w:eastAsia="zh-CN"/>
-        </w:rPr>
-        <w:t>P</w:t>
-      </w:r>
-      <w:r>
-        <w:rPr>
-          <w:rFonts w:hint="default" w:ascii="Times New Roman Bold" w:hAnsi="Times New Roman Bold" w:cs="Times New Roman Bold"/>
-          <w:b/>
-          <w:bCs/>
-          <w:sz w:val="24"/>
-          <w:szCs w:val="24"/>
-          <w:lang w:val="en-US" w:eastAsia="zh-CN"/>
-        </w:rPr>
-        <w:t>ost_emotion</w:t>
-      </w:r>
-      <w:r>
-        <w:rPr>
-          <w:rFonts w:hint="default" w:ascii="Times New Roman Regular" w:hAnsi="Times New Roman Regular" w:cs="Times New Roman Regular"/>
-          <w:sz w:val="24"/>
-          <w:szCs w:val="24"/>
-          <w:lang w:val="en-US" w:eastAsia="zh-CN"/>
-        </w:rPr>
-        <w:t>: User posts a mood entry.</w:t>
-      </w:r>
-    </w:p>
-    <w:p>
-      <w:pPr>
-        <w:keepNext w:val="0"/>
-        <w:keepLines w:val="0"/>
-        <w:pageBreakBefore w:val="0"/>
-        <w:widowControl w:val="0"/>
-        <w:numPr>
-          <w:ilvl w:val="0"/>
-          <w:numId w:val="4"/>
-        </w:numPr>
-        <w:kinsoku/>
-        <w:wordWrap/>
-        <w:overflowPunct/>
-        <w:topLinePunct w:val="0"/>
-        <w:autoSpaceDE/>
-        <w:autoSpaceDN/>
-        <w:bidi w:val="0"/>
-        <w:adjustRightInd/>
-        <w:snapToGrid/>
-        <w:spacing w:line="360" w:lineRule="auto"/>
-        <w:ind w:left="840" w:leftChars="0" w:hanging="420" w:firstLineChars="0"/>
-        <w:jc w:val="left"/>
-        <w:textAlignment w:val="auto"/>
-        <w:rPr>
-          <w:rFonts w:hint="default" w:ascii="Times New Roman Regular" w:hAnsi="Times New Roman Regular" w:cs="Times New Roman Regular"/>
-          <w:sz w:val="24"/>
-          <w:szCs w:val="24"/>
-          <w:lang w:val="en-US" w:eastAsia="zh-CN"/>
-        </w:rPr>
-      </w:pPr>
-      <w:r>
-        <w:rPr>
-          <w:rFonts w:hint="eastAsia" w:ascii="Times New Roman Bold" w:hAnsi="Times New Roman Bold" w:cs="Times New Roman Bold"/>
-          <w:b/>
-          <w:bCs/>
-          <w:sz w:val="24"/>
-          <w:szCs w:val="24"/>
-          <w:lang w:val="en-US" w:eastAsia="zh-CN"/>
-        </w:rPr>
-        <w:t>R</w:t>
-      </w:r>
-      <w:r>
-        <w:rPr>
-          <w:rFonts w:hint="default" w:ascii="Times New Roman Bold" w:hAnsi="Times New Roman Bold" w:cs="Times New Roman Bold"/>
-          <w:b/>
-          <w:bCs/>
-          <w:sz w:val="24"/>
-          <w:szCs w:val="24"/>
-          <w:lang w:val="en-US" w:eastAsia="zh-CN"/>
-        </w:rPr>
-        <w:t>eact_post</w:t>
-      </w:r>
-      <w:r>
-        <w:rPr>
-          <w:rFonts w:hint="default" w:ascii="Times New Roman Regular" w:hAnsi="Times New Roman Regular" w:cs="Times New Roman Regular"/>
-          <w:sz w:val="24"/>
-          <w:szCs w:val="24"/>
-          <w:lang w:val="en-US" w:eastAsia="zh-CN"/>
-        </w:rPr>
-        <w:t>: User sends a reaction (e.g., hug, encouragement, high-five).</w:t>
-      </w:r>
-    </w:p>
-    <w:p>
-      <w:pPr>
-        <w:keepNext w:val="0"/>
-        <w:keepLines w:val="0"/>
-        <w:pageBreakBefore w:val="0"/>
-        <w:widowControl w:val="0"/>
-        <w:numPr>
-          <w:ilvl w:val="0"/>
-          <w:numId w:val="4"/>
-        </w:numPr>
-        <w:kinsoku/>
-        <w:wordWrap/>
-        <w:overflowPunct/>
-        <w:topLinePunct w:val="0"/>
-        <w:autoSpaceDE/>
-        <w:autoSpaceDN/>
-        <w:bidi w:val="0"/>
-        <w:adjustRightInd/>
-        <w:snapToGrid/>
-        <w:spacing w:line="360" w:lineRule="auto"/>
-        <w:ind w:left="840" w:leftChars="0" w:hanging="420" w:firstLineChars="0"/>
-        <w:jc w:val="left"/>
-        <w:textAlignment w:val="auto"/>
-        <w:rPr>
-          <w:rFonts w:hint="default" w:ascii="Times New Roman Regular" w:hAnsi="Times New Roman Regular" w:cs="Times New Roman Regular"/>
-          <w:sz w:val="24"/>
-          <w:szCs w:val="24"/>
-          <w:lang w:val="en-US" w:eastAsia="zh-CN"/>
-        </w:rPr>
-      </w:pPr>
-      <w:r>
-        <w:rPr>
-          <w:rFonts w:hint="eastAsia" w:ascii="Times New Roman Bold" w:hAnsi="Times New Roman Bold" w:cs="Times New Roman Bold"/>
-          <w:b/>
-          <w:bCs/>
-          <w:sz w:val="24"/>
-          <w:szCs w:val="24"/>
-          <w:lang w:val="en-US" w:eastAsia="zh-CN"/>
-        </w:rPr>
-        <w:t>C</w:t>
-      </w:r>
-      <w:r>
-        <w:rPr>
-          <w:rFonts w:hint="default" w:ascii="Times New Roman Bold" w:hAnsi="Times New Roman Bold" w:cs="Times New Roman Bold"/>
-          <w:b/>
-          <w:bCs/>
-          <w:sz w:val="24"/>
-          <w:szCs w:val="24"/>
-          <w:lang w:val="en-US" w:eastAsia="zh-CN"/>
-        </w:rPr>
-        <w:t>omment_post</w:t>
-      </w:r>
-      <w:r>
-        <w:rPr>
-          <w:rFonts w:hint="default" w:ascii="Times New Roman Regular" w:hAnsi="Times New Roman Regular" w:cs="Times New Roman Regular"/>
-          <w:sz w:val="24"/>
-          <w:szCs w:val="24"/>
-          <w:lang w:val="en-US" w:eastAsia="zh-CN"/>
-        </w:rPr>
-        <w:t>: User leaves a comment on someone else's post.</w:t>
-      </w:r>
-    </w:p>
-    <w:p>
-      <w:pPr>
-        <w:keepNext w:val="0"/>
-        <w:keepLines w:val="0"/>
-        <w:pageBreakBefore w:val="0"/>
-        <w:widowControl w:val="0"/>
-        <w:numPr>
-          <w:ilvl w:val="0"/>
-          <w:numId w:val="0"/>
-        </w:numPr>
-        <w:kinsoku/>
-        <w:wordWrap/>
-        <w:overflowPunct/>
-        <w:topLinePunct w:val="0"/>
-        <w:autoSpaceDE/>
-        <w:autoSpaceDN/>
-        <w:bidi w:val="0"/>
-        <w:adjustRightInd/>
-        <w:snapToGrid/>
-        <w:spacing w:line="360" w:lineRule="auto"/>
-        <w:jc w:val="left"/>
-        <w:textAlignment w:val="auto"/>
-        <w:rPr>
-          <w:rFonts w:hint="default" w:ascii="Times New Roman Regular" w:hAnsi="Times New Roman Regular" w:cs="Times New Roman Regular"/>
-          <w:sz w:val="24"/>
-          <w:szCs w:val="24"/>
-          <w:lang w:val="en-US" w:eastAsia="zh-CN"/>
-        </w:rPr>
-      </w:pPr>
-    </w:p>
-    <w:p>
-      <w:pPr>
-        <w:keepNext w:val="0"/>
-        <w:keepLines w:val="0"/>
-        <w:pageBreakBefore w:val="0"/>
-        <w:widowControl w:val="0"/>
-        <w:numPr>
-          <w:ilvl w:val="0"/>
-          <w:numId w:val="5"/>
-        </w:numPr>
-        <w:kinsoku/>
-        <w:wordWrap/>
-        <w:overflowPunct/>
-        <w:topLinePunct w:val="0"/>
-        <w:autoSpaceDE/>
-        <w:autoSpaceDN/>
-        <w:bidi w:val="0"/>
-        <w:adjustRightInd/>
-        <w:snapToGrid/>
-        <w:spacing w:line="360" w:lineRule="auto"/>
-        <w:ind w:left="420" w:leftChars="0" w:hanging="420" w:firstLineChars="0"/>
-        <w:jc w:val="left"/>
-        <w:textAlignment w:val="auto"/>
-        <w:rPr>
-          <w:rFonts w:hint="default" w:ascii="Times New Roman Regular" w:hAnsi="Times New Roman Regular" w:cs="Times New Roman Regular"/>
-          <w:sz w:val="24"/>
-          <w:szCs w:val="24"/>
-          <w:lang w:val="en-US" w:eastAsia="zh-CN"/>
-        </w:rPr>
-      </w:pPr>
-      <w:r>
-        <w:rPr>
-          <w:rFonts w:hint="eastAsia" w:ascii="Times New Roman Bold" w:hAnsi="Times New Roman Bold" w:cs="Times New Roman Bold"/>
-          <w:b/>
-          <w:bCs/>
-          <w:sz w:val="24"/>
-          <w:szCs w:val="24"/>
-          <w:lang w:val="en-US" w:eastAsia="zh-CN"/>
-        </w:rPr>
-        <w:t>T</w:t>
-      </w:r>
-      <w:r>
-        <w:rPr>
-          <w:rFonts w:hint="default" w:ascii="Times New Roman Bold" w:hAnsi="Times New Roman Bold" w:cs="Times New Roman Bold"/>
-          <w:b/>
-          <w:bCs/>
-          <w:sz w:val="24"/>
-          <w:szCs w:val="24"/>
-          <w:lang w:val="en-US" w:eastAsia="zh-CN"/>
-        </w:rPr>
-        <w:t>arget</w:t>
-      </w:r>
-      <w:r>
-        <w:rPr>
-          <w:rFonts w:hint="default" w:ascii="Times New Roman Regular" w:hAnsi="Times New Roman Regular" w:cs="Times New Roman Regular"/>
-          <w:sz w:val="24"/>
-          <w:szCs w:val="24"/>
-          <w:lang w:val="en-US" w:eastAsia="zh-CN"/>
-        </w:rPr>
-        <w:t>: Context or ID relevant to the event. Examples include:</w:t>
-      </w:r>
-    </w:p>
-    <w:p>
-      <w:pPr>
-        <w:keepNext w:val="0"/>
-        <w:keepLines w:val="0"/>
-        <w:pageBreakBefore w:val="0"/>
-        <w:widowControl w:val="0"/>
-        <w:numPr>
-          <w:ilvl w:val="0"/>
-          <w:numId w:val="6"/>
-        </w:numPr>
-        <w:kinsoku/>
-        <w:wordWrap/>
-        <w:overflowPunct/>
-        <w:topLinePunct w:val="0"/>
-        <w:autoSpaceDE/>
-        <w:autoSpaceDN/>
-        <w:bidi w:val="0"/>
-        <w:adjustRightInd/>
-        <w:snapToGrid/>
-        <w:spacing w:line="360" w:lineRule="auto"/>
-        <w:ind w:left="840" w:leftChars="0" w:hanging="420" w:firstLineChars="0"/>
-        <w:jc w:val="left"/>
-        <w:textAlignment w:val="auto"/>
-        <w:rPr>
-          <w:rFonts w:hint="default" w:ascii="Times New Roman Regular" w:hAnsi="Times New Roman Regular" w:cs="Times New Roman Regular"/>
-          <w:sz w:val="24"/>
-          <w:szCs w:val="24"/>
-          <w:lang w:val="en-US" w:eastAsia="zh-CN"/>
-        </w:rPr>
-      </w:pPr>
-      <w:r>
-        <w:rPr>
-          <w:rFonts w:hint="default" w:ascii="Times New Roman Regular" w:hAnsi="Times New Roman Regular" w:cs="Times New Roman Regular"/>
-          <w:sz w:val="24"/>
-          <w:szCs w:val="24"/>
-          <w:lang w:val="en-US" w:eastAsia="zh-CN"/>
-        </w:rPr>
-        <w:t>Mood category (e.g., A, B, C) for posts.</w:t>
-      </w:r>
-    </w:p>
-    <w:p>
-      <w:pPr>
-        <w:keepNext w:val="0"/>
-        <w:keepLines w:val="0"/>
-        <w:pageBreakBefore w:val="0"/>
-        <w:widowControl w:val="0"/>
-        <w:numPr>
-          <w:ilvl w:val="0"/>
-          <w:numId w:val="6"/>
-        </w:numPr>
-        <w:kinsoku/>
-        <w:wordWrap/>
-        <w:overflowPunct/>
-        <w:topLinePunct w:val="0"/>
-        <w:autoSpaceDE/>
-        <w:autoSpaceDN/>
-        <w:bidi w:val="0"/>
-        <w:adjustRightInd/>
-        <w:snapToGrid/>
-        <w:spacing w:line="360" w:lineRule="auto"/>
-        <w:ind w:left="840" w:leftChars="0" w:hanging="420" w:firstLineChars="0"/>
-        <w:jc w:val="left"/>
-        <w:textAlignment w:val="auto"/>
-        <w:rPr>
-          <w:rFonts w:hint="default" w:ascii="Times New Roman Regular" w:hAnsi="Times New Roman Regular" w:cs="Times New Roman Regular"/>
-          <w:sz w:val="24"/>
-          <w:szCs w:val="24"/>
-          <w:lang w:val="en-US" w:eastAsia="zh-CN"/>
-        </w:rPr>
-      </w:pPr>
-      <w:r>
-        <w:rPr>
-          <w:rFonts w:hint="default" w:ascii="Times New Roman Regular" w:hAnsi="Times New Roman Regular" w:cs="Times New Roman Regular"/>
-          <w:sz w:val="24"/>
-          <w:szCs w:val="24"/>
-          <w:lang w:val="en-US" w:eastAsia="zh-CN"/>
-        </w:rPr>
-        <w:t>Post ID for comments and reactions.</w:t>
-      </w:r>
-    </w:p>
-    <w:p>
-      <w:pPr>
-        <w:keepNext w:val="0"/>
-        <w:keepLines w:val="0"/>
-        <w:pageBreakBefore w:val="0"/>
-        <w:widowControl w:val="0"/>
-        <w:kinsoku/>
-        <w:wordWrap/>
-        <w:overflowPunct/>
-        <w:topLinePunct w:val="0"/>
-        <w:autoSpaceDE/>
-        <w:autoSpaceDN/>
-        <w:bidi w:val="0"/>
-        <w:adjustRightInd/>
-        <w:snapToGrid/>
-        <w:spacing w:line="360" w:lineRule="auto"/>
-        <w:jc w:val="left"/>
-        <w:textAlignment w:val="auto"/>
-        <w:rPr>
-          <w:rFonts w:hint="default" w:ascii="Times New Roman Regular" w:hAnsi="Times New Roman Regular" w:cs="Times New Roman Regular"/>
-          <w:sz w:val="24"/>
-          <w:szCs w:val="24"/>
-          <w:lang w:val="en-US" w:eastAsia="zh-CN"/>
-        </w:rPr>
-      </w:pPr>
-    </w:p>
-    <w:p>
-      <w:pPr>
-        <w:keepNext w:val="0"/>
-        <w:keepLines w:val="0"/>
-        <w:pageBreakBefore w:val="0"/>
-        <w:widowControl w:val="0"/>
-        <w:kinsoku/>
-        <w:wordWrap/>
-        <w:overflowPunct/>
-        <w:topLinePunct w:val="0"/>
-        <w:autoSpaceDE/>
-        <w:autoSpaceDN/>
-        <w:bidi w:val="0"/>
-        <w:adjustRightInd/>
-        <w:snapToGrid/>
-        <w:spacing w:line="360" w:lineRule="auto"/>
-        <w:jc w:val="left"/>
-        <w:textAlignment w:val="auto"/>
-        <w:rPr>
-          <w:rFonts w:hint="default" w:ascii="Times New Roman Regular" w:hAnsi="Times New Roman Regular" w:cs="Times New Roman Regular"/>
-          <w:sz w:val="24"/>
-          <w:szCs w:val="24"/>
-          <w:lang w:val="en-US" w:eastAsia="zh-CN"/>
-        </w:rPr>
-      </w:pPr>
-      <w:r>
-        <w:rPr>
-          <w:rFonts w:hint="default" w:ascii="Times New Roman Regular" w:hAnsi="Times New Roman Regular" w:cs="Times New Roman Regular"/>
-          <w:sz w:val="24"/>
-          <w:szCs w:val="24"/>
-          <w:lang w:val="en-US" w:eastAsia="zh-CN"/>
-        </w:rPr>
-        <w:t xml:space="preserve">These logs form the </w:t>
-      </w:r>
-      <w:r>
-        <w:rPr>
-          <w:rFonts w:hint="default" w:ascii="Times New Roman Bold" w:hAnsi="Times New Roman Bold" w:cs="Times New Roman Bold"/>
-          <w:b/>
-          <w:bCs/>
-          <w:sz w:val="24"/>
-          <w:szCs w:val="24"/>
-          <w:lang w:val="en-US" w:eastAsia="zh-CN"/>
-        </w:rPr>
-        <w:t>basis</w:t>
-      </w:r>
-      <w:r>
-        <w:rPr>
-          <w:rFonts w:hint="default" w:ascii="Times New Roman Regular" w:hAnsi="Times New Roman Regular" w:cs="Times New Roman Regular"/>
-          <w:sz w:val="24"/>
-          <w:szCs w:val="24"/>
-          <w:lang w:val="en-US" w:eastAsia="zh-CN"/>
-        </w:rPr>
-        <w:t xml:space="preserve"> for trend analysis and visualization.</w:t>
-      </w:r>
-    </w:p>
-    <w:p>
-      <w:pPr>
-        <w:keepNext w:val="0"/>
-        <w:keepLines w:val="0"/>
-        <w:pageBreakBefore w:val="0"/>
-        <w:widowControl w:val="0"/>
-        <w:kinsoku/>
-        <w:wordWrap/>
-        <w:overflowPunct/>
-        <w:topLinePunct w:val="0"/>
-        <w:autoSpaceDE/>
-        <w:autoSpaceDN/>
-        <w:bidi w:val="0"/>
-        <w:adjustRightInd/>
-        <w:snapToGrid/>
-        <w:spacing w:line="360" w:lineRule="auto"/>
-        <w:jc w:val="left"/>
-        <w:textAlignment w:val="auto"/>
-        <w:rPr>
-          <w:rFonts w:hint="default" w:ascii="Times New Roman Regular" w:hAnsi="Times New Roman Regular" w:cs="Times New Roman Regular"/>
-          <w:sz w:val="24"/>
-          <w:szCs w:val="24"/>
-          <w:lang w:val="en-US" w:eastAsia="zh-CN"/>
-        </w:rPr>
-      </w:pPr>
-    </w:p>
-    <w:p>
-      <w:pPr>
-        <w:keepNext w:val="0"/>
-        <w:keepLines w:val="0"/>
-        <w:pageBreakBefore w:val="0"/>
-        <w:widowControl w:val="0"/>
-        <w:numPr>
-          <w:ilvl w:val="0"/>
-          <w:numId w:val="0"/>
-        </w:numPr>
-        <w:kinsoku/>
-        <w:wordWrap/>
-        <w:overflowPunct/>
-        <w:topLinePunct w:val="0"/>
-        <w:autoSpaceDE/>
-        <w:autoSpaceDN/>
-        <w:bidi w:val="0"/>
-        <w:adjustRightInd/>
-        <w:snapToGrid/>
-        <w:spacing w:line="360" w:lineRule="auto"/>
-        <w:ind w:leftChars="0"/>
+        <w:kinsoku/>
+        <w:wordWrap/>
+        <w:overflowPunct/>
+        <w:topLinePunct w:val="0"/>
+        <w:autoSpaceDE/>
+        <w:autoSpaceDN/>
+        <w:bidi w:val="0"/>
+        <w:adjustRightInd/>
+        <w:snapToGrid/>
+        <w:spacing w:line="360" w:lineRule="auto"/>
         <w:jc w:val="center"/>
         <w:textAlignment w:val="auto"/>
         <w:rPr>
@@ -3540,59 +2572,15 @@
       </w:pPr>
       <w:r>
         <w:rPr>
-          <w:rFonts w:hint="eastAsia" w:ascii="Times New Roman Bold" w:hAnsi="Times New Roman Bold" w:cs="Times New Roman Bold"/>
-          <w:b/>
-          <w:bCs/>
-          <w:sz w:val="24"/>
-          <w:szCs w:val="24"/>
-          <w:lang w:val="en-US" w:eastAsia="zh-CN"/>
-        </w:rPr>
-        <w:t xml:space="preserve">3.3 </w:t>
-      </w:r>
-      <w:r>
-        <w:rPr>
-          <w:rFonts w:hint="default" w:ascii="Times New Roman Bold" w:hAnsi="Times New Roman Bold" w:cs="Times New Roman Bold"/>
-          <w:b/>
-          <w:bCs/>
-          <w:sz w:val="24"/>
-          <w:szCs w:val="24"/>
-          <w:lang w:val="en-US" w:eastAsia="zh-CN"/>
-        </w:rPr>
-        <w:t>Data</w:t>
-      </w:r>
-    </w:p>
-    <w:p>
-      <w:pPr>
-        <w:keepNext w:val="0"/>
-        <w:keepLines w:val="0"/>
-        <w:pageBreakBefore w:val="0"/>
-        <w:widowControl w:val="0"/>
-        <w:numPr>
-          <w:ilvl w:val="0"/>
-          <w:numId w:val="0"/>
-        </w:numPr>
-        <w:kinsoku/>
-        <w:wordWrap/>
-        <w:overflowPunct/>
-        <w:topLinePunct w:val="0"/>
-        <w:autoSpaceDE/>
-        <w:autoSpaceDN/>
-        <w:bidi w:val="0"/>
-        <w:adjustRightInd/>
-        <w:snapToGrid/>
-        <w:spacing w:line="360" w:lineRule="auto"/>
-        <w:ind w:leftChars="0"/>
-        <w:jc w:val="both"/>
-        <w:textAlignment w:val="auto"/>
-        <w:rPr>
-          <w:rFonts w:hint="default" w:ascii="Times New Roman Bold" w:hAnsi="Times New Roman Bold" w:cs="Times New Roman Bold"/>
-          <w:b/>
-          <w:bCs/>
-          <w:sz w:val="24"/>
-          <w:szCs w:val="24"/>
-          <w:lang w:val="en-US" w:eastAsia="zh-CN"/>
-        </w:rPr>
-      </w:pPr>
+          <w:rFonts w:hint="default" w:ascii="Times New Roman Bold" w:hAnsi="Times New Roman Bold" w:cs="Times New Roman Bold"/>
+          <w:b/>
+          <w:bCs/>
+          <w:sz w:val="24"/>
+          <w:szCs w:val="24"/>
+          <w:lang w:val="en-US" w:eastAsia="zh-CN"/>
+        </w:rPr>
+        <w:t>3.2 UsBot: An Embodied Emotional Agent</w:t>
+      </w:r>
     </w:p>
     <w:p>
       <w:pPr>
@@ -3621,478 +2609,23 @@
           <w:lang w:val="en-US" w:eastAsia="zh-CN"/>
         </w:rPr>
       </w:pPr>
-      <w:r>
-        <w:rPr>
-          <w:rFonts w:hint="default" w:ascii="Times New Roman Bold" w:hAnsi="Times New Roman Bold" w:cs="Times New Roman Bold"/>
-          <w:b/>
-          <w:bCs/>
-          <w:sz w:val="24"/>
-          <w:szCs w:val="24"/>
-          <w:lang w:val="en-US" w:eastAsia="zh-CN"/>
-        </w:rPr>
-        <w:t>3.</w:t>
-      </w:r>
-      <w:r>
-        <w:rPr>
-          <w:rFonts w:hint="eastAsia" w:ascii="Times New Roman Bold" w:hAnsi="Times New Roman Bold" w:cs="Times New Roman Bold"/>
-          <w:b/>
-          <w:bCs/>
-          <w:sz w:val="24"/>
-          <w:szCs w:val="24"/>
-          <w:lang w:val="en-US" w:eastAsia="zh-CN"/>
-        </w:rPr>
-        <w:t>3</w:t>
-      </w:r>
-      <w:r>
-        <w:rPr>
-          <w:rFonts w:hint="default" w:ascii="Times New Roman Bold" w:hAnsi="Times New Roman Bold" w:cs="Times New Roman Bold"/>
-          <w:b/>
-          <w:bCs/>
-          <w:sz w:val="24"/>
-          <w:szCs w:val="24"/>
-          <w:lang w:val="en-US" w:eastAsia="zh-CN"/>
-        </w:rPr>
-        <w:t>.</w:t>
-      </w:r>
-      <w:r>
-        <w:rPr>
-          <w:rFonts w:hint="eastAsia" w:ascii="Times New Roman Bold" w:hAnsi="Times New Roman Bold" w:cs="Times New Roman Bold"/>
-          <w:b/>
-          <w:bCs/>
-          <w:sz w:val="24"/>
-          <w:szCs w:val="24"/>
-          <w:lang w:val="en-US" w:eastAsia="zh-CN"/>
-        </w:rPr>
-        <w:t>1</w:t>
-      </w:r>
-      <w:r>
-        <w:rPr>
-          <w:rFonts w:hint="default" w:ascii="Times New Roman Bold" w:hAnsi="Times New Roman Bold" w:cs="Times New Roman Bold"/>
-          <w:b/>
-          <w:bCs/>
-          <w:sz w:val="24"/>
-          <w:szCs w:val="24"/>
-          <w:lang w:val="en-US" w:eastAsia="zh-CN"/>
-        </w:rPr>
-        <w:t xml:space="preserve"> Real Data (Not Used)</w:t>
-      </w:r>
-    </w:p>
-    <w:p>
-      <w:pPr>
-        <w:keepNext w:val="0"/>
-        <w:keepLines w:val="0"/>
-        <w:pageBreakBefore w:val="0"/>
-        <w:widowControl w:val="0"/>
-        <w:kinsoku/>
-        <w:wordWrap/>
-        <w:overflowPunct/>
-        <w:topLinePunct w:val="0"/>
-        <w:autoSpaceDE/>
-        <w:autoSpaceDN/>
-        <w:bidi w:val="0"/>
-        <w:adjustRightInd/>
-        <w:snapToGrid/>
-        <w:spacing w:line="360" w:lineRule="auto"/>
-        <w:jc w:val="left"/>
-        <w:textAlignment w:val="auto"/>
-        <w:rPr>
-          <w:rFonts w:hint="default" w:ascii="Times New Roman Regular" w:hAnsi="Times New Roman Regular" w:cs="Times New Roman Regular"/>
-          <w:sz w:val="24"/>
-          <w:szCs w:val="24"/>
-          <w:lang w:val="en-US" w:eastAsia="zh-CN"/>
-        </w:rPr>
-      </w:pPr>
-      <w:r>
-        <w:rPr>
-          <w:rFonts w:hint="default" w:ascii="Times New Roman Regular" w:hAnsi="Times New Roman Regular" w:cs="Times New Roman Regular"/>
-          <w:sz w:val="24"/>
-          <w:szCs w:val="24"/>
-          <w:lang w:val="en-US" w:eastAsia="zh-CN"/>
-        </w:rPr>
-        <w:br w:type="textWrapping"/>
-      </w:r>
-      <w:r>
-        <w:rPr>
-          <w:rFonts w:hint="default" w:ascii="Times New Roman Regular" w:hAnsi="Times New Roman Regular" w:cs="Times New Roman Regular"/>
-          <w:sz w:val="24"/>
-          <w:szCs w:val="24"/>
-          <w:lang w:val="en-US" w:eastAsia="zh-CN"/>
-        </w:rPr>
-        <w:t xml:space="preserve">While </w:t>
-      </w:r>
-      <w:r>
-        <w:rPr>
-          <w:rFonts w:hint="default" w:ascii="Times New Roman Bold" w:hAnsi="Times New Roman Bold" w:cs="Times New Roman Bold"/>
-          <w:b/>
-          <w:bCs/>
-          <w:sz w:val="24"/>
-          <w:szCs w:val="24"/>
-          <w:lang w:val="en-US" w:eastAsia="zh-CN"/>
-        </w:rPr>
-        <w:t xml:space="preserve">not </w:t>
-      </w:r>
-      <w:r>
-        <w:rPr>
-          <w:rFonts w:hint="default" w:ascii="Times New Roman Regular" w:hAnsi="Times New Roman Regular" w:cs="Times New Roman Regular"/>
-          <w:sz w:val="24"/>
-          <w:szCs w:val="24"/>
-          <w:lang w:val="en-US" w:eastAsia="zh-CN"/>
-        </w:rPr>
-        <w:t xml:space="preserve">used for analysis in this paper, the platform supports logging of </w:t>
-      </w:r>
-      <w:r>
-        <w:rPr>
-          <w:rFonts w:hint="default" w:ascii="Times New Roman Bold" w:hAnsi="Times New Roman Bold" w:cs="Times New Roman Bold"/>
-          <w:b/>
-          <w:bCs/>
-          <w:sz w:val="24"/>
-          <w:szCs w:val="24"/>
-          <w:lang w:val="en-US" w:eastAsia="zh-CN"/>
-        </w:rPr>
-        <w:t>real user</w:t>
-      </w:r>
-      <w:r>
-        <w:rPr>
-          <w:rFonts w:hint="default" w:ascii="Times New Roman Regular" w:hAnsi="Times New Roman Regular" w:cs="Times New Roman Regular"/>
-          <w:sz w:val="24"/>
-          <w:szCs w:val="24"/>
-          <w:lang w:val="en-US" w:eastAsia="zh-CN"/>
-        </w:rPr>
-        <w:t xml:space="preserve">  behavior via a backend service (us-log-server.js) into the real_data/ folder. This dual-mode architecture enables future expansion to authentic data collection.</w:t>
-      </w:r>
-    </w:p>
-    <w:p>
-      <w:pPr>
-        <w:keepNext w:val="0"/>
-        <w:keepLines w:val="0"/>
-        <w:pageBreakBefore w:val="0"/>
-        <w:widowControl w:val="0"/>
-        <w:kinsoku/>
-        <w:wordWrap/>
-        <w:overflowPunct/>
-        <w:topLinePunct w:val="0"/>
-        <w:autoSpaceDE/>
-        <w:autoSpaceDN/>
-        <w:bidi w:val="0"/>
-        <w:adjustRightInd/>
-        <w:snapToGrid/>
-        <w:spacing w:line="360" w:lineRule="auto"/>
-        <w:jc w:val="left"/>
-        <w:textAlignment w:val="auto"/>
-        <w:rPr>
-          <w:rFonts w:hint="default" w:ascii="Times New Roman Regular" w:hAnsi="Times New Roman Regular" w:cs="Times New Roman Regular"/>
-          <w:sz w:val="24"/>
-          <w:szCs w:val="24"/>
-          <w:lang w:val="en-US" w:eastAsia="zh-CN"/>
-        </w:rPr>
-      </w:pPr>
-    </w:p>
-    <w:p>
-      <w:pPr>
-        <w:keepNext w:val="0"/>
-        <w:keepLines w:val="0"/>
-        <w:pageBreakBefore w:val="0"/>
-        <w:widowControl w:val="0"/>
-        <w:kinsoku/>
-        <w:wordWrap/>
-        <w:overflowPunct/>
-        <w:topLinePunct w:val="0"/>
-        <w:autoSpaceDE/>
-        <w:autoSpaceDN/>
-        <w:bidi w:val="0"/>
-        <w:adjustRightInd/>
-        <w:snapToGrid/>
-        <w:spacing w:line="360" w:lineRule="auto"/>
-        <w:jc w:val="center"/>
-        <w:textAlignment w:val="auto"/>
-        <w:rPr>
-          <w:rFonts w:hint="default" w:ascii="Times New Roman Bold" w:hAnsi="Times New Roman Bold" w:cs="Times New Roman Bold"/>
-          <w:b/>
-          <w:bCs/>
-          <w:sz w:val="24"/>
-          <w:szCs w:val="24"/>
-          <w:lang w:val="en-US" w:eastAsia="zh-CN"/>
-        </w:rPr>
-      </w:pPr>
-      <w:r>
-        <w:rPr>
-          <w:rFonts w:hint="default" w:ascii="Times New Roman Bold" w:hAnsi="Times New Roman Bold" w:cs="Times New Roman Bold"/>
-          <w:b/>
-          <w:bCs/>
-          <w:sz w:val="24"/>
-          <w:szCs w:val="24"/>
-          <w:lang w:val="en-US" w:eastAsia="zh-CN"/>
-        </w:rPr>
-        <w:t>3.</w:t>
-      </w:r>
-      <w:r>
-        <w:rPr>
-          <w:rFonts w:hint="eastAsia" w:ascii="Times New Roman Bold" w:hAnsi="Times New Roman Bold" w:cs="Times New Roman Bold"/>
-          <w:b/>
-          <w:bCs/>
-          <w:sz w:val="24"/>
-          <w:szCs w:val="24"/>
-          <w:lang w:val="en-US" w:eastAsia="zh-CN"/>
-        </w:rPr>
-        <w:t>3</w:t>
-      </w:r>
-      <w:r>
-        <w:rPr>
-          <w:rFonts w:hint="default" w:ascii="Times New Roman Bold" w:hAnsi="Times New Roman Bold" w:cs="Times New Roman Bold"/>
-          <w:b/>
-          <w:bCs/>
-          <w:sz w:val="24"/>
-          <w:szCs w:val="24"/>
-          <w:lang w:val="en-US" w:eastAsia="zh-CN"/>
-        </w:rPr>
-        <w:t>.</w:t>
-      </w:r>
-      <w:r>
-        <w:rPr>
-          <w:rFonts w:hint="eastAsia" w:ascii="Times New Roman Bold" w:hAnsi="Times New Roman Bold" w:cs="Times New Roman Bold"/>
-          <w:b/>
-          <w:bCs/>
-          <w:sz w:val="24"/>
-          <w:szCs w:val="24"/>
-          <w:lang w:val="en-US" w:eastAsia="zh-CN"/>
-        </w:rPr>
-        <w:t>2</w:t>
-      </w:r>
-      <w:r>
-        <w:rPr>
-          <w:rFonts w:hint="default" w:ascii="Times New Roman Bold" w:hAnsi="Times New Roman Bold" w:cs="Times New Roman Bold"/>
-          <w:b/>
-          <w:bCs/>
-          <w:sz w:val="24"/>
-          <w:szCs w:val="24"/>
-          <w:lang w:val="en-US" w:eastAsia="zh-CN"/>
-        </w:rPr>
-        <w:t xml:space="preserve"> Simulated Data</w:t>
-      </w:r>
-    </w:p>
-    <w:p>
-      <w:pPr>
-        <w:keepNext w:val="0"/>
-        <w:keepLines w:val="0"/>
-        <w:pageBreakBefore w:val="0"/>
-        <w:widowControl w:val="0"/>
-        <w:kinsoku/>
-        <w:wordWrap/>
-        <w:overflowPunct/>
-        <w:topLinePunct w:val="0"/>
-        <w:autoSpaceDE/>
-        <w:autoSpaceDN/>
-        <w:bidi w:val="0"/>
-        <w:adjustRightInd/>
-        <w:snapToGrid/>
-        <w:spacing w:line="360" w:lineRule="auto"/>
-        <w:jc w:val="left"/>
-        <w:textAlignment w:val="auto"/>
-        <w:rPr>
-          <w:rFonts w:hint="default" w:ascii="Times New Roman Regular" w:hAnsi="Times New Roman Regular" w:cs="Times New Roman Regular"/>
-          <w:sz w:val="24"/>
-          <w:szCs w:val="24"/>
-          <w:lang w:val="en-US" w:eastAsia="zh-CN"/>
-        </w:rPr>
-      </w:pPr>
-      <w:r>
-        <w:rPr>
-          <w:rFonts w:hint="default" w:ascii="Times New Roman Regular" w:hAnsi="Times New Roman Regular" w:cs="Times New Roman Regular"/>
-          <w:sz w:val="24"/>
-          <w:szCs w:val="24"/>
-          <w:lang w:val="en-US" w:eastAsia="zh-CN"/>
-        </w:rPr>
-        <w:br w:type="textWrapping"/>
-      </w:r>
-      <w:r>
-        <w:rPr>
-          <w:rFonts w:hint="default" w:ascii="Times New Roman Regular" w:hAnsi="Times New Roman Regular" w:cs="Times New Roman Regular"/>
-          <w:sz w:val="24"/>
-          <w:szCs w:val="24"/>
-          <w:lang w:val="en-US" w:eastAsia="zh-CN"/>
-        </w:rPr>
-        <w:t>Due to infrastructure limitations and privacy concerns, the current study primarily uses simulated data generated via structured scripts. Scripts like generate-fake-logs.js simulate multiple users with varying behaviors over 7 days, outputting to logs_fake.json.</w:t>
-      </w:r>
-    </w:p>
-    <w:p>
-      <w:pPr>
-        <w:keepNext w:val="0"/>
-        <w:keepLines w:val="0"/>
-        <w:pageBreakBefore w:val="0"/>
-        <w:widowControl w:val="0"/>
-        <w:kinsoku/>
-        <w:wordWrap/>
-        <w:overflowPunct/>
-        <w:topLinePunct w:val="0"/>
-        <w:autoSpaceDE/>
-        <w:autoSpaceDN/>
-        <w:bidi w:val="0"/>
-        <w:adjustRightInd/>
-        <w:snapToGrid/>
-        <w:spacing w:line="360" w:lineRule="auto"/>
-        <w:jc w:val="left"/>
-        <w:textAlignment w:val="auto"/>
-        <w:rPr>
-          <w:rFonts w:hint="default" w:ascii="Times New Roman Regular" w:hAnsi="Times New Roman Regular" w:cs="Times New Roman Regular"/>
-          <w:sz w:val="24"/>
-          <w:szCs w:val="24"/>
-          <w:lang w:val="en-US" w:eastAsia="zh-CN"/>
-        </w:rPr>
-      </w:pPr>
-    </w:p>
-    <w:p>
-      <w:pPr>
-        <w:keepNext w:val="0"/>
-        <w:keepLines w:val="0"/>
-        <w:pageBreakBefore w:val="0"/>
-        <w:widowControl w:val="0"/>
-        <w:kinsoku/>
-        <w:wordWrap/>
-        <w:overflowPunct/>
-        <w:topLinePunct w:val="0"/>
-        <w:autoSpaceDE/>
-        <w:autoSpaceDN/>
-        <w:bidi w:val="0"/>
-        <w:adjustRightInd/>
-        <w:snapToGrid/>
-        <w:spacing w:line="360" w:lineRule="auto"/>
-        <w:jc w:val="center"/>
-        <w:textAlignment w:val="auto"/>
-        <w:rPr>
-          <w:rFonts w:hint="default" w:ascii="Times New Roman Bold" w:hAnsi="Times New Roman Bold" w:cs="Times New Roman Bold"/>
-          <w:b/>
-          <w:bCs/>
-          <w:sz w:val="24"/>
-          <w:szCs w:val="24"/>
-          <w:lang w:val="en-US" w:eastAsia="zh-CN"/>
-        </w:rPr>
-      </w:pPr>
-      <w:r>
-        <w:rPr>
-          <w:rFonts w:hint="default" w:ascii="Times New Roman Bold" w:hAnsi="Times New Roman Bold" w:cs="Times New Roman Bold"/>
-          <w:b/>
-          <w:bCs/>
-          <w:sz w:val="24"/>
-          <w:szCs w:val="24"/>
-          <w:lang w:val="en-US" w:eastAsia="zh-CN"/>
-        </w:rPr>
-        <w:t>3.4 Analysis Workflow</w:t>
-      </w:r>
-    </w:p>
-    <w:p>
-      <w:pPr>
-        <w:keepNext w:val="0"/>
-        <w:keepLines w:val="0"/>
-        <w:pageBreakBefore w:val="0"/>
-        <w:widowControl w:val="0"/>
-        <w:kinsoku/>
-        <w:wordWrap/>
-        <w:overflowPunct/>
-        <w:topLinePunct w:val="0"/>
-        <w:autoSpaceDE/>
-        <w:autoSpaceDN/>
-        <w:bidi w:val="0"/>
-        <w:adjustRightInd/>
-        <w:snapToGrid/>
-        <w:spacing w:line="360" w:lineRule="auto"/>
-        <w:jc w:val="left"/>
-        <w:textAlignment w:val="auto"/>
-        <w:rPr>
-          <w:rFonts w:hint="default" w:ascii="Times New Roman Regular" w:hAnsi="Times New Roman Regular" w:cs="Times New Roman Regular"/>
-          <w:sz w:val="24"/>
-          <w:szCs w:val="24"/>
-          <w:lang w:val="en-US" w:eastAsia="zh-CN"/>
-        </w:rPr>
-      </w:pPr>
-    </w:p>
-    <w:p>
-      <w:pPr>
-        <w:keepNext w:val="0"/>
-        <w:keepLines w:val="0"/>
-        <w:pageBreakBefore w:val="0"/>
-        <w:widowControl w:val="0"/>
-        <w:kinsoku/>
-        <w:wordWrap/>
-        <w:overflowPunct/>
-        <w:topLinePunct w:val="0"/>
-        <w:autoSpaceDE/>
-        <w:autoSpaceDN/>
-        <w:bidi w:val="0"/>
-        <w:adjustRightInd/>
-        <w:snapToGrid/>
-        <w:spacing w:line="360" w:lineRule="auto"/>
-        <w:jc w:val="left"/>
-        <w:textAlignment w:val="auto"/>
-        <w:rPr>
-          <w:rFonts w:hint="default" w:ascii="Times New Roman Bold" w:hAnsi="Times New Roman Bold" w:cs="Times New Roman Bold"/>
-          <w:b/>
-          <w:bCs/>
-          <w:sz w:val="24"/>
-          <w:szCs w:val="24"/>
-          <w:lang w:val="en-US" w:eastAsia="zh-CN"/>
-        </w:rPr>
-      </w:pPr>
-      <w:r>
-        <w:rPr>
-          <w:rFonts w:hint="default" w:ascii="Times New Roman Bold" w:hAnsi="Times New Roman Bold" w:cs="Times New Roman Bold"/>
-          <w:b/>
-          <w:bCs/>
-          <w:sz w:val="24"/>
-          <w:szCs w:val="24"/>
-          <w:lang w:val="en-US" w:eastAsia="zh-CN"/>
-        </w:rPr>
-        <w:t>For Real Data</w:t>
-      </w:r>
-    </w:p>
-    <w:p>
-      <w:pPr>
-        <w:keepNext w:val="0"/>
-        <w:keepLines w:val="0"/>
-        <w:pageBreakBefore w:val="0"/>
-        <w:widowControl w:val="0"/>
-        <w:kinsoku/>
-        <w:wordWrap/>
-        <w:overflowPunct/>
-        <w:topLinePunct w:val="0"/>
-        <w:autoSpaceDE/>
-        <w:autoSpaceDN/>
-        <w:bidi w:val="0"/>
-        <w:adjustRightInd/>
-        <w:snapToGrid/>
-        <w:spacing w:line="360" w:lineRule="auto"/>
-        <w:jc w:val="left"/>
-        <w:textAlignment w:val="auto"/>
-        <w:rPr>
-          <w:rFonts w:hint="default" w:ascii="Times New Roman Bold" w:hAnsi="Times New Roman Bold" w:cs="Times New Roman Bold"/>
-          <w:b/>
-          <w:bCs/>
-          <w:sz w:val="24"/>
-          <w:szCs w:val="24"/>
-          <w:lang w:val="en-US" w:eastAsia="zh-CN"/>
-        </w:rPr>
-      </w:pPr>
-    </w:p>
-    <w:p>
-      <w:pPr>
-        <w:keepNext w:val="0"/>
-        <w:keepLines w:val="0"/>
-        <w:pageBreakBefore w:val="0"/>
-        <w:widowControl w:val="0"/>
-        <w:numPr>
-          <w:ilvl w:val="0"/>
-          <w:numId w:val="6"/>
-        </w:numPr>
-        <w:kinsoku/>
-        <w:wordWrap/>
-        <w:overflowPunct/>
-        <w:topLinePunct w:val="0"/>
-        <w:autoSpaceDE/>
-        <w:autoSpaceDN/>
-        <w:bidi w:val="0"/>
-        <w:adjustRightInd/>
-        <w:snapToGrid/>
-        <w:spacing w:line="360" w:lineRule="auto"/>
-        <w:ind w:left="840" w:leftChars="0" w:hanging="420" w:firstLineChars="0"/>
+    </w:p>
+    <w:p>
+      <w:pPr>
+        <w:keepNext w:val="0"/>
+        <w:keepLines w:val="0"/>
+        <w:pageBreakBefore w:val="0"/>
+        <w:widowControl w:val="0"/>
+        <w:kinsoku/>
+        <w:wordWrap/>
+        <w:overflowPunct/>
+        <w:topLinePunct w:val="0"/>
+        <w:autoSpaceDE/>
+        <w:autoSpaceDN/>
+        <w:bidi w:val="0"/>
+        <w:adjustRightInd/>
+        <w:snapToGrid/>
+        <w:spacing w:line="360" w:lineRule="auto"/>
         <w:jc w:val="left"/>
         <w:textAlignment w:val="auto"/>
         <w:rPr>
@@ -4106,17 +2639,6 @@
       </w:pPr>
       <w:r>
         <w:rPr>
-          <w:rFonts w:hint="default" w:ascii="Times New Roman Bold" w:hAnsi="Times New Roman Bold" w:cs="Times New Roman Bold"/>
-          <w:b/>
-          <w:bCs/>
-          <w:sz w:val="24"/>
-          <w:szCs w:val="24"/>
-          <w:lang w:val="en-US" w:eastAsia="zh-CN"/>
-        </w:rPr>
-        <w:t>us-log-server.js</w:t>
-      </w:r>
-      <w:r>
-        <w:rPr>
           <w:rFonts w:hint="default" w:ascii="Times New Roman" w:hAnsi="Times New Roman" w:cs="Times New Roman"/>
           <w:b w:val="0"/>
           <w:bCs w:val="0"/>
@@ -4124,79 +2646,18 @@
           <w:szCs w:val="24"/>
           <w:lang w:val="en-US" w:eastAsia="zh-CN"/>
         </w:rPr>
-        <w:t>: Records live user activity and saves logs into real_data/logs.json.</w:t>
-      </w:r>
-    </w:p>
-    <w:p>
-      <w:pPr>
-        <w:keepNext w:val="0"/>
-        <w:keepLines w:val="0"/>
-        <w:pageBreakBefore w:val="0"/>
-        <w:widowControl w:val="0"/>
-        <w:kinsoku/>
-        <w:wordWrap/>
-        <w:overflowPunct/>
-        <w:topLinePunct w:val="0"/>
-        <w:autoSpaceDE/>
-        <w:autoSpaceDN/>
-        <w:bidi w:val="0"/>
-        <w:adjustRightInd/>
-        <w:snapToGrid/>
-        <w:spacing w:line="360" w:lineRule="auto"/>
-        <w:jc w:val="left"/>
-        <w:textAlignment w:val="auto"/>
-        <w:rPr>
-          <w:rFonts w:hint="default" w:ascii="Times New Roman Bold" w:hAnsi="Times New Roman Bold" w:cs="Times New Roman Bold"/>
-          <w:b/>
-          <w:bCs/>
-          <w:sz w:val="24"/>
-          <w:szCs w:val="24"/>
-          <w:lang w:val="en-US" w:eastAsia="zh-CN"/>
-        </w:rPr>
-      </w:pPr>
-    </w:p>
-    <w:p>
-      <w:pPr>
-        <w:keepNext w:val="0"/>
-        <w:keepLines w:val="0"/>
-        <w:pageBreakBefore w:val="0"/>
-        <w:widowControl w:val="0"/>
-        <w:numPr>
-          <w:ilvl w:val="0"/>
-          <w:numId w:val="6"/>
-        </w:numPr>
-        <w:kinsoku/>
-        <w:wordWrap/>
-        <w:overflowPunct/>
-        <w:topLinePunct w:val="0"/>
-        <w:autoSpaceDE/>
-        <w:autoSpaceDN/>
-        <w:bidi w:val="0"/>
-        <w:adjustRightInd/>
-        <w:snapToGrid/>
-        <w:spacing w:line="360" w:lineRule="auto"/>
-        <w:ind w:left="840" w:leftChars="0" w:hanging="420" w:firstLineChars="0"/>
-        <w:jc w:val="left"/>
-        <w:textAlignment w:val="auto"/>
-        <w:rPr>
-          <w:rFonts w:hint="default" w:ascii="Times New Roman Bold" w:hAnsi="Times New Roman Bold" w:cs="Times New Roman Bold"/>
-          <w:b/>
-          <w:bCs/>
-          <w:sz w:val="24"/>
-          <w:szCs w:val="24"/>
-          <w:lang w:val="en-US" w:eastAsia="zh-CN"/>
-        </w:rPr>
-      </w:pPr>
-      <w:r>
-        <w:rPr>
-          <w:rFonts w:hint="default" w:ascii="Times New Roman Bold" w:hAnsi="Times New Roman Bold" w:cs="Times New Roman Bold"/>
-          <w:b/>
-          <w:bCs/>
-          <w:sz w:val="24"/>
-          <w:szCs w:val="24"/>
-          <w:lang w:val="en-US" w:eastAsia="zh-CN"/>
-        </w:rPr>
-        <w:t>analyze-log.js</w:t>
+        <w:t xml:space="preserve">To enhance emotional engagement and offer a tangible sense of companionship, Us includes </w:t>
+      </w:r>
+      <w:r>
+        <w:rPr>
+          <w:rFonts w:hint="default" w:ascii="Times New Roman Bold" w:hAnsi="Times New Roman Bold" w:cs="Times New Roman Bold"/>
+          <w:b/>
+          <w:bCs/>
+          <w:sz w:val="24"/>
+          <w:szCs w:val="24"/>
+          <w:lang w:val="en-US" w:eastAsia="zh-CN"/>
+        </w:rPr>
+        <w:t>UsBot</w:t>
       </w:r>
       <w:r>
         <w:rPr>
@@ -4207,803 +2668,19 @@
           <w:szCs w:val="24"/>
           <w:lang w:val="en-US" w:eastAsia="zh-CN"/>
         </w:rPr>
-        <w:t>: Aggregates and analyzes actual emotional trends and behaviors based on logs.json and generates summary files like all_users_stats.csv.</w:t>
-      </w:r>
-    </w:p>
-    <w:p>
-      <w:pPr>
-        <w:keepNext w:val="0"/>
-        <w:keepLines w:val="0"/>
-        <w:pageBreakBefore w:val="0"/>
-        <w:widowControl w:val="0"/>
-        <w:kinsoku/>
-        <w:wordWrap/>
-        <w:overflowPunct/>
-        <w:topLinePunct w:val="0"/>
-        <w:autoSpaceDE/>
-        <w:autoSpaceDN/>
-        <w:bidi w:val="0"/>
-        <w:adjustRightInd/>
-        <w:snapToGrid/>
-        <w:spacing w:line="360" w:lineRule="auto"/>
-        <w:jc w:val="left"/>
-        <w:textAlignment w:val="auto"/>
-        <w:rPr>
-          <w:rFonts w:hint="default" w:ascii="Times New Roman Bold" w:hAnsi="Times New Roman Bold" w:cs="Times New Roman Bold"/>
-          <w:b/>
-          <w:bCs/>
-          <w:sz w:val="24"/>
-          <w:szCs w:val="24"/>
-          <w:lang w:val="en-US" w:eastAsia="zh-CN"/>
-        </w:rPr>
-      </w:pPr>
-    </w:p>
-    <w:p>
-      <w:pPr>
-        <w:keepNext w:val="0"/>
-        <w:keepLines w:val="0"/>
-        <w:pageBreakBefore w:val="0"/>
-        <w:widowControl w:val="0"/>
-        <w:kinsoku/>
-        <w:wordWrap/>
-        <w:overflowPunct/>
-        <w:topLinePunct w:val="0"/>
-        <w:autoSpaceDE/>
-        <w:autoSpaceDN/>
-        <w:bidi w:val="0"/>
-        <w:adjustRightInd/>
-        <w:snapToGrid/>
-        <w:spacing w:line="360" w:lineRule="auto"/>
-        <w:jc w:val="left"/>
-        <w:textAlignment w:val="auto"/>
-        <w:rPr>
-          <w:rFonts w:hint="eastAsia" w:ascii="Times New Roman Bold" w:hAnsi="Times New Roman Bold" w:cs="Times New Roman Bold"/>
-          <w:b/>
-          <w:bCs/>
-          <w:sz w:val="24"/>
-          <w:szCs w:val="24"/>
-          <w:lang w:val="en-US" w:eastAsia="zh-CN"/>
-        </w:rPr>
-      </w:pPr>
-      <w:r>
-        <w:rPr>
-          <w:rFonts w:hint="eastAsia" w:ascii="Times New Roman Bold" w:hAnsi="Times New Roman Bold" w:cs="Times New Roman Bold"/>
-          <w:b/>
-          <w:bCs/>
-          <w:sz w:val="24"/>
-          <w:szCs w:val="24"/>
-          <w:lang w:val="en-US" w:eastAsia="zh-CN"/>
-        </w:rPr>
-        <w:t>For Simulated Data</w:t>
-      </w:r>
-    </w:p>
-    <w:p>
-      <w:pPr>
-        <w:keepNext w:val="0"/>
-        <w:keepLines w:val="0"/>
-        <w:pageBreakBefore w:val="0"/>
-        <w:widowControl w:val="0"/>
-        <w:kinsoku/>
-        <w:wordWrap/>
-        <w:overflowPunct/>
-        <w:topLinePunct w:val="0"/>
-        <w:autoSpaceDE/>
-        <w:autoSpaceDN/>
-        <w:bidi w:val="0"/>
-        <w:adjustRightInd/>
-        <w:snapToGrid/>
-        <w:spacing w:line="360" w:lineRule="auto"/>
-        <w:jc w:val="left"/>
-        <w:textAlignment w:val="auto"/>
-        <w:rPr>
-          <w:rFonts w:hint="default" w:ascii="Times New Roman Bold" w:hAnsi="Times New Roman Bold" w:cs="Times New Roman Bold"/>
-          <w:b/>
-          <w:bCs/>
-          <w:sz w:val="24"/>
-          <w:szCs w:val="24"/>
-          <w:lang w:val="en-US" w:eastAsia="zh-CN"/>
-        </w:rPr>
-      </w:pPr>
-    </w:p>
-    <w:p>
-      <w:pPr>
-        <w:keepNext w:val="0"/>
-        <w:keepLines w:val="0"/>
-        <w:pageBreakBefore w:val="0"/>
-        <w:widowControl w:val="0"/>
-        <w:numPr>
-          <w:ilvl w:val="0"/>
-          <w:numId w:val="7"/>
-        </w:numPr>
-        <w:kinsoku/>
-        <w:wordWrap/>
-        <w:overflowPunct/>
-        <w:topLinePunct w:val="0"/>
-        <w:autoSpaceDE/>
-        <w:autoSpaceDN/>
-        <w:bidi w:val="0"/>
-        <w:adjustRightInd/>
-        <w:snapToGrid/>
-        <w:spacing w:line="360" w:lineRule="auto"/>
-        <w:ind w:left="840" w:leftChars="0" w:hanging="420" w:firstLineChars="0"/>
-        <w:jc w:val="left"/>
-        <w:textAlignment w:val="auto"/>
-        <w:rPr>
-          <w:rFonts w:hint="default" w:ascii="Times New Roman Regular" w:hAnsi="Times New Roman Regular" w:cs="Times New Roman Regular"/>
-          <w:sz w:val="24"/>
-          <w:szCs w:val="24"/>
-          <w:lang w:val="en-US" w:eastAsia="zh-CN"/>
-        </w:rPr>
-      </w:pPr>
-      <w:r>
-        <w:rPr>
-          <w:rFonts w:hint="default" w:ascii="Times New Roman Bold" w:hAnsi="Times New Roman Bold" w:cs="Times New Roman Bold"/>
-          <w:b/>
-          <w:bCs/>
-          <w:sz w:val="24"/>
-          <w:szCs w:val="24"/>
-          <w:lang w:val="en-US" w:eastAsia="zh-CN"/>
-        </w:rPr>
-        <w:t>analyze-fake-log.js</w:t>
-      </w:r>
-      <w:r>
-        <w:rPr>
-          <w:rFonts w:hint="default" w:ascii="Times New Roman Regular" w:hAnsi="Times New Roman Regular" w:cs="Times New Roman Regular"/>
-          <w:sz w:val="24"/>
-          <w:szCs w:val="24"/>
-          <w:lang w:val="en-US" w:eastAsia="zh-CN"/>
-        </w:rPr>
-        <w:t>: Aggregates mood posts, reactions, online time, and group engagement by user and date. Exports results as .csv and .json.</w:t>
-      </w:r>
-    </w:p>
-    <w:p>
-      <w:pPr>
-        <w:keepNext w:val="0"/>
-        <w:keepLines w:val="0"/>
-        <w:pageBreakBefore w:val="0"/>
-        <w:widowControl w:val="0"/>
-        <w:numPr>
-          <w:ilvl w:val="0"/>
-          <w:numId w:val="0"/>
-        </w:numPr>
-        <w:kinsoku/>
-        <w:wordWrap/>
-        <w:overflowPunct/>
-        <w:topLinePunct w:val="0"/>
-        <w:autoSpaceDE/>
-        <w:autoSpaceDN/>
-        <w:bidi w:val="0"/>
-        <w:adjustRightInd/>
-        <w:snapToGrid/>
-        <w:spacing w:line="360" w:lineRule="auto"/>
-        <w:ind w:leftChars="0"/>
-        <w:jc w:val="left"/>
-        <w:textAlignment w:val="auto"/>
-        <w:rPr>
-          <w:rFonts w:hint="default" w:ascii="Times New Roman Regular" w:hAnsi="Times New Roman Regular" w:cs="Times New Roman Regular"/>
-          <w:sz w:val="24"/>
-          <w:szCs w:val="24"/>
-          <w:lang w:val="en-US" w:eastAsia="zh-CN"/>
-        </w:rPr>
-      </w:pPr>
-    </w:p>
-    <w:p>
-      <w:pPr>
-        <w:keepNext w:val="0"/>
-        <w:keepLines w:val="0"/>
-        <w:pageBreakBefore w:val="0"/>
-        <w:widowControl w:val="0"/>
-        <w:numPr>
-          <w:ilvl w:val="0"/>
-          <w:numId w:val="7"/>
-        </w:numPr>
-        <w:kinsoku/>
-        <w:wordWrap/>
-        <w:overflowPunct/>
-        <w:topLinePunct w:val="0"/>
-        <w:autoSpaceDE/>
-        <w:autoSpaceDN/>
-        <w:bidi w:val="0"/>
-        <w:adjustRightInd/>
-        <w:snapToGrid/>
-        <w:spacing w:line="360" w:lineRule="auto"/>
-        <w:ind w:left="840" w:leftChars="0" w:hanging="420" w:firstLineChars="0"/>
-        <w:jc w:val="left"/>
-        <w:textAlignment w:val="auto"/>
-        <w:rPr>
-          <w:rFonts w:hint="default" w:ascii="Times New Roman Regular" w:hAnsi="Times New Roman Regular" w:cs="Times New Roman Regular"/>
-          <w:sz w:val="24"/>
-          <w:szCs w:val="24"/>
-          <w:lang w:val="en-US" w:eastAsia="zh-CN"/>
-        </w:rPr>
-      </w:pPr>
-      <w:r>
-        <w:rPr>
-          <w:rFonts w:hint="default" w:ascii="Times New Roman Bold" w:hAnsi="Times New Roman Bold" w:cs="Times New Roman Bold"/>
-          <w:b/>
-          <w:bCs/>
-          <w:sz w:val="24"/>
-          <w:szCs w:val="24"/>
-          <w:lang w:val="en-US" w:eastAsia="zh-CN"/>
-        </w:rPr>
-        <w:t>plot_fake_stats.py</w:t>
-      </w:r>
-      <w:r>
-        <w:rPr>
-          <w:rFonts w:hint="default" w:ascii="Times New Roman Regular" w:hAnsi="Times New Roman Regular" w:cs="Times New Roman Regular"/>
-          <w:sz w:val="24"/>
-          <w:szCs w:val="24"/>
-          <w:lang w:val="en-US" w:eastAsia="zh-CN"/>
-        </w:rPr>
-        <w:t>: Visualizes mood trends and behavioral patterns per user.</w:t>
-      </w:r>
-    </w:p>
-    <w:p>
-      <w:pPr>
-        <w:keepNext w:val="0"/>
-        <w:keepLines w:val="0"/>
-        <w:pageBreakBefore w:val="0"/>
-        <w:widowControl w:val="0"/>
-        <w:kinsoku/>
-        <w:wordWrap/>
-        <w:overflowPunct/>
-        <w:topLinePunct w:val="0"/>
-        <w:autoSpaceDE/>
-        <w:autoSpaceDN/>
-        <w:bidi w:val="0"/>
-        <w:adjustRightInd/>
-        <w:snapToGrid/>
-        <w:spacing w:line="360" w:lineRule="auto"/>
-        <w:jc w:val="left"/>
-        <w:textAlignment w:val="auto"/>
-        <w:rPr>
-          <w:rFonts w:hint="default" w:ascii="Times New Roman Regular" w:hAnsi="Times New Roman Regular" w:cs="Times New Roman Regular"/>
-          <w:sz w:val="24"/>
-          <w:szCs w:val="24"/>
-          <w:lang w:val="en-US" w:eastAsia="zh-CN"/>
-        </w:rPr>
-      </w:pPr>
-    </w:p>
-    <w:p>
-      <w:pPr>
-        <w:keepNext w:val="0"/>
-        <w:keepLines w:val="0"/>
-        <w:pageBreakBefore w:val="0"/>
-        <w:widowControl w:val="0"/>
-        <w:numPr>
-          <w:ilvl w:val="0"/>
-          <w:numId w:val="7"/>
-        </w:numPr>
-        <w:kinsoku/>
-        <w:wordWrap/>
-        <w:overflowPunct/>
-        <w:topLinePunct w:val="0"/>
-        <w:autoSpaceDE/>
-        <w:autoSpaceDN/>
-        <w:bidi w:val="0"/>
-        <w:adjustRightInd/>
-        <w:snapToGrid/>
-        <w:spacing w:line="360" w:lineRule="auto"/>
-        <w:ind w:left="840" w:leftChars="0" w:hanging="420" w:firstLineChars="0"/>
-        <w:jc w:val="left"/>
-        <w:textAlignment w:val="auto"/>
-        <w:rPr>
-          <w:rFonts w:hint="default" w:ascii="Times New Roman Regular" w:hAnsi="Times New Roman Regular" w:cs="Times New Roman Regular"/>
-          <w:sz w:val="24"/>
-          <w:szCs w:val="24"/>
-          <w:lang w:val="en-US" w:eastAsia="zh-CN"/>
-        </w:rPr>
-      </w:pPr>
-      <w:r>
-        <w:rPr>
-          <w:rFonts w:hint="default" w:ascii="Times New Roman Bold" w:hAnsi="Times New Roman Bold" w:cs="Times New Roman Bold"/>
-          <w:b/>
-          <w:bCs/>
-          <w:sz w:val="24"/>
-          <w:szCs w:val="24"/>
-          <w:lang w:val="en-US" w:eastAsia="zh-CN"/>
-        </w:rPr>
-        <w:t>generate_trend_report.py</w:t>
-      </w:r>
-      <w:r>
-        <w:rPr>
-          <w:rFonts w:hint="default" w:ascii="Times New Roman Regular" w:hAnsi="Times New Roman Regular" w:cs="Times New Roman Regular"/>
-          <w:sz w:val="24"/>
-          <w:szCs w:val="24"/>
-          <w:lang w:val="en-US" w:eastAsia="zh-CN"/>
-        </w:rPr>
-        <w:t>: Applies linear regression to mood/emotion metrics and outputs slope and R values for each.</w:t>
-      </w:r>
-    </w:p>
-    <w:p>
-      <w:pPr>
-        <w:keepNext w:val="0"/>
-        <w:keepLines w:val="0"/>
-        <w:pageBreakBefore w:val="0"/>
-        <w:widowControl w:val="0"/>
-        <w:numPr>
-          <w:ilvl w:val="0"/>
-          <w:numId w:val="8"/>
-        </w:numPr>
-        <w:kinsoku/>
-        <w:wordWrap/>
-        <w:overflowPunct/>
-        <w:topLinePunct w:val="0"/>
-        <w:autoSpaceDE/>
-        <w:autoSpaceDN/>
-        <w:bidi w:val="0"/>
-        <w:adjustRightInd/>
-        <w:snapToGrid/>
-        <w:spacing w:line="360" w:lineRule="auto"/>
-        <w:ind w:left="1260" w:leftChars="0" w:hanging="420" w:firstLineChars="0"/>
-        <w:jc w:val="left"/>
-        <w:textAlignment w:val="auto"/>
-        <w:rPr>
-          <w:rFonts w:hint="default" w:ascii="Times New Roman Regular" w:hAnsi="Times New Roman Regular" w:cs="Times New Roman Regular"/>
-          <w:sz w:val="24"/>
-          <w:szCs w:val="24"/>
-          <w:lang w:val="en-US" w:eastAsia="zh-CN"/>
-        </w:rPr>
-      </w:pPr>
-      <w:r>
-        <w:rPr>
-          <w:rFonts w:hint="default" w:ascii="Times New Roman Bold" w:hAnsi="Times New Roman Bold" w:cs="Times New Roman Bold"/>
-          <w:b/>
-          <w:bCs/>
-          <w:sz w:val="24"/>
-          <w:szCs w:val="24"/>
-          <w:lang w:val="en-US" w:eastAsia="zh-CN"/>
-        </w:rPr>
-        <w:t>Slope</w:t>
-      </w:r>
-      <w:r>
-        <w:rPr>
-          <w:rFonts w:hint="default" w:ascii="Times New Roman Regular" w:hAnsi="Times New Roman Regular" w:cs="Times New Roman Regular"/>
-          <w:sz w:val="24"/>
-          <w:szCs w:val="24"/>
-          <w:lang w:val="en-US" w:eastAsia="zh-CN"/>
-        </w:rPr>
-        <w:t>: Measures the daily rate of change; a positive slope indicates upward trends, while a negative slope shows decline.</w:t>
-      </w:r>
-    </w:p>
-    <w:p>
-      <w:pPr>
-        <w:keepNext w:val="0"/>
-        <w:keepLines w:val="0"/>
-        <w:pageBreakBefore w:val="0"/>
-        <w:widowControl w:val="0"/>
-        <w:numPr>
-          <w:ilvl w:val="0"/>
-          <w:numId w:val="9"/>
-        </w:numPr>
-        <w:kinsoku/>
-        <w:wordWrap/>
-        <w:overflowPunct/>
-        <w:topLinePunct w:val="0"/>
-        <w:autoSpaceDE/>
-        <w:autoSpaceDN/>
-        <w:bidi w:val="0"/>
-        <w:adjustRightInd/>
-        <w:snapToGrid/>
-        <w:spacing w:line="360" w:lineRule="auto"/>
-        <w:ind w:left="1260" w:leftChars="0" w:hanging="420" w:firstLineChars="0"/>
-        <w:jc w:val="left"/>
-        <w:textAlignment w:val="auto"/>
-        <w:rPr>
-          <w:rFonts w:hint="default" w:ascii="Times New Roman Regular" w:hAnsi="Times New Roman Regular" w:cs="Times New Roman Regular"/>
-          <w:sz w:val="24"/>
-          <w:szCs w:val="24"/>
-          <w:lang w:val="en-US" w:eastAsia="zh-CN"/>
-        </w:rPr>
-      </w:pPr>
-      <w:r>
-        <w:rPr>
-          <w:rFonts w:hint="default" w:ascii="Times New Roman Bold" w:hAnsi="Times New Roman Bold" w:cs="Times New Roman Bold"/>
-          <w:b/>
-          <w:bCs/>
-          <w:sz w:val="24"/>
-          <w:szCs w:val="24"/>
-          <w:lang w:val="en-US" w:eastAsia="zh-CN"/>
-        </w:rPr>
-        <w:t>Correlation coefficient</w:t>
-      </w:r>
-      <w:r>
-        <w:rPr>
-          <w:rFonts w:hint="default" w:ascii="Times New Roman Regular" w:hAnsi="Times New Roman Regular" w:cs="Times New Roman Regular"/>
-          <w:b/>
-          <w:bCs/>
-          <w:sz w:val="24"/>
-          <w:szCs w:val="24"/>
-          <w:lang w:val="en-US" w:eastAsia="zh-CN"/>
-        </w:rPr>
-        <w:t xml:space="preserve"> (R)</w:t>
-      </w:r>
-      <w:r>
-        <w:rPr>
-          <w:rFonts w:hint="default" w:ascii="Times New Roman Regular" w:hAnsi="Times New Roman Regular" w:cs="Times New Roman Regular"/>
-          <w:sz w:val="24"/>
-          <w:szCs w:val="24"/>
-          <w:lang w:val="en-US" w:eastAsia="zh-CN"/>
-        </w:rPr>
-        <w:t>: Reflects the strength and direction of the linear relationship. Values close to ±1 indicate strong correlation.</w:t>
-      </w:r>
-      <w:r>
-        <w:rPr>
-          <w:rFonts w:hint="default" w:ascii="Times New Roman Regular" w:hAnsi="Times New Roman Regular" w:cs="Times New Roman Regular"/>
-          <w:sz w:val="24"/>
-          <w:szCs w:val="24"/>
-          <w:lang w:val="en-US" w:eastAsia="zh-CN"/>
-        </w:rPr>
-        <w:br w:type="textWrapping"/>
-      </w:r>
-      <w:r>
-        <w:rPr>
-          <w:rFonts w:hint="default" w:ascii="Times New Roman Regular" w:hAnsi="Times New Roman Regular" w:cs="Times New Roman Regular"/>
-          <w:sz w:val="24"/>
-          <w:szCs w:val="24"/>
-          <w:lang w:val="en-US" w:eastAsia="zh-CN"/>
-        </w:rPr>
-        <w:t>These metrics allow the system to judge whether a user's emotional or behavioral pattern is improving over time.</w:t>
-      </w:r>
-    </w:p>
-    <w:p>
-      <w:pPr>
-        <w:keepNext w:val="0"/>
-        <w:keepLines w:val="0"/>
-        <w:pageBreakBefore w:val="0"/>
-        <w:widowControl w:val="0"/>
-        <w:numPr>
-          <w:ilvl w:val="0"/>
-          <w:numId w:val="0"/>
-        </w:numPr>
-        <w:kinsoku/>
-        <w:wordWrap/>
-        <w:overflowPunct/>
-        <w:topLinePunct w:val="0"/>
-        <w:autoSpaceDE/>
-        <w:autoSpaceDN/>
-        <w:bidi w:val="0"/>
-        <w:adjustRightInd/>
-        <w:snapToGrid/>
-        <w:spacing w:line="360" w:lineRule="auto"/>
-        <w:ind w:left="420" w:leftChars="0"/>
-        <w:jc w:val="left"/>
-        <w:textAlignment w:val="auto"/>
-        <w:rPr>
-          <w:rFonts w:hint="default" w:ascii="Times New Roman Regular" w:hAnsi="Times New Roman Regular" w:cs="Times New Roman Regular"/>
-          <w:sz w:val="24"/>
-          <w:szCs w:val="24"/>
-          <w:lang w:val="en-US" w:eastAsia="zh-CN"/>
-        </w:rPr>
-      </w:pPr>
-    </w:p>
-    <w:p>
-      <w:pPr>
-        <w:keepNext w:val="0"/>
-        <w:keepLines w:val="0"/>
-        <w:pageBreakBefore w:val="0"/>
-        <w:widowControl w:val="0"/>
-        <w:numPr>
-          <w:ilvl w:val="0"/>
-          <w:numId w:val="7"/>
-        </w:numPr>
-        <w:kinsoku/>
-        <w:wordWrap/>
-        <w:overflowPunct/>
-        <w:topLinePunct w:val="0"/>
-        <w:autoSpaceDE/>
-        <w:autoSpaceDN/>
-        <w:bidi w:val="0"/>
-        <w:adjustRightInd/>
-        <w:snapToGrid/>
-        <w:spacing w:line="360" w:lineRule="auto"/>
-        <w:ind w:left="840" w:leftChars="0" w:hanging="420" w:firstLineChars="0"/>
-        <w:jc w:val="left"/>
-        <w:textAlignment w:val="auto"/>
-        <w:rPr>
-          <w:rFonts w:hint="default" w:ascii="Times New Roman Regular" w:hAnsi="Times New Roman Regular" w:cs="Times New Roman Regular"/>
-          <w:sz w:val="24"/>
-          <w:szCs w:val="24"/>
-          <w:lang w:val="en-US" w:eastAsia="zh-CN"/>
-        </w:rPr>
-      </w:pPr>
-      <w:r>
-        <w:rPr>
-          <w:rFonts w:hint="default" w:ascii="Times New Roman Bold" w:hAnsi="Times New Roman Bold" w:cs="Times New Roman Bold"/>
-          <w:b/>
-          <w:bCs/>
-          <w:sz w:val="24"/>
-          <w:szCs w:val="24"/>
-          <w:lang w:val="en-US" w:eastAsia="zh-CN"/>
-        </w:rPr>
-        <w:t>generate_trend_summary.py</w:t>
-      </w:r>
-      <w:r>
-        <w:rPr>
-          <w:rFonts w:hint="default" w:ascii="Times New Roman Regular" w:hAnsi="Times New Roman Regular" w:cs="Times New Roman Regular"/>
-          <w:sz w:val="24"/>
-          <w:szCs w:val="24"/>
-          <w:lang w:val="en-US" w:eastAsia="zh-CN"/>
-        </w:rPr>
-        <w:t>: Compares emotional/behavioral improvement across users via grouped bar charts.</w:t>
-      </w:r>
-    </w:p>
-    <w:p>
-      <w:pPr>
-        <w:keepNext w:val="0"/>
-        <w:keepLines w:val="0"/>
-        <w:pageBreakBefore w:val="0"/>
-        <w:widowControl w:val="0"/>
-        <w:kinsoku/>
-        <w:wordWrap/>
-        <w:overflowPunct/>
-        <w:topLinePunct w:val="0"/>
-        <w:autoSpaceDE/>
-        <w:autoSpaceDN/>
-        <w:bidi w:val="0"/>
-        <w:adjustRightInd/>
-        <w:snapToGrid/>
-        <w:spacing w:line="360" w:lineRule="auto"/>
-        <w:jc w:val="left"/>
-        <w:textAlignment w:val="auto"/>
-        <w:rPr>
-          <w:rFonts w:hint="default" w:ascii="Times New Roman Regular" w:hAnsi="Times New Roman Regular" w:cs="Times New Roman Regular"/>
-          <w:sz w:val="24"/>
-          <w:szCs w:val="24"/>
-          <w:lang w:val="en-US" w:eastAsia="zh-CN"/>
-        </w:rPr>
-      </w:pPr>
-    </w:p>
-    <w:p>
-      <w:pPr>
-        <w:keepNext w:val="0"/>
-        <w:keepLines w:val="0"/>
-        <w:pageBreakBefore w:val="0"/>
-        <w:widowControl w:val="0"/>
-        <w:numPr>
-          <w:ilvl w:val="0"/>
-          <w:numId w:val="7"/>
-        </w:numPr>
-        <w:kinsoku/>
-        <w:wordWrap/>
-        <w:overflowPunct/>
-        <w:topLinePunct w:val="0"/>
-        <w:autoSpaceDE/>
-        <w:autoSpaceDN/>
-        <w:bidi w:val="0"/>
-        <w:adjustRightInd/>
-        <w:snapToGrid/>
-        <w:spacing w:line="360" w:lineRule="auto"/>
-        <w:ind w:left="840" w:leftChars="0" w:hanging="420" w:firstLineChars="0"/>
-        <w:jc w:val="left"/>
-        <w:textAlignment w:val="auto"/>
-        <w:rPr>
-          <w:rFonts w:hint="default" w:ascii="Times New Roman Regular" w:hAnsi="Times New Roman Regular" w:cs="Times New Roman Regular"/>
-          <w:sz w:val="24"/>
-          <w:szCs w:val="24"/>
-          <w:lang w:val="en-US" w:eastAsia="zh-CN"/>
-        </w:rPr>
-      </w:pPr>
-      <w:r>
-        <w:rPr>
-          <w:rFonts w:hint="default" w:ascii="Times New Roman Bold" w:hAnsi="Times New Roman Bold" w:cs="Times New Roman Bold"/>
-          <w:b/>
-          <w:bCs/>
-          <w:sz w:val="24"/>
-          <w:szCs w:val="24"/>
-          <w:lang w:val="en-US" w:eastAsia="zh-CN"/>
-        </w:rPr>
-        <w:t>generate_dashboard.py</w:t>
-      </w:r>
-      <w:r>
-        <w:rPr>
-          <w:rFonts w:hint="default" w:ascii="Times New Roman Regular" w:hAnsi="Times New Roman Regular" w:cs="Times New Roman Regular"/>
-          <w:sz w:val="24"/>
-          <w:szCs w:val="24"/>
-          <w:lang w:val="en-US" w:eastAsia="zh-CN"/>
-        </w:rPr>
-        <w:t>: Summarizes nine key charts across users into one dashboard summary.</w:t>
-      </w:r>
-    </w:p>
-    <w:p>
-      <w:pPr>
-        <w:keepNext w:val="0"/>
-        <w:keepLines w:val="0"/>
-        <w:pageBreakBefore w:val="0"/>
-        <w:widowControl w:val="0"/>
-        <w:kinsoku/>
-        <w:wordWrap/>
-        <w:overflowPunct/>
-        <w:topLinePunct w:val="0"/>
-        <w:autoSpaceDE/>
-        <w:autoSpaceDN/>
-        <w:bidi w:val="0"/>
-        <w:adjustRightInd/>
-        <w:snapToGrid/>
-        <w:spacing w:line="360" w:lineRule="auto"/>
-        <w:jc w:val="left"/>
-        <w:textAlignment w:val="auto"/>
-        <w:rPr>
-          <w:rFonts w:hint="default" w:ascii="Times New Roman Regular" w:hAnsi="Times New Roman Regular" w:cs="Times New Roman Regular"/>
-          <w:sz w:val="24"/>
-          <w:szCs w:val="24"/>
-          <w:lang w:val="en-US" w:eastAsia="zh-CN"/>
-        </w:rPr>
-      </w:pPr>
-    </w:p>
-    <w:p>
-      <w:pPr>
-        <w:keepNext w:val="0"/>
-        <w:keepLines w:val="0"/>
-        <w:pageBreakBefore w:val="0"/>
-        <w:widowControl w:val="0"/>
-        <w:kinsoku/>
-        <w:wordWrap/>
-        <w:overflowPunct/>
-        <w:topLinePunct w:val="0"/>
-        <w:autoSpaceDE/>
-        <w:autoSpaceDN/>
-        <w:bidi w:val="0"/>
-        <w:adjustRightInd/>
-        <w:snapToGrid/>
-        <w:spacing w:line="360" w:lineRule="auto"/>
-        <w:jc w:val="left"/>
-        <w:textAlignment w:val="auto"/>
-        <w:rPr>
-          <w:rFonts w:hint="default" w:ascii="Times New Roman Regular" w:hAnsi="Times New Roman Regular" w:cs="Times New Roman Regular"/>
-          <w:sz w:val="24"/>
-          <w:szCs w:val="24"/>
-          <w:lang w:val="en-US" w:eastAsia="zh-CN"/>
-        </w:rPr>
-      </w:pPr>
-      <w:r>
-        <w:rPr>
-          <w:rFonts w:hint="default" w:ascii="Times New Roman Regular" w:hAnsi="Times New Roman Regular" w:cs="Times New Roman Regular"/>
-          <w:sz w:val="24"/>
-          <w:szCs w:val="24"/>
-          <w:lang w:val="en-US" w:eastAsia="zh-CN"/>
-        </w:rPr>
-        <w:t xml:space="preserve">All scripts run via one unified command and require no manual input, supporting </w:t>
-      </w:r>
-      <w:r>
-        <w:rPr>
-          <w:rFonts w:hint="default" w:ascii="Times New Roman Bold" w:hAnsi="Times New Roman Bold" w:cs="Times New Roman Bold"/>
-          <w:b/>
-          <w:bCs/>
-          <w:sz w:val="24"/>
-          <w:szCs w:val="24"/>
-          <w:lang w:val="en-US" w:eastAsia="zh-CN"/>
-        </w:rPr>
-        <w:t>automated</w:t>
-      </w:r>
-      <w:r>
-        <w:rPr>
-          <w:rFonts w:hint="default" w:ascii="Times New Roman Regular" w:hAnsi="Times New Roman Regular" w:cs="Times New Roman Regular"/>
-          <w:sz w:val="24"/>
-          <w:szCs w:val="24"/>
-          <w:lang w:val="en-US" w:eastAsia="zh-CN"/>
-        </w:rPr>
-        <w:t xml:space="preserve"> processing and visualization.</w:t>
-      </w:r>
-    </w:p>
-    <w:p>
-      <w:pPr>
-        <w:keepNext w:val="0"/>
-        <w:keepLines w:val="0"/>
-        <w:pageBreakBefore w:val="0"/>
-        <w:widowControl w:val="0"/>
-        <w:kinsoku/>
-        <w:wordWrap/>
-        <w:overflowPunct/>
-        <w:topLinePunct w:val="0"/>
-        <w:autoSpaceDE/>
-        <w:autoSpaceDN/>
-        <w:bidi w:val="0"/>
-        <w:adjustRightInd/>
-        <w:snapToGrid/>
-        <w:spacing w:line="360" w:lineRule="auto"/>
-        <w:jc w:val="left"/>
-        <w:textAlignment w:val="auto"/>
-        <w:rPr>
-          <w:rFonts w:hint="default" w:ascii="Times New Roman Regular" w:hAnsi="Times New Roman Regular" w:cs="Times New Roman Regular"/>
-          <w:sz w:val="24"/>
-          <w:szCs w:val="24"/>
-          <w:lang w:val="en-US" w:eastAsia="zh-CN"/>
-        </w:rPr>
-      </w:pPr>
-    </w:p>
-    <w:p>
-      <w:pPr>
-        <w:keepNext w:val="0"/>
-        <w:keepLines w:val="0"/>
-        <w:pageBreakBefore w:val="0"/>
-        <w:widowControl w:val="0"/>
-        <w:kinsoku/>
-        <w:wordWrap/>
-        <w:overflowPunct/>
-        <w:topLinePunct w:val="0"/>
-        <w:autoSpaceDE/>
-        <w:autoSpaceDN/>
-        <w:bidi w:val="0"/>
-        <w:adjustRightInd/>
-        <w:snapToGrid/>
-        <w:spacing w:line="360" w:lineRule="auto"/>
-        <w:jc w:val="center"/>
-        <w:textAlignment w:val="auto"/>
-        <w:rPr>
-          <w:rFonts w:hint="default" w:ascii="Times New Roman Bold" w:hAnsi="Times New Roman Bold" w:cs="Times New Roman Bold"/>
-          <w:b/>
-          <w:bCs/>
-          <w:sz w:val="24"/>
-          <w:szCs w:val="24"/>
-          <w:lang w:val="en-US" w:eastAsia="zh-CN"/>
-        </w:rPr>
-      </w:pPr>
-      <w:r>
-        <w:rPr>
-          <w:rFonts w:hint="default" w:ascii="Times New Roman Bold" w:hAnsi="Times New Roman Bold" w:cs="Times New Roman Bold"/>
-          <w:b/>
-          <w:bCs/>
-          <w:sz w:val="24"/>
-          <w:szCs w:val="24"/>
-          <w:lang w:val="en-US" w:eastAsia="zh-CN"/>
-        </w:rPr>
-        <w:t>3.5 System Services and Command Summary</w:t>
-      </w:r>
-    </w:p>
-    <w:p>
-      <w:pPr>
-        <w:keepNext w:val="0"/>
-        <w:keepLines w:val="0"/>
-        <w:pageBreakBefore w:val="0"/>
-        <w:widowControl w:val="0"/>
-        <w:kinsoku/>
-        <w:wordWrap/>
-        <w:overflowPunct/>
-        <w:topLinePunct w:val="0"/>
-        <w:autoSpaceDE/>
-        <w:autoSpaceDN/>
-        <w:bidi w:val="0"/>
-        <w:adjustRightInd/>
-        <w:snapToGrid/>
-        <w:spacing w:line="360" w:lineRule="auto"/>
-        <w:jc w:val="center"/>
-        <w:textAlignment w:val="auto"/>
-        <w:rPr>
-          <w:rFonts w:hint="default" w:ascii="Times New Roman Bold" w:hAnsi="Times New Roman Bold" w:cs="Times New Roman Bold"/>
-          <w:b/>
-          <w:bCs/>
-          <w:sz w:val="24"/>
-          <w:szCs w:val="24"/>
-          <w:lang w:val="en-US" w:eastAsia="zh-CN"/>
-        </w:rPr>
-      </w:pPr>
-    </w:p>
-    <w:p>
-      <w:pPr>
-        <w:keepNext w:val="0"/>
-        <w:keepLines w:val="0"/>
-        <w:pageBreakBefore w:val="0"/>
-        <w:widowControl w:val="0"/>
-        <w:kinsoku/>
-        <w:wordWrap/>
-        <w:overflowPunct/>
-        <w:topLinePunct w:val="0"/>
-        <w:autoSpaceDE/>
-        <w:autoSpaceDN/>
-        <w:bidi w:val="0"/>
-        <w:adjustRightInd/>
-        <w:snapToGrid/>
-        <w:spacing w:line="360" w:lineRule="auto"/>
-        <w:jc w:val="center"/>
-        <w:textAlignment w:val="auto"/>
-        <w:rPr>
-          <w:rFonts w:hint="default" w:ascii="Times New Roman Regular" w:hAnsi="Times New Roman Regular" w:cs="Times New Roman Regular"/>
-          <w:sz w:val="24"/>
-          <w:szCs w:val="24"/>
-          <w:lang w:val="en-US" w:eastAsia="zh-CN"/>
-        </w:rPr>
-      </w:pPr>
+        <w:t xml:space="preserve">—a lightweight, pixel-style virtual robot integrated directly into the browser interface. UsBot serves as an </w:t>
+      </w:r>
+      <w:r>
+        <w:rPr>
+          <w:rFonts w:hint="default" w:ascii="Times New Roman Bold" w:hAnsi="Times New Roman Bold" w:cs="Times New Roman Bold"/>
+          <w:b/>
+          <w:bCs/>
+          <w:sz w:val="24"/>
+          <w:szCs w:val="24"/>
+          <w:lang w:val="en-US" w:eastAsia="zh-CN"/>
+        </w:rPr>
+        <w:t>embodied AI agent</w:t>
+      </w:r>
       <w:r>
         <w:rPr>
           <w:rFonts w:hint="default" w:ascii="Times New Roman" w:hAnsi="Times New Roman" w:cs="Times New Roman"/>
@@ -5013,7 +2690,327 @@
           <w:szCs w:val="24"/>
           <w:lang w:val="en-US" w:eastAsia="zh-CN"/>
         </w:rPr>
-        <w:t>(This table</w:t>
+        <w:t>, visualizing emotional interactions and reflecting user mood trends in real time.</w:t>
+      </w:r>
+    </w:p>
+    <w:p>
+      <w:pPr>
+        <w:keepNext w:val="0"/>
+        <w:keepLines w:val="0"/>
+        <w:pageBreakBefore w:val="0"/>
+        <w:widowControl w:val="0"/>
+        <w:kinsoku/>
+        <w:wordWrap/>
+        <w:overflowPunct/>
+        <w:topLinePunct w:val="0"/>
+        <w:autoSpaceDE/>
+        <w:autoSpaceDN/>
+        <w:bidi w:val="0"/>
+        <w:adjustRightInd/>
+        <w:snapToGrid/>
+        <w:spacing w:line="360" w:lineRule="auto"/>
+        <w:jc w:val="center"/>
+        <w:textAlignment w:val="auto"/>
+        <w:rPr>
+          <w:rFonts w:hint="default" w:ascii="Times New Roman" w:hAnsi="Times New Roman" w:cs="Times New Roman"/>
+          <w:b w:val="0"/>
+          <w:bCs w:val="0"/>
+          <w:sz w:val="24"/>
+          <w:szCs w:val="24"/>
+          <w:lang w:val="en-US" w:eastAsia="zh-CN"/>
+        </w:rPr>
+      </w:pPr>
+      <w:r>
+        <w:rPr>
+          <w:rFonts w:hint="default" w:ascii="Times New Roman" w:hAnsi="Times New Roman" w:cs="Times New Roman"/>
+          <w:b w:val="0"/>
+          <w:bCs w:val="0"/>
+          <w:sz w:val="24"/>
+          <w:szCs w:val="24"/>
+          <w:lang w:val="en-US" w:eastAsia="zh-CN"/>
+        </w:rPr>
+        <w:drawing>
+          <wp:inline distT="0" distB="0" distL="114300" distR="114300">
+            <wp:extent cx="2438400" cy="1470025"/>
+            <wp:effectExtent l="0" t="0" r="0" b="3175"/>
+            <wp:docPr id="5" name="图片 5" descr="Screenshot 2025-07-12 at 13.25.55"/>
+            <wp:cNvGraphicFramePr>
+              <a:graphicFrameLocks xmlns:a="http://schemas.openxmlformats.org/drawingml/2006/main" noChangeAspect="1"/>
+            </wp:cNvGraphicFramePr>
+            <a:graphic xmlns:a="http://schemas.openxmlformats.org/drawingml/2006/main">
+              <a:graphicData uri="http://schemas.openxmlformats.org/drawingml/2006/picture">
+                <pic:pic xmlns:pic="http://schemas.openxmlformats.org/drawingml/2006/picture">
+                  <pic:nvPicPr>
+                    <pic:cNvPr id="5" name="图片 5" descr="Screenshot 2025-07-12 at 13.25.55"/>
+                    <pic:cNvPicPr>
+                      <a:picLocks noChangeAspect="1"/>
+                    </pic:cNvPicPr>
+                  </pic:nvPicPr>
+                  <pic:blipFill>
+                    <a:blip r:embed="rId4"/>
+                    <a:stretch>
+                      <a:fillRect/>
+                    </a:stretch>
+                  </pic:blipFill>
+                  <pic:spPr>
+                    <a:xfrm>
+                      <a:off x="0" y="0"/>
+                      <a:ext cx="2438400" cy="1470025"/>
+                    </a:xfrm>
+                    <a:prstGeom prst="rect">
+                      <a:avLst/>
+                    </a:prstGeom>
+                  </pic:spPr>
+                </pic:pic>
+              </a:graphicData>
+            </a:graphic>
+          </wp:inline>
+        </w:drawing>
+      </w:r>
+    </w:p>
+    <w:p>
+      <w:pPr>
+        <w:keepNext w:val="0"/>
+        <w:keepLines w:val="0"/>
+        <w:pageBreakBefore w:val="0"/>
+        <w:widowControl w:val="0"/>
+        <w:kinsoku/>
+        <w:wordWrap/>
+        <w:overflowPunct/>
+        <w:topLinePunct w:val="0"/>
+        <w:autoSpaceDE/>
+        <w:autoSpaceDN/>
+        <w:bidi w:val="0"/>
+        <w:adjustRightInd/>
+        <w:snapToGrid/>
+        <w:spacing w:line="360" w:lineRule="auto"/>
+        <w:jc w:val="center"/>
+        <w:textAlignment w:val="auto"/>
+        <w:rPr>
+          <w:rFonts w:hint="default" w:ascii="Times New Roman" w:hAnsi="Times New Roman" w:cs="Times New Roman"/>
+          <w:b w:val="0"/>
+          <w:bCs w:val="0"/>
+          <w:sz w:val="24"/>
+          <w:szCs w:val="24"/>
+          <w:lang w:val="en-US" w:eastAsia="zh-CN"/>
+        </w:rPr>
+      </w:pPr>
+    </w:p>
+    <w:p>
+      <w:pPr>
+        <w:keepNext w:val="0"/>
+        <w:keepLines w:val="0"/>
+        <w:pageBreakBefore w:val="0"/>
+        <w:widowControl w:val="0"/>
+        <w:numPr>
+          <w:ilvl w:val="0"/>
+          <w:numId w:val="4"/>
+        </w:numPr>
+        <w:kinsoku/>
+        <w:wordWrap/>
+        <w:overflowPunct/>
+        <w:topLinePunct w:val="0"/>
+        <w:autoSpaceDE/>
+        <w:autoSpaceDN/>
+        <w:bidi w:val="0"/>
+        <w:adjustRightInd/>
+        <w:snapToGrid/>
+        <w:spacing w:line="360" w:lineRule="auto"/>
+        <w:ind w:left="420" w:leftChars="0" w:hanging="420" w:firstLineChars="0"/>
+        <w:jc w:val="left"/>
+        <w:textAlignment w:val="auto"/>
+        <w:rPr>
+          <w:rFonts w:hint="default" w:ascii="Times New Roman Bold" w:hAnsi="Times New Roman Bold" w:cs="Times New Roman Bold"/>
+          <w:b/>
+          <w:bCs/>
+          <w:sz w:val="24"/>
+          <w:szCs w:val="24"/>
+          <w:lang w:val="en-US" w:eastAsia="zh-CN"/>
+        </w:rPr>
+      </w:pPr>
+      <w:r>
+        <w:rPr>
+          <w:rFonts w:hint="default" w:ascii="Times New Roman Bold" w:hAnsi="Times New Roman Bold" w:cs="Times New Roman Bold"/>
+          <w:b/>
+          <w:bCs/>
+          <w:sz w:val="24"/>
+          <w:szCs w:val="24"/>
+          <w:lang w:val="en-US" w:eastAsia="zh-CN"/>
+        </w:rPr>
+        <w:t>Design and Functionality</w:t>
+      </w:r>
+    </w:p>
+    <w:p>
+      <w:pPr>
+        <w:keepNext w:val="0"/>
+        <w:keepLines w:val="0"/>
+        <w:pageBreakBefore w:val="0"/>
+        <w:widowControl w:val="0"/>
+        <w:kinsoku/>
+        <w:wordWrap/>
+        <w:overflowPunct/>
+        <w:topLinePunct w:val="0"/>
+        <w:autoSpaceDE/>
+        <w:autoSpaceDN/>
+        <w:bidi w:val="0"/>
+        <w:adjustRightInd/>
+        <w:snapToGrid/>
+        <w:spacing w:line="360" w:lineRule="auto"/>
+        <w:jc w:val="left"/>
+        <w:textAlignment w:val="auto"/>
+        <w:rPr>
+          <w:rFonts w:hint="default" w:ascii="Times New Roman" w:hAnsi="Times New Roman" w:cs="Times New Roman"/>
+          <w:b w:val="0"/>
+          <w:bCs w:val="0"/>
+          <w:sz w:val="24"/>
+          <w:szCs w:val="24"/>
+          <w:lang w:val="en-US" w:eastAsia="zh-CN"/>
+        </w:rPr>
+      </w:pPr>
+      <w:r>
+        <w:rPr>
+          <w:rFonts w:hint="default" w:ascii="Times New Roman" w:hAnsi="Times New Roman" w:cs="Times New Roman"/>
+          <w:b w:val="0"/>
+          <w:bCs w:val="0"/>
+          <w:sz w:val="24"/>
+          <w:szCs w:val="24"/>
+          <w:lang w:val="en-US" w:eastAsia="zh-CN"/>
+        </w:rPr>
+        <w:br w:type="textWrapping"/>
+      </w:r>
+      <w:r>
+        <w:rPr>
+          <w:rFonts w:hint="default" w:ascii="Times New Roman" w:hAnsi="Times New Roman" w:cs="Times New Roman"/>
+          <w:b w:val="0"/>
+          <w:bCs w:val="0"/>
+          <w:sz w:val="24"/>
+          <w:szCs w:val="24"/>
+          <w:lang w:val="en-US" w:eastAsia="zh-CN"/>
+        </w:rPr>
+        <w:t>UsBot is rendered in 2D pixel art and initially appears in the top-left corner of the browser window. Users can freely drag UsBot, fostering a sense of personal interaction. Its nostalgic and playful visual style is designed to evoke emotional warmth and reduce feelings of isolation.</w:t>
+      </w:r>
+    </w:p>
+    <w:p>
+      <w:pPr>
+        <w:keepNext w:val="0"/>
+        <w:keepLines w:val="0"/>
+        <w:pageBreakBefore w:val="0"/>
+        <w:widowControl w:val="0"/>
+        <w:kinsoku/>
+        <w:wordWrap/>
+        <w:overflowPunct/>
+        <w:topLinePunct w:val="0"/>
+        <w:autoSpaceDE/>
+        <w:autoSpaceDN/>
+        <w:bidi w:val="0"/>
+        <w:adjustRightInd/>
+        <w:snapToGrid/>
+        <w:spacing w:line="360" w:lineRule="auto"/>
+        <w:jc w:val="left"/>
+        <w:textAlignment w:val="auto"/>
+        <w:rPr>
+          <w:rFonts w:hint="default" w:ascii="Times New Roman" w:hAnsi="Times New Roman" w:cs="Times New Roman"/>
+          <w:b w:val="0"/>
+          <w:bCs w:val="0"/>
+          <w:sz w:val="24"/>
+          <w:szCs w:val="24"/>
+          <w:lang w:val="en-US" w:eastAsia="zh-CN"/>
+        </w:rPr>
+      </w:pPr>
+    </w:p>
+    <w:p>
+      <w:pPr>
+        <w:keepNext w:val="0"/>
+        <w:keepLines w:val="0"/>
+        <w:pageBreakBefore w:val="0"/>
+        <w:widowControl w:val="0"/>
+        <w:numPr>
+          <w:ilvl w:val="0"/>
+          <w:numId w:val="4"/>
+        </w:numPr>
+        <w:kinsoku/>
+        <w:wordWrap/>
+        <w:overflowPunct/>
+        <w:topLinePunct w:val="0"/>
+        <w:autoSpaceDE/>
+        <w:autoSpaceDN/>
+        <w:bidi w:val="0"/>
+        <w:adjustRightInd/>
+        <w:snapToGrid/>
+        <w:spacing w:line="360" w:lineRule="auto"/>
+        <w:ind w:left="420" w:leftChars="0" w:hanging="420" w:firstLineChars="0"/>
+        <w:jc w:val="left"/>
+        <w:textAlignment w:val="auto"/>
+        <w:rPr>
+          <w:rFonts w:hint="default" w:ascii="Times New Roman" w:hAnsi="Times New Roman" w:cs="Times New Roman"/>
+          <w:b w:val="0"/>
+          <w:bCs w:val="0"/>
+          <w:sz w:val="24"/>
+          <w:szCs w:val="24"/>
+          <w:lang w:val="en-US" w:eastAsia="zh-CN"/>
+        </w:rPr>
+      </w:pPr>
+      <w:r>
+        <w:rPr>
+          <w:rFonts w:hint="default" w:ascii="Times New Roman Bold" w:hAnsi="Times New Roman Bold" w:cs="Times New Roman Bold"/>
+          <w:b/>
+          <w:bCs/>
+          <w:sz w:val="24"/>
+          <w:szCs w:val="24"/>
+          <w:lang w:val="en-US" w:eastAsia="zh-CN"/>
+        </w:rPr>
+        <w:t>Interactivity</w:t>
+      </w:r>
+    </w:p>
+    <w:p>
+      <w:pPr>
+        <w:keepNext w:val="0"/>
+        <w:keepLines w:val="0"/>
+        <w:pageBreakBefore w:val="0"/>
+        <w:widowControl w:val="0"/>
+        <w:kinsoku/>
+        <w:wordWrap/>
+        <w:overflowPunct/>
+        <w:topLinePunct w:val="0"/>
+        <w:autoSpaceDE/>
+        <w:autoSpaceDN/>
+        <w:bidi w:val="0"/>
+        <w:adjustRightInd/>
+        <w:snapToGrid/>
+        <w:spacing w:line="360" w:lineRule="auto"/>
+        <w:ind w:firstLine="420" w:firstLineChars="0"/>
+        <w:jc w:val="left"/>
+        <w:textAlignment w:val="auto"/>
+        <w:rPr>
+          <w:rFonts w:hint="default" w:ascii="Times New Roman" w:hAnsi="Times New Roman" w:cs="Times New Roman"/>
+          <w:b w:val="0"/>
+          <w:bCs w:val="0"/>
+          <w:sz w:val="24"/>
+          <w:szCs w:val="24"/>
+          <w:lang w:val="en-US" w:eastAsia="zh-CN"/>
+        </w:rPr>
+      </w:pPr>
+      <w:r>
+        <w:rPr>
+          <w:rFonts w:hint="default" w:ascii="Times New Roman Bold" w:hAnsi="Times New Roman Bold" w:cs="Times New Roman Bold"/>
+          <w:b/>
+          <w:bCs/>
+          <w:sz w:val="24"/>
+          <w:szCs w:val="24"/>
+          <w:lang w:val="en-US" w:eastAsia="zh-CN"/>
+        </w:rPr>
+        <w:t>Click once</w:t>
+      </w:r>
+      <w:r>
+        <w:rPr>
+          <w:rFonts w:hint="default" w:ascii="Times New Roman" w:hAnsi="Times New Roman" w:cs="Times New Roman"/>
+          <w:b w:val="0"/>
+          <w:bCs w:val="0"/>
+          <w:sz w:val="24"/>
+          <w:szCs w:val="24"/>
+          <w:lang w:val="en-US" w:eastAsia="zh-CN"/>
+        </w:rPr>
+        <w:t>: Triggers a short</w:t>
       </w:r>
       <w:r>
         <w:rPr>
@@ -5024,7 +3021,7 @@
           <w:szCs w:val="24"/>
           <w:lang w:val="en-US" w:eastAsia="zh-CN"/>
         </w:rPr>
-        <w:t xml:space="preserve"> </w:t>
+        <w:t xml:space="preserve"> interactive</w:t>
       </w:r>
       <w:r>
         <w:rPr>
@@ -5035,6 +3032,3839 @@
           <w:szCs w:val="24"/>
           <w:lang w:val="en-US" w:eastAsia="zh-CN"/>
         </w:rPr>
+        <w:t xml:space="preserve"> animation.</w:t>
+      </w:r>
+    </w:p>
+    <w:p>
+      <w:pPr>
+        <w:keepNext w:val="0"/>
+        <w:keepLines w:val="0"/>
+        <w:pageBreakBefore w:val="0"/>
+        <w:widowControl w:val="0"/>
+        <w:kinsoku/>
+        <w:wordWrap/>
+        <w:overflowPunct/>
+        <w:topLinePunct w:val="0"/>
+        <w:autoSpaceDE/>
+        <w:autoSpaceDN/>
+        <w:bidi w:val="0"/>
+        <w:adjustRightInd/>
+        <w:snapToGrid/>
+        <w:spacing w:line="360" w:lineRule="auto"/>
+        <w:ind w:firstLine="420" w:firstLineChars="0"/>
+        <w:jc w:val="left"/>
+        <w:textAlignment w:val="auto"/>
+        <w:rPr>
+          <w:rFonts w:hint="default" w:ascii="Times New Roman" w:hAnsi="Times New Roman" w:cs="Times New Roman"/>
+          <w:b w:val="0"/>
+          <w:bCs w:val="0"/>
+          <w:sz w:val="24"/>
+          <w:szCs w:val="24"/>
+          <w:lang w:val="en-US" w:eastAsia="zh-CN"/>
+        </w:rPr>
+      </w:pPr>
+      <w:r>
+        <w:rPr>
+          <w:rFonts w:hint="default" w:ascii="Times New Roman Bold" w:hAnsi="Times New Roman Bold" w:cs="Times New Roman Bold"/>
+          <w:b/>
+          <w:bCs/>
+          <w:sz w:val="24"/>
+          <w:szCs w:val="24"/>
+          <w:lang w:val="en-US" w:eastAsia="zh-CN"/>
+        </w:rPr>
+        <w:t>Double-click</w:t>
+      </w:r>
+      <w:r>
+        <w:rPr>
+          <w:rFonts w:hint="default" w:ascii="Times New Roman" w:hAnsi="Times New Roman" w:cs="Times New Roman"/>
+          <w:b w:val="0"/>
+          <w:bCs w:val="0"/>
+          <w:sz w:val="24"/>
+          <w:szCs w:val="24"/>
+          <w:lang w:val="en-US" w:eastAsia="zh-CN"/>
+        </w:rPr>
+        <w:t>: Opens the Help U zone (AI chatbot panel).</w:t>
+      </w:r>
+    </w:p>
+    <w:p>
+      <w:pPr>
+        <w:keepNext w:val="0"/>
+        <w:keepLines w:val="0"/>
+        <w:pageBreakBefore w:val="0"/>
+        <w:widowControl w:val="0"/>
+        <w:kinsoku/>
+        <w:wordWrap/>
+        <w:overflowPunct/>
+        <w:topLinePunct w:val="0"/>
+        <w:autoSpaceDE/>
+        <w:autoSpaceDN/>
+        <w:bidi w:val="0"/>
+        <w:adjustRightInd/>
+        <w:snapToGrid/>
+        <w:spacing w:line="360" w:lineRule="auto"/>
+        <w:ind w:firstLine="420" w:firstLineChars="0"/>
+        <w:jc w:val="left"/>
+        <w:textAlignment w:val="auto"/>
+        <w:rPr>
+          <w:rFonts w:hint="default" w:ascii="Times New Roman" w:hAnsi="Times New Roman" w:cs="Times New Roman"/>
+          <w:b w:val="0"/>
+          <w:bCs w:val="0"/>
+          <w:sz w:val="24"/>
+          <w:szCs w:val="24"/>
+          <w:lang w:val="en-US" w:eastAsia="zh-CN"/>
+        </w:rPr>
+      </w:pPr>
+      <w:r>
+        <w:rPr>
+          <w:rFonts w:hint="default" w:ascii="Times New Roman Bold" w:hAnsi="Times New Roman Bold" w:cs="Times New Roman Bold"/>
+          <w:b/>
+          <w:bCs/>
+          <w:sz w:val="24"/>
+          <w:szCs w:val="24"/>
+          <w:lang w:val="en-US" w:eastAsia="zh-CN"/>
+        </w:rPr>
+        <w:t>Idle Mode</w:t>
+      </w:r>
+      <w:r>
+        <w:rPr>
+          <w:rFonts w:hint="default" w:ascii="Times New Roman" w:hAnsi="Times New Roman" w:cs="Times New Roman"/>
+          <w:b w:val="0"/>
+          <w:bCs w:val="0"/>
+          <w:sz w:val="24"/>
+          <w:szCs w:val="24"/>
+          <w:lang w:val="en-US" w:eastAsia="zh-CN"/>
+        </w:rPr>
+        <w:t xml:space="preserve">: UsBot continuously displays subtle animations—such as breathing, </w:t>
+      </w:r>
+      <w:r>
+        <w:rPr>
+          <w:rFonts w:hint="eastAsia" w:ascii="Times New Roman" w:hAnsi="Times New Roman" w:cs="Times New Roman"/>
+          <w:b w:val="0"/>
+          <w:bCs w:val="0"/>
+          <w:sz w:val="24"/>
+          <w:szCs w:val="24"/>
+          <w:lang w:val="en-US" w:eastAsia="zh-CN"/>
+        </w:rPr>
+        <w:t xml:space="preserve">heartbeating </w:t>
+      </w:r>
+      <w:r>
+        <w:rPr>
+          <w:rFonts w:hint="default" w:ascii="Times New Roman" w:hAnsi="Times New Roman" w:cs="Times New Roman"/>
+          <w:b w:val="0"/>
+          <w:bCs w:val="0"/>
+          <w:sz w:val="24"/>
+          <w:szCs w:val="24"/>
+          <w:lang w:val="en-US" w:eastAsia="zh-CN"/>
+        </w:rPr>
+        <w:t>and blinking—to simulate a sense of life and presence. The speech bubble content, however, is data-driven and reflects the user’s emotional trends based on daily behavior logs.</w:t>
+      </w:r>
+    </w:p>
+    <w:p>
+      <w:pPr>
+        <w:keepNext w:val="0"/>
+        <w:keepLines w:val="0"/>
+        <w:pageBreakBefore w:val="0"/>
+        <w:widowControl w:val="0"/>
+        <w:kinsoku/>
+        <w:wordWrap/>
+        <w:overflowPunct/>
+        <w:topLinePunct w:val="0"/>
+        <w:autoSpaceDE/>
+        <w:autoSpaceDN/>
+        <w:bidi w:val="0"/>
+        <w:adjustRightInd/>
+        <w:snapToGrid/>
+        <w:spacing w:line="360" w:lineRule="auto"/>
+        <w:jc w:val="left"/>
+        <w:textAlignment w:val="auto"/>
+        <w:rPr>
+          <w:rFonts w:hint="default" w:ascii="Times New Roman" w:hAnsi="Times New Roman" w:cs="Times New Roman"/>
+          <w:b w:val="0"/>
+          <w:bCs w:val="0"/>
+          <w:sz w:val="24"/>
+          <w:szCs w:val="24"/>
+          <w:lang w:val="en-US" w:eastAsia="zh-CN"/>
+        </w:rPr>
+      </w:pPr>
+    </w:p>
+    <w:p>
+      <w:pPr>
+        <w:keepNext w:val="0"/>
+        <w:keepLines w:val="0"/>
+        <w:pageBreakBefore w:val="0"/>
+        <w:widowControl w:val="0"/>
+        <w:kinsoku/>
+        <w:wordWrap/>
+        <w:overflowPunct/>
+        <w:topLinePunct w:val="0"/>
+        <w:autoSpaceDE/>
+        <w:autoSpaceDN/>
+        <w:bidi w:val="0"/>
+        <w:adjustRightInd/>
+        <w:snapToGrid/>
+        <w:spacing w:line="360" w:lineRule="auto"/>
+        <w:jc w:val="left"/>
+        <w:textAlignment w:val="auto"/>
+        <w:rPr>
+          <w:rFonts w:hint="default" w:ascii="Times New Roman" w:hAnsi="Times New Roman" w:cs="Times New Roman"/>
+          <w:b w:val="0"/>
+          <w:bCs w:val="0"/>
+          <w:sz w:val="24"/>
+          <w:szCs w:val="24"/>
+          <w:lang w:val="en-US" w:eastAsia="zh-CN"/>
+        </w:rPr>
+      </w:pPr>
+      <w:r>
+        <w:rPr>
+          <w:rFonts w:hint="default" w:ascii="Times New Roman" w:hAnsi="Times New Roman" w:cs="Times New Roman"/>
+          <w:b w:val="0"/>
+          <w:bCs w:val="0"/>
+          <w:sz w:val="24"/>
+          <w:szCs w:val="24"/>
+          <w:lang w:val="en-US" w:eastAsia="zh-CN"/>
+        </w:rPr>
+        <w:t>A custom badge (</w:t>
+      </w:r>
+      <w:r>
+        <w:rPr>
+          <w:rFonts w:hint="default" w:ascii="Times New Roman Italic" w:hAnsi="Times New Roman Italic" w:cs="Times New Roman Italic"/>
+          <w:b w:val="0"/>
+          <w:bCs w:val="0"/>
+          <w:i/>
+          <w:iCs/>
+          <w:sz w:val="24"/>
+          <w:szCs w:val="24"/>
+          <w:lang w:val="en-US" w:eastAsia="zh-CN"/>
+        </w:rPr>
+        <w:t xml:space="preserve">US </w:t>
+      </w:r>
+      <w:r>
+        <w:rPr>
+          <w:rFonts w:hint="default" w:ascii="Times New Roman" w:hAnsi="Times New Roman" w:cs="Times New Roman"/>
+          <w:b w:val="0"/>
+          <w:bCs w:val="0"/>
+          <w:sz w:val="24"/>
+          <w:szCs w:val="24"/>
+          <w:lang w:val="en-US" w:eastAsia="zh-CN"/>
+        </w:rPr>
+        <w:t>heart icon) is displayed on UsBot’s chest, reinforcing identity and belonging.</w:t>
+      </w:r>
+    </w:p>
+    <w:p>
+      <w:pPr>
+        <w:keepNext w:val="0"/>
+        <w:keepLines w:val="0"/>
+        <w:pageBreakBefore w:val="0"/>
+        <w:widowControl w:val="0"/>
+        <w:kinsoku/>
+        <w:wordWrap/>
+        <w:overflowPunct/>
+        <w:topLinePunct w:val="0"/>
+        <w:autoSpaceDE/>
+        <w:autoSpaceDN/>
+        <w:bidi w:val="0"/>
+        <w:adjustRightInd/>
+        <w:snapToGrid/>
+        <w:spacing w:line="360" w:lineRule="auto"/>
+        <w:jc w:val="left"/>
+        <w:textAlignment w:val="auto"/>
+        <w:rPr>
+          <w:rFonts w:hint="default" w:ascii="Times New Roman" w:hAnsi="Times New Roman" w:cs="Times New Roman"/>
+          <w:b w:val="0"/>
+          <w:bCs w:val="0"/>
+          <w:sz w:val="24"/>
+          <w:szCs w:val="24"/>
+          <w:lang w:val="en-US" w:eastAsia="zh-CN"/>
+        </w:rPr>
+      </w:pPr>
+    </w:p>
+    <w:p>
+      <w:pPr>
+        <w:keepNext w:val="0"/>
+        <w:keepLines w:val="0"/>
+        <w:pageBreakBefore w:val="0"/>
+        <w:widowControl w:val="0"/>
+        <w:numPr>
+          <w:ilvl w:val="0"/>
+          <w:numId w:val="4"/>
+        </w:numPr>
+        <w:kinsoku/>
+        <w:wordWrap/>
+        <w:overflowPunct/>
+        <w:topLinePunct w:val="0"/>
+        <w:autoSpaceDE/>
+        <w:autoSpaceDN/>
+        <w:bidi w:val="0"/>
+        <w:adjustRightInd/>
+        <w:snapToGrid/>
+        <w:spacing w:line="360" w:lineRule="auto"/>
+        <w:ind w:left="420" w:leftChars="0" w:hanging="420" w:firstLineChars="0"/>
+        <w:jc w:val="left"/>
+        <w:textAlignment w:val="auto"/>
+        <w:rPr>
+          <w:rFonts w:hint="default" w:ascii="Times New Roman Bold" w:hAnsi="Times New Roman Bold" w:cs="Times New Roman Bold"/>
+          <w:b/>
+          <w:bCs/>
+          <w:sz w:val="24"/>
+          <w:szCs w:val="24"/>
+          <w:lang w:val="en-US" w:eastAsia="zh-CN"/>
+        </w:rPr>
+      </w:pPr>
+      <w:r>
+        <w:rPr>
+          <w:rFonts w:hint="default" w:ascii="Times New Roman Bold" w:hAnsi="Times New Roman Bold" w:cs="Times New Roman Bold"/>
+          <w:b/>
+          <w:bCs/>
+          <w:sz w:val="24"/>
+          <w:szCs w:val="24"/>
+          <w:lang w:val="en-US" w:eastAsia="zh-CN"/>
+        </w:rPr>
+        <w:t>Emotion-Reactive Behavior</w:t>
+      </w:r>
+    </w:p>
+    <w:p>
+      <w:pPr>
+        <w:keepNext w:val="0"/>
+        <w:keepLines w:val="0"/>
+        <w:pageBreakBefore w:val="0"/>
+        <w:widowControl w:val="0"/>
+        <w:kinsoku/>
+        <w:wordWrap/>
+        <w:overflowPunct/>
+        <w:topLinePunct w:val="0"/>
+        <w:autoSpaceDE/>
+        <w:autoSpaceDN/>
+        <w:bidi w:val="0"/>
+        <w:adjustRightInd/>
+        <w:snapToGrid/>
+        <w:spacing w:line="360" w:lineRule="auto"/>
+        <w:jc w:val="left"/>
+        <w:textAlignment w:val="auto"/>
+        <w:rPr>
+          <w:rFonts w:hint="default" w:ascii="Times New Roman" w:hAnsi="Times New Roman" w:cs="Times New Roman"/>
+          <w:b w:val="0"/>
+          <w:bCs w:val="0"/>
+          <w:sz w:val="24"/>
+          <w:szCs w:val="24"/>
+          <w:lang w:val="en-US" w:eastAsia="zh-CN"/>
+        </w:rPr>
+      </w:pPr>
+      <w:r>
+        <w:rPr>
+          <w:rFonts w:hint="default" w:ascii="Times New Roman" w:hAnsi="Times New Roman" w:cs="Times New Roman"/>
+          <w:b w:val="0"/>
+          <w:bCs w:val="0"/>
+          <w:sz w:val="24"/>
+          <w:szCs w:val="24"/>
+          <w:lang w:val="en-US" w:eastAsia="zh-CN"/>
+        </w:rPr>
+        <w:br w:type="textWrapping"/>
+      </w:r>
+      <w:r>
+        <w:rPr>
+          <w:rFonts w:hint="default" w:ascii="Times New Roman" w:hAnsi="Times New Roman" w:cs="Times New Roman"/>
+          <w:b w:val="0"/>
+          <w:bCs w:val="0"/>
+          <w:sz w:val="24"/>
+          <w:szCs w:val="24"/>
+          <w:lang w:val="en-US" w:eastAsia="zh-CN"/>
+        </w:rPr>
+        <w:t>UsBot responds to emotional posts and behavioral trends. For example:</w:t>
+      </w:r>
+    </w:p>
+    <w:p>
+      <w:pPr>
+        <w:keepNext w:val="0"/>
+        <w:keepLines w:val="0"/>
+        <w:pageBreakBefore w:val="0"/>
+        <w:widowControl w:val="0"/>
+        <w:numPr>
+          <w:ilvl w:val="0"/>
+          <w:numId w:val="5"/>
+        </w:numPr>
+        <w:kinsoku/>
+        <w:wordWrap/>
+        <w:overflowPunct/>
+        <w:topLinePunct w:val="0"/>
+        <w:autoSpaceDE/>
+        <w:autoSpaceDN/>
+        <w:bidi w:val="0"/>
+        <w:adjustRightInd/>
+        <w:snapToGrid/>
+        <w:spacing w:line="360" w:lineRule="auto"/>
+        <w:ind w:left="840" w:leftChars="0" w:hanging="420" w:firstLineChars="0"/>
+        <w:jc w:val="left"/>
+        <w:textAlignment w:val="auto"/>
+        <w:rPr>
+          <w:rFonts w:hint="default" w:ascii="Times New Roman" w:hAnsi="Times New Roman" w:cs="Times New Roman"/>
+          <w:b w:val="0"/>
+          <w:bCs w:val="0"/>
+          <w:sz w:val="24"/>
+          <w:szCs w:val="24"/>
+          <w:lang w:val="en-US" w:eastAsia="zh-CN"/>
+        </w:rPr>
+      </w:pPr>
+      <w:r>
+        <w:rPr>
+          <w:rFonts w:hint="default" w:ascii="Times New Roman" w:hAnsi="Times New Roman" w:cs="Times New Roman"/>
+          <w:b w:val="0"/>
+          <w:bCs w:val="0"/>
+          <w:sz w:val="24"/>
+          <w:szCs w:val="24"/>
+          <w:lang w:val="en-US" w:eastAsia="zh-CN"/>
+        </w:rPr>
+        <w:t xml:space="preserve">When users post </w:t>
+      </w:r>
+      <w:r>
+        <w:rPr>
+          <w:rFonts w:hint="default" w:ascii="Times New Roman Bold" w:hAnsi="Times New Roman Bold" w:cs="Times New Roman Bold"/>
+          <w:b/>
+          <w:bCs/>
+          <w:sz w:val="24"/>
+          <w:szCs w:val="24"/>
+          <w:lang w:val="en-US" w:eastAsia="zh-CN"/>
+        </w:rPr>
+        <w:t>Mood A</w:t>
+      </w:r>
+      <w:r>
+        <w:rPr>
+          <w:rFonts w:hint="default" w:ascii="Times New Roman" w:hAnsi="Times New Roman" w:cs="Times New Roman"/>
+          <w:b w:val="0"/>
+          <w:bCs w:val="0"/>
+          <w:sz w:val="24"/>
+          <w:szCs w:val="24"/>
+          <w:lang w:val="en-US" w:eastAsia="zh-CN"/>
+        </w:rPr>
+        <w:t xml:space="preserve"> (sadness), UsBot wipes tears.</w:t>
+      </w:r>
+    </w:p>
+    <w:p>
+      <w:pPr>
+        <w:keepNext w:val="0"/>
+        <w:keepLines w:val="0"/>
+        <w:pageBreakBefore w:val="0"/>
+        <w:widowControl w:val="0"/>
+        <w:numPr>
+          <w:ilvl w:val="0"/>
+          <w:numId w:val="5"/>
+        </w:numPr>
+        <w:kinsoku/>
+        <w:wordWrap/>
+        <w:overflowPunct/>
+        <w:topLinePunct w:val="0"/>
+        <w:autoSpaceDE/>
+        <w:autoSpaceDN/>
+        <w:bidi w:val="0"/>
+        <w:adjustRightInd/>
+        <w:snapToGrid/>
+        <w:spacing w:line="360" w:lineRule="auto"/>
+        <w:ind w:left="840" w:leftChars="0" w:hanging="420" w:firstLineChars="0"/>
+        <w:jc w:val="left"/>
+        <w:textAlignment w:val="auto"/>
+        <w:rPr>
+          <w:rFonts w:hint="default" w:ascii="Times New Roman" w:hAnsi="Times New Roman" w:cs="Times New Roman"/>
+          <w:b w:val="0"/>
+          <w:bCs w:val="0"/>
+          <w:sz w:val="24"/>
+          <w:szCs w:val="24"/>
+          <w:lang w:val="en-US" w:eastAsia="zh-CN"/>
+        </w:rPr>
+      </w:pPr>
+      <w:r>
+        <w:rPr>
+          <w:rFonts w:hint="default" w:ascii="Times New Roman" w:hAnsi="Times New Roman" w:cs="Times New Roman"/>
+          <w:b w:val="0"/>
+          <w:bCs w:val="0"/>
+          <w:sz w:val="24"/>
+          <w:szCs w:val="24"/>
+          <w:lang w:val="en-US" w:eastAsia="zh-CN"/>
+        </w:rPr>
+        <w:t xml:space="preserve">When users post </w:t>
+      </w:r>
+      <w:r>
+        <w:rPr>
+          <w:rFonts w:hint="default" w:ascii="Times New Roman Bold" w:hAnsi="Times New Roman Bold" w:cs="Times New Roman Bold"/>
+          <w:b/>
+          <w:bCs/>
+          <w:sz w:val="24"/>
+          <w:szCs w:val="24"/>
+          <w:lang w:val="en-US" w:eastAsia="zh-CN"/>
+        </w:rPr>
+        <w:t>Mood B</w:t>
+      </w:r>
+      <w:r>
+        <w:rPr>
+          <w:rFonts w:hint="default" w:ascii="Times New Roman" w:hAnsi="Times New Roman" w:cs="Times New Roman"/>
+          <w:b w:val="0"/>
+          <w:bCs w:val="0"/>
+          <w:sz w:val="24"/>
+          <w:szCs w:val="24"/>
+          <w:lang w:val="en-US" w:eastAsia="zh-CN"/>
+        </w:rPr>
+        <w:t xml:space="preserve"> (happiness), UsBot claps its hands.</w:t>
+      </w:r>
+    </w:p>
+    <w:p>
+      <w:pPr>
+        <w:keepNext w:val="0"/>
+        <w:keepLines w:val="0"/>
+        <w:pageBreakBefore w:val="0"/>
+        <w:widowControl w:val="0"/>
+        <w:numPr>
+          <w:ilvl w:val="0"/>
+          <w:numId w:val="6"/>
+        </w:numPr>
+        <w:kinsoku/>
+        <w:wordWrap/>
+        <w:overflowPunct/>
+        <w:topLinePunct w:val="0"/>
+        <w:autoSpaceDE/>
+        <w:autoSpaceDN/>
+        <w:bidi w:val="0"/>
+        <w:adjustRightInd/>
+        <w:snapToGrid/>
+        <w:spacing w:line="360" w:lineRule="auto"/>
+        <w:ind w:left="840" w:leftChars="0" w:hanging="420" w:firstLineChars="0"/>
+        <w:jc w:val="left"/>
+        <w:textAlignment w:val="auto"/>
+        <w:rPr>
+          <w:rFonts w:hint="default" w:ascii="Times New Roman" w:hAnsi="Times New Roman" w:cs="Times New Roman"/>
+          <w:b w:val="0"/>
+          <w:bCs w:val="0"/>
+          <w:sz w:val="24"/>
+          <w:szCs w:val="24"/>
+          <w:lang w:val="en-US" w:eastAsia="zh-CN"/>
+        </w:rPr>
+      </w:pPr>
+      <w:r>
+        <w:rPr>
+          <w:rFonts w:hint="default" w:ascii="Times New Roman" w:hAnsi="Times New Roman" w:cs="Times New Roman"/>
+          <w:b w:val="0"/>
+          <w:bCs w:val="0"/>
+          <w:sz w:val="24"/>
+          <w:szCs w:val="24"/>
+          <w:lang w:val="en-US" w:eastAsia="zh-CN"/>
+        </w:rPr>
+        <w:t xml:space="preserve">When users feel </w:t>
+      </w:r>
+      <w:r>
+        <w:rPr>
+          <w:rFonts w:hint="default" w:ascii="Times New Roman Bold" w:hAnsi="Times New Roman Bold" w:cs="Times New Roman Bold"/>
+          <w:b/>
+          <w:bCs/>
+          <w:sz w:val="24"/>
+          <w:szCs w:val="24"/>
+          <w:lang w:val="en-US" w:eastAsia="zh-CN"/>
+        </w:rPr>
+        <w:t>Mood C</w:t>
+      </w:r>
+      <w:r>
+        <w:rPr>
+          <w:rFonts w:hint="default" w:ascii="Times New Roman" w:hAnsi="Times New Roman" w:cs="Times New Roman"/>
+          <w:b w:val="0"/>
+          <w:bCs w:val="0"/>
+          <w:sz w:val="24"/>
+          <w:szCs w:val="24"/>
+          <w:lang w:val="en-US" w:eastAsia="zh-CN"/>
+        </w:rPr>
+        <w:t xml:space="preserve"> (anxiety), UsBot performs a </w:t>
+      </w:r>
+      <w:r>
+        <w:rPr>
+          <w:rFonts w:hint="eastAsia" w:ascii="Times New Roman" w:hAnsi="Times New Roman" w:cs="Times New Roman"/>
+          <w:b w:val="0"/>
+          <w:bCs w:val="0"/>
+          <w:sz w:val="24"/>
+          <w:szCs w:val="24"/>
+          <w:lang w:val="en-US" w:eastAsia="zh-CN"/>
+        </w:rPr>
+        <w:t>heartbeat</w:t>
+      </w:r>
+      <w:r>
+        <w:rPr>
+          <w:rFonts w:hint="default" w:ascii="Times New Roman" w:hAnsi="Times New Roman" w:cs="Times New Roman"/>
+          <w:b w:val="0"/>
+          <w:bCs w:val="0"/>
+          <w:sz w:val="24"/>
+          <w:szCs w:val="24"/>
+          <w:lang w:val="en-US" w:eastAsia="zh-CN"/>
+        </w:rPr>
+        <w:t>.</w:t>
+      </w:r>
+    </w:p>
+    <w:p>
+      <w:pPr>
+        <w:keepNext w:val="0"/>
+        <w:keepLines w:val="0"/>
+        <w:pageBreakBefore w:val="0"/>
+        <w:widowControl w:val="0"/>
+        <w:numPr>
+          <w:ilvl w:val="0"/>
+          <w:numId w:val="6"/>
+        </w:numPr>
+        <w:kinsoku/>
+        <w:wordWrap/>
+        <w:overflowPunct/>
+        <w:topLinePunct w:val="0"/>
+        <w:autoSpaceDE/>
+        <w:autoSpaceDN/>
+        <w:bidi w:val="0"/>
+        <w:adjustRightInd/>
+        <w:snapToGrid/>
+        <w:spacing w:line="360" w:lineRule="auto"/>
+        <w:ind w:left="840" w:leftChars="0" w:hanging="420" w:firstLineChars="0"/>
+        <w:jc w:val="left"/>
+        <w:textAlignment w:val="auto"/>
+        <w:rPr>
+          <w:rFonts w:hint="default" w:ascii="Times New Roman" w:hAnsi="Times New Roman" w:cs="Times New Roman"/>
+          <w:b w:val="0"/>
+          <w:bCs w:val="0"/>
+          <w:sz w:val="24"/>
+          <w:szCs w:val="24"/>
+          <w:lang w:val="en-US" w:eastAsia="zh-CN"/>
+        </w:rPr>
+      </w:pPr>
+      <w:r>
+        <w:rPr>
+          <w:rFonts w:hint="default" w:ascii="Times New Roman" w:hAnsi="Times New Roman" w:cs="Times New Roman"/>
+          <w:b w:val="0"/>
+          <w:bCs w:val="0"/>
+          <w:sz w:val="24"/>
+          <w:szCs w:val="24"/>
+          <w:lang w:val="en-US" w:eastAsia="zh-CN"/>
+        </w:rPr>
+        <w:t xml:space="preserve">When users </w:t>
+      </w:r>
+      <w:r>
+        <w:rPr>
+          <w:rFonts w:hint="default" w:ascii="Times New Roman Bold" w:hAnsi="Times New Roman Bold" w:cs="Times New Roman Bold"/>
+          <w:b/>
+          <w:bCs/>
+          <w:sz w:val="24"/>
+          <w:szCs w:val="24"/>
+          <w:lang w:val="en-US" w:eastAsia="zh-CN"/>
+        </w:rPr>
+        <w:t>react</w:t>
+      </w:r>
+      <w:r>
+        <w:rPr>
+          <w:rFonts w:hint="default" w:ascii="Times New Roman" w:hAnsi="Times New Roman" w:cs="Times New Roman"/>
+          <w:b w:val="0"/>
+          <w:bCs w:val="0"/>
+          <w:sz w:val="24"/>
+          <w:szCs w:val="24"/>
+          <w:lang w:val="en-US" w:eastAsia="zh-CN"/>
+        </w:rPr>
+        <w:t xml:space="preserve"> to others’ posts, UsBot responds with kind words like “Appreciated!” or “You're kind ”, making the interaction feel more human and emotionally reciprocal.</w:t>
+      </w:r>
+    </w:p>
+    <w:p>
+      <w:pPr>
+        <w:keepNext w:val="0"/>
+        <w:keepLines w:val="0"/>
+        <w:pageBreakBefore w:val="0"/>
+        <w:widowControl w:val="0"/>
+        <w:numPr>
+          <w:numId w:val="0"/>
+        </w:numPr>
+        <w:kinsoku/>
+        <w:wordWrap/>
+        <w:overflowPunct/>
+        <w:topLinePunct w:val="0"/>
+        <w:autoSpaceDE/>
+        <w:autoSpaceDN/>
+        <w:bidi w:val="0"/>
+        <w:adjustRightInd/>
+        <w:snapToGrid/>
+        <w:spacing w:line="360" w:lineRule="auto"/>
+        <w:jc w:val="left"/>
+        <w:textAlignment w:val="auto"/>
+        <w:rPr>
+          <w:rFonts w:hint="default" w:ascii="Times New Roman" w:hAnsi="Times New Roman" w:cs="Times New Roman"/>
+          <w:b w:val="0"/>
+          <w:bCs w:val="0"/>
+          <w:sz w:val="24"/>
+          <w:szCs w:val="24"/>
+          <w:lang w:val="en-US" w:eastAsia="zh-CN"/>
+        </w:rPr>
+      </w:pPr>
+    </w:p>
+    <w:p>
+      <w:pPr>
+        <w:keepNext w:val="0"/>
+        <w:keepLines w:val="0"/>
+        <w:pageBreakBefore w:val="0"/>
+        <w:widowControl w:val="0"/>
+        <w:numPr>
+          <w:ilvl w:val="0"/>
+          <w:numId w:val="7"/>
+        </w:numPr>
+        <w:kinsoku/>
+        <w:wordWrap/>
+        <w:overflowPunct/>
+        <w:topLinePunct w:val="0"/>
+        <w:autoSpaceDE/>
+        <w:autoSpaceDN/>
+        <w:bidi w:val="0"/>
+        <w:adjustRightInd/>
+        <w:snapToGrid/>
+        <w:spacing w:line="360" w:lineRule="auto"/>
+        <w:ind w:left="420" w:leftChars="0" w:hanging="420" w:firstLineChars="0"/>
+        <w:jc w:val="left"/>
+        <w:textAlignment w:val="auto"/>
+        <w:rPr>
+          <w:rFonts w:hint="default" w:ascii="Times New Roman Bold" w:hAnsi="Times New Roman Bold" w:cs="Times New Roman Bold"/>
+          <w:b/>
+          <w:bCs/>
+          <w:sz w:val="24"/>
+          <w:szCs w:val="24"/>
+          <w:lang w:val="en-US" w:eastAsia="zh-CN"/>
+        </w:rPr>
+      </w:pPr>
+      <w:r>
+        <w:rPr>
+          <w:rFonts w:hint="default" w:ascii="Times New Roman Bold" w:hAnsi="Times New Roman Bold" w:cs="Times New Roman Bold"/>
+          <w:b/>
+          <w:bCs/>
+          <w:sz w:val="24"/>
+          <w:szCs w:val="24"/>
+          <w:lang w:val="en-US" w:eastAsia="zh-CN"/>
+        </w:rPr>
+        <w:t>Data-Based Mood Reflection</w:t>
+      </w:r>
+    </w:p>
+    <w:p>
+      <w:pPr>
+        <w:keepNext w:val="0"/>
+        <w:keepLines w:val="0"/>
+        <w:pageBreakBefore w:val="0"/>
+        <w:widowControl w:val="0"/>
+        <w:numPr>
+          <w:numId w:val="0"/>
+        </w:numPr>
+        <w:kinsoku/>
+        <w:wordWrap/>
+        <w:overflowPunct/>
+        <w:topLinePunct w:val="0"/>
+        <w:autoSpaceDE/>
+        <w:autoSpaceDN/>
+        <w:bidi w:val="0"/>
+        <w:adjustRightInd/>
+        <w:snapToGrid/>
+        <w:spacing w:line="360" w:lineRule="auto"/>
+        <w:jc w:val="left"/>
+        <w:textAlignment w:val="auto"/>
+        <w:rPr>
+          <w:rFonts w:hint="default" w:ascii="Times New Roman Bold" w:hAnsi="Times New Roman Bold" w:cs="Times New Roman Bold"/>
+          <w:b/>
+          <w:bCs/>
+          <w:sz w:val="24"/>
+          <w:szCs w:val="24"/>
+          <w:lang w:val="en-US" w:eastAsia="zh-CN"/>
+        </w:rPr>
+      </w:pPr>
+    </w:p>
+    <w:p>
+      <w:pPr>
+        <w:keepNext w:val="0"/>
+        <w:keepLines w:val="0"/>
+        <w:pageBreakBefore w:val="0"/>
+        <w:widowControl w:val="0"/>
+        <w:kinsoku/>
+        <w:wordWrap/>
+        <w:overflowPunct/>
+        <w:topLinePunct w:val="0"/>
+        <w:autoSpaceDE/>
+        <w:autoSpaceDN/>
+        <w:bidi w:val="0"/>
+        <w:adjustRightInd/>
+        <w:snapToGrid/>
+        <w:spacing w:line="360" w:lineRule="auto"/>
+        <w:jc w:val="left"/>
+        <w:textAlignment w:val="auto"/>
+        <w:rPr>
+          <w:rFonts w:hint="default" w:ascii="Times New Roman" w:hAnsi="Times New Roman" w:cs="Times New Roman"/>
+          <w:b w:val="0"/>
+          <w:bCs w:val="0"/>
+          <w:sz w:val="24"/>
+          <w:szCs w:val="24"/>
+          <w:lang w:val="en-US" w:eastAsia="zh-CN"/>
+        </w:rPr>
+      </w:pPr>
+      <w:r>
+        <w:rPr>
+          <w:rFonts w:hint="default" w:ascii="Times New Roman" w:hAnsi="Times New Roman" w:cs="Times New Roman"/>
+          <w:b w:val="0"/>
+          <w:bCs w:val="0"/>
+          <w:sz w:val="24"/>
+          <w:szCs w:val="24"/>
+          <w:lang w:val="en-US" w:eastAsia="zh-CN"/>
+        </w:rPr>
+        <w:t>While UsBot’s visual animations (e.g., breathing, blinking) run continuously to simulate liveliness, its speech bubble content is dynamically generated based on the user’s daily emotional summary.</w:t>
+      </w:r>
+    </w:p>
+    <w:p>
+      <w:pPr>
+        <w:keepNext w:val="0"/>
+        <w:keepLines w:val="0"/>
+        <w:pageBreakBefore w:val="0"/>
+        <w:widowControl w:val="0"/>
+        <w:kinsoku/>
+        <w:wordWrap/>
+        <w:overflowPunct/>
+        <w:topLinePunct w:val="0"/>
+        <w:autoSpaceDE/>
+        <w:autoSpaceDN/>
+        <w:bidi w:val="0"/>
+        <w:adjustRightInd/>
+        <w:snapToGrid/>
+        <w:spacing w:line="360" w:lineRule="auto"/>
+        <w:jc w:val="left"/>
+        <w:textAlignment w:val="auto"/>
+        <w:rPr>
+          <w:rFonts w:hint="default" w:ascii="Times New Roman" w:hAnsi="Times New Roman" w:cs="Times New Roman"/>
+          <w:b w:val="0"/>
+          <w:bCs w:val="0"/>
+          <w:sz w:val="24"/>
+          <w:szCs w:val="24"/>
+          <w:lang w:val="en-US" w:eastAsia="zh-CN"/>
+        </w:rPr>
+      </w:pPr>
+      <w:r>
+        <w:rPr>
+          <w:rFonts w:hint="default" w:ascii="Times New Roman" w:hAnsi="Times New Roman" w:cs="Times New Roman"/>
+          <w:b w:val="0"/>
+          <w:bCs w:val="0"/>
+          <w:sz w:val="24"/>
+          <w:szCs w:val="24"/>
+          <w:lang w:val="en-US" w:eastAsia="zh-CN"/>
+        </w:rPr>
+        <w:t>Upon login, UsBot fetches data from /daily-stats/:userId and evaluates:</w:t>
+      </w:r>
+    </w:p>
+    <w:p>
+      <w:pPr>
+        <w:keepNext w:val="0"/>
+        <w:keepLines w:val="0"/>
+        <w:pageBreakBefore w:val="0"/>
+        <w:widowControl w:val="0"/>
+        <w:kinsoku/>
+        <w:wordWrap/>
+        <w:overflowPunct/>
+        <w:topLinePunct w:val="0"/>
+        <w:autoSpaceDE/>
+        <w:autoSpaceDN/>
+        <w:bidi w:val="0"/>
+        <w:adjustRightInd/>
+        <w:snapToGrid/>
+        <w:spacing w:line="360" w:lineRule="auto"/>
+        <w:jc w:val="center"/>
+        <w:textAlignment w:val="auto"/>
+        <w:rPr>
+          <w:rFonts w:hint="default" w:ascii="Times New Roman Italic" w:hAnsi="Times New Roman Italic" w:cs="Times New Roman Italic"/>
+          <w:b w:val="0"/>
+          <w:bCs w:val="0"/>
+          <w:i/>
+          <w:iCs/>
+          <w:sz w:val="24"/>
+          <w:szCs w:val="24"/>
+          <w:lang w:val="en-US" w:eastAsia="zh-CN"/>
+        </w:rPr>
+      </w:pPr>
+      <w:r>
+        <w:rPr>
+          <w:rFonts w:hint="default" w:ascii="Times New Roman Italic" w:hAnsi="Times New Roman Italic" w:cs="Times New Roman Italic"/>
+          <w:b w:val="0"/>
+          <w:bCs w:val="0"/>
+          <w:i/>
+          <w:iCs/>
+          <w:sz w:val="24"/>
+          <w:szCs w:val="24"/>
+          <w:lang w:val="en-US" w:eastAsia="zh-CN"/>
+        </w:rPr>
+        <w:t>if (mood_B &gt; mood_A + mood_C) {</w:t>
+      </w:r>
+    </w:p>
+    <w:p>
+      <w:pPr>
+        <w:keepNext w:val="0"/>
+        <w:keepLines w:val="0"/>
+        <w:pageBreakBefore w:val="0"/>
+        <w:widowControl w:val="0"/>
+        <w:kinsoku/>
+        <w:wordWrap/>
+        <w:overflowPunct/>
+        <w:topLinePunct w:val="0"/>
+        <w:autoSpaceDE/>
+        <w:autoSpaceDN/>
+        <w:bidi w:val="0"/>
+        <w:adjustRightInd/>
+        <w:snapToGrid/>
+        <w:spacing w:line="360" w:lineRule="auto"/>
+        <w:jc w:val="center"/>
+        <w:textAlignment w:val="auto"/>
+        <w:rPr>
+          <w:rFonts w:hint="default" w:ascii="Times New Roman Italic" w:hAnsi="Times New Roman Italic" w:cs="Times New Roman Italic"/>
+          <w:b w:val="0"/>
+          <w:bCs w:val="0"/>
+          <w:i/>
+          <w:iCs/>
+          <w:sz w:val="24"/>
+          <w:szCs w:val="24"/>
+          <w:lang w:val="en-US" w:eastAsia="zh-CN"/>
+        </w:rPr>
+      </w:pPr>
+      <w:r>
+        <w:rPr>
+          <w:rFonts w:hint="default" w:ascii="Times New Roman Italic" w:hAnsi="Times New Roman Italic" w:cs="Times New Roman Italic"/>
+          <w:b w:val="0"/>
+          <w:bCs w:val="0"/>
+          <w:i/>
+          <w:iCs/>
+          <w:sz w:val="24"/>
+          <w:szCs w:val="24"/>
+          <w:lang w:val="en-US" w:eastAsia="zh-CN"/>
+        </w:rPr>
+        <w:t>showSpeech("U can Help Us");</w:t>
+      </w:r>
+    </w:p>
+    <w:p>
+      <w:pPr>
+        <w:keepNext w:val="0"/>
+        <w:keepLines w:val="0"/>
+        <w:pageBreakBefore w:val="0"/>
+        <w:widowControl w:val="0"/>
+        <w:kinsoku/>
+        <w:wordWrap/>
+        <w:overflowPunct/>
+        <w:topLinePunct w:val="0"/>
+        <w:autoSpaceDE/>
+        <w:autoSpaceDN/>
+        <w:bidi w:val="0"/>
+        <w:adjustRightInd/>
+        <w:snapToGrid/>
+        <w:spacing w:line="360" w:lineRule="auto"/>
+        <w:jc w:val="center"/>
+        <w:textAlignment w:val="auto"/>
+        <w:rPr>
+          <w:rFonts w:hint="default" w:ascii="Times New Roman Italic" w:hAnsi="Times New Roman Italic" w:cs="Times New Roman Italic"/>
+          <w:b w:val="0"/>
+          <w:bCs w:val="0"/>
+          <w:i/>
+          <w:iCs/>
+          <w:sz w:val="24"/>
+          <w:szCs w:val="24"/>
+          <w:lang w:val="en-US" w:eastAsia="zh-CN"/>
+        </w:rPr>
+      </w:pPr>
+      <w:r>
+        <w:rPr>
+          <w:rFonts w:hint="default" w:ascii="Times New Roman Italic" w:hAnsi="Times New Roman Italic" w:cs="Times New Roman Italic"/>
+          <w:b w:val="0"/>
+          <w:bCs w:val="0"/>
+          <w:i/>
+          <w:iCs/>
+          <w:sz w:val="24"/>
+          <w:szCs w:val="24"/>
+          <w:lang w:val="en-US" w:eastAsia="zh-CN"/>
+        </w:rPr>
+        <w:t>} else if (interact &lt; 3) {</w:t>
+      </w:r>
+    </w:p>
+    <w:p>
+      <w:pPr>
+        <w:keepNext w:val="0"/>
+        <w:keepLines w:val="0"/>
+        <w:pageBreakBefore w:val="0"/>
+        <w:widowControl w:val="0"/>
+        <w:kinsoku/>
+        <w:wordWrap/>
+        <w:overflowPunct/>
+        <w:topLinePunct w:val="0"/>
+        <w:autoSpaceDE/>
+        <w:autoSpaceDN/>
+        <w:bidi w:val="0"/>
+        <w:adjustRightInd/>
+        <w:snapToGrid/>
+        <w:spacing w:line="360" w:lineRule="auto"/>
+        <w:jc w:val="center"/>
+        <w:textAlignment w:val="auto"/>
+        <w:rPr>
+          <w:rFonts w:hint="default" w:ascii="Times New Roman Italic" w:hAnsi="Times New Roman Italic" w:cs="Times New Roman Italic"/>
+          <w:b w:val="0"/>
+          <w:bCs w:val="0"/>
+          <w:i/>
+          <w:iCs/>
+          <w:sz w:val="24"/>
+          <w:szCs w:val="24"/>
+          <w:lang w:val="en-US" w:eastAsia="zh-CN"/>
+        </w:rPr>
+      </w:pPr>
+      <w:r>
+        <w:rPr>
+          <w:rFonts w:hint="default" w:ascii="Times New Roman Italic" w:hAnsi="Times New Roman Italic" w:cs="Times New Roman Italic"/>
+          <w:b w:val="0"/>
+          <w:bCs w:val="0"/>
+          <w:i/>
+          <w:iCs/>
+          <w:sz w:val="24"/>
+          <w:szCs w:val="24"/>
+          <w:lang w:val="en-US" w:eastAsia="zh-CN"/>
+        </w:rPr>
+        <w:t>showSpeech("Us can Help U");</w:t>
+      </w:r>
+    </w:p>
+    <w:p>
+      <w:pPr>
+        <w:keepNext w:val="0"/>
+        <w:keepLines w:val="0"/>
+        <w:pageBreakBefore w:val="0"/>
+        <w:widowControl w:val="0"/>
+        <w:kinsoku/>
+        <w:wordWrap/>
+        <w:overflowPunct/>
+        <w:topLinePunct w:val="0"/>
+        <w:autoSpaceDE/>
+        <w:autoSpaceDN/>
+        <w:bidi w:val="0"/>
+        <w:adjustRightInd/>
+        <w:snapToGrid/>
+        <w:spacing w:line="360" w:lineRule="auto"/>
+        <w:jc w:val="center"/>
+        <w:textAlignment w:val="auto"/>
+        <w:rPr>
+          <w:rFonts w:hint="default" w:ascii="Times New Roman Italic" w:hAnsi="Times New Roman Italic" w:cs="Times New Roman Italic"/>
+          <w:b w:val="0"/>
+          <w:bCs w:val="0"/>
+          <w:i/>
+          <w:iCs/>
+          <w:sz w:val="24"/>
+          <w:szCs w:val="24"/>
+          <w:lang w:val="en-US" w:eastAsia="zh-CN"/>
+        </w:rPr>
+      </w:pPr>
+      <w:r>
+        <w:rPr>
+          <w:rFonts w:hint="default" w:ascii="Times New Roman Italic" w:hAnsi="Times New Roman Italic" w:cs="Times New Roman Italic"/>
+          <w:b w:val="0"/>
+          <w:bCs w:val="0"/>
+          <w:i/>
+          <w:iCs/>
+          <w:sz w:val="24"/>
+          <w:szCs w:val="24"/>
+          <w:lang w:val="en-US" w:eastAsia="zh-CN"/>
+        </w:rPr>
+        <w:t>} else {</w:t>
+      </w:r>
+    </w:p>
+    <w:p>
+      <w:pPr>
+        <w:keepNext w:val="0"/>
+        <w:keepLines w:val="0"/>
+        <w:pageBreakBefore w:val="0"/>
+        <w:widowControl w:val="0"/>
+        <w:kinsoku/>
+        <w:wordWrap/>
+        <w:overflowPunct/>
+        <w:topLinePunct w:val="0"/>
+        <w:autoSpaceDE/>
+        <w:autoSpaceDN/>
+        <w:bidi w:val="0"/>
+        <w:adjustRightInd/>
+        <w:snapToGrid/>
+        <w:spacing w:line="360" w:lineRule="auto"/>
+        <w:jc w:val="center"/>
+        <w:textAlignment w:val="auto"/>
+        <w:rPr>
+          <w:rFonts w:hint="default" w:ascii="Times New Roman Italic" w:hAnsi="Times New Roman Italic" w:cs="Times New Roman Italic"/>
+          <w:b w:val="0"/>
+          <w:bCs w:val="0"/>
+          <w:i/>
+          <w:iCs/>
+          <w:sz w:val="24"/>
+          <w:szCs w:val="24"/>
+          <w:lang w:val="en-US" w:eastAsia="zh-CN"/>
+        </w:rPr>
+      </w:pPr>
+      <w:r>
+        <w:rPr>
+          <w:rFonts w:hint="default" w:ascii="Times New Roman Italic" w:hAnsi="Times New Roman Italic" w:cs="Times New Roman Italic"/>
+          <w:b w:val="0"/>
+          <w:bCs w:val="0"/>
+          <w:i/>
+          <w:iCs/>
+          <w:sz w:val="24"/>
+          <w:szCs w:val="24"/>
+          <w:lang w:val="en-US" w:eastAsia="zh-CN"/>
+        </w:rPr>
+        <w:t>showSpeech("I need U, Us need U~");</w:t>
+      </w:r>
+    </w:p>
+    <w:p>
+      <w:pPr>
+        <w:keepNext w:val="0"/>
+        <w:keepLines w:val="0"/>
+        <w:pageBreakBefore w:val="0"/>
+        <w:widowControl w:val="0"/>
+        <w:kinsoku/>
+        <w:wordWrap/>
+        <w:overflowPunct/>
+        <w:topLinePunct w:val="0"/>
+        <w:autoSpaceDE/>
+        <w:autoSpaceDN/>
+        <w:bidi w:val="0"/>
+        <w:adjustRightInd/>
+        <w:snapToGrid/>
+        <w:spacing w:line="360" w:lineRule="auto"/>
+        <w:jc w:val="center"/>
+        <w:textAlignment w:val="auto"/>
+        <w:rPr>
+          <w:rFonts w:hint="default" w:ascii="Times New Roman Italic" w:hAnsi="Times New Roman Italic" w:cs="Times New Roman Italic"/>
+          <w:b w:val="0"/>
+          <w:bCs w:val="0"/>
+          <w:i/>
+          <w:iCs/>
+          <w:sz w:val="24"/>
+          <w:szCs w:val="24"/>
+          <w:lang w:val="en-US" w:eastAsia="zh-CN"/>
+        </w:rPr>
+      </w:pPr>
+      <w:r>
+        <w:rPr>
+          <w:rFonts w:hint="default" w:ascii="Times New Roman Italic" w:hAnsi="Times New Roman Italic" w:cs="Times New Roman Italic"/>
+          <w:b w:val="0"/>
+          <w:bCs w:val="0"/>
+          <w:i/>
+          <w:iCs/>
+          <w:sz w:val="24"/>
+          <w:szCs w:val="24"/>
+          <w:lang w:val="en-US" w:eastAsia="zh-CN"/>
+        </w:rPr>
+        <w:t>}</w:t>
+      </w:r>
+    </w:p>
+    <w:p>
+      <w:pPr>
+        <w:keepNext w:val="0"/>
+        <w:keepLines w:val="0"/>
+        <w:pageBreakBefore w:val="0"/>
+        <w:widowControl w:val="0"/>
+        <w:kinsoku/>
+        <w:wordWrap/>
+        <w:overflowPunct/>
+        <w:topLinePunct w:val="0"/>
+        <w:autoSpaceDE/>
+        <w:autoSpaceDN/>
+        <w:bidi w:val="0"/>
+        <w:adjustRightInd/>
+        <w:snapToGrid/>
+        <w:spacing w:line="360" w:lineRule="auto"/>
+        <w:jc w:val="left"/>
+        <w:textAlignment w:val="auto"/>
+        <w:rPr>
+          <w:rFonts w:hint="default" w:ascii="Times New Roman" w:hAnsi="Times New Roman" w:cs="Times New Roman"/>
+          <w:b w:val="0"/>
+          <w:bCs w:val="0"/>
+          <w:sz w:val="24"/>
+          <w:szCs w:val="24"/>
+          <w:lang w:val="en-US" w:eastAsia="zh-CN"/>
+        </w:rPr>
+      </w:pPr>
+      <w:r>
+        <w:rPr>
+          <w:rFonts w:hint="default" w:ascii="Times New Roman" w:hAnsi="Times New Roman" w:cs="Times New Roman"/>
+          <w:b w:val="0"/>
+          <w:bCs w:val="0"/>
+          <w:sz w:val="24"/>
+          <w:szCs w:val="24"/>
+          <w:lang w:val="en-US" w:eastAsia="zh-CN"/>
+        </w:rPr>
+        <w:t xml:space="preserve">These short messages reflect both the emotional balance (positive vs. negative moods) and the user’s level of interaction. By doing so, UsBot offers </w:t>
+      </w:r>
+      <w:r>
+        <w:rPr>
+          <w:rFonts w:hint="default" w:ascii="Times New Roman Bold" w:hAnsi="Times New Roman Bold" w:cs="Times New Roman Bold"/>
+          <w:b/>
+          <w:bCs/>
+          <w:sz w:val="24"/>
+          <w:szCs w:val="24"/>
+          <w:lang w:val="en-US" w:eastAsia="zh-CN"/>
+        </w:rPr>
+        <w:t>lightweight, ambient emotional feedback</w:t>
+      </w:r>
+      <w:r>
+        <w:rPr>
+          <w:rFonts w:hint="default" w:ascii="Times New Roman" w:hAnsi="Times New Roman" w:cs="Times New Roman"/>
+          <w:b w:val="0"/>
+          <w:bCs w:val="0"/>
+          <w:sz w:val="24"/>
+          <w:szCs w:val="24"/>
+          <w:lang w:val="en-US" w:eastAsia="zh-CN"/>
+        </w:rPr>
+        <w:t>—making users feel seen without requiring any additional input.</w:t>
+      </w:r>
+    </w:p>
+    <w:p>
+      <w:pPr>
+        <w:keepNext w:val="0"/>
+        <w:keepLines w:val="0"/>
+        <w:pageBreakBefore w:val="0"/>
+        <w:widowControl w:val="0"/>
+        <w:kinsoku/>
+        <w:wordWrap/>
+        <w:overflowPunct/>
+        <w:topLinePunct w:val="0"/>
+        <w:autoSpaceDE/>
+        <w:autoSpaceDN/>
+        <w:bidi w:val="0"/>
+        <w:adjustRightInd/>
+        <w:snapToGrid/>
+        <w:spacing w:line="360" w:lineRule="auto"/>
+        <w:jc w:val="left"/>
+        <w:textAlignment w:val="auto"/>
+        <w:rPr>
+          <w:rFonts w:hint="default" w:ascii="Times New Roman" w:hAnsi="Times New Roman" w:cs="Times New Roman"/>
+          <w:b w:val="0"/>
+          <w:bCs w:val="0"/>
+          <w:sz w:val="24"/>
+          <w:szCs w:val="24"/>
+          <w:lang w:val="en-US" w:eastAsia="zh-CN"/>
+        </w:rPr>
+      </w:pPr>
+    </w:p>
+    <w:p>
+      <w:pPr>
+        <w:keepNext w:val="0"/>
+        <w:keepLines w:val="0"/>
+        <w:pageBreakBefore w:val="0"/>
+        <w:widowControl w:val="0"/>
+        <w:numPr>
+          <w:ilvl w:val="0"/>
+          <w:numId w:val="4"/>
+        </w:numPr>
+        <w:kinsoku/>
+        <w:wordWrap/>
+        <w:overflowPunct/>
+        <w:topLinePunct w:val="0"/>
+        <w:autoSpaceDE/>
+        <w:autoSpaceDN/>
+        <w:bidi w:val="0"/>
+        <w:adjustRightInd/>
+        <w:snapToGrid/>
+        <w:spacing w:line="360" w:lineRule="auto"/>
+        <w:ind w:left="420" w:leftChars="0" w:hanging="420" w:firstLineChars="0"/>
+        <w:jc w:val="left"/>
+        <w:textAlignment w:val="auto"/>
+        <w:rPr>
+          <w:rFonts w:hint="default" w:ascii="Times New Roman" w:hAnsi="Times New Roman" w:cs="Times New Roman"/>
+          <w:b w:val="0"/>
+          <w:bCs w:val="0"/>
+          <w:sz w:val="24"/>
+          <w:szCs w:val="24"/>
+          <w:lang w:val="en-US" w:eastAsia="zh-CN"/>
+        </w:rPr>
+      </w:pPr>
+      <w:r>
+        <w:rPr>
+          <w:rFonts w:hint="default" w:ascii="Times New Roman Bold" w:hAnsi="Times New Roman Bold" w:cs="Times New Roman Bold"/>
+          <w:b/>
+          <w:bCs/>
+          <w:sz w:val="24"/>
+          <w:szCs w:val="24"/>
+          <w:lang w:val="en-US" w:eastAsia="zh-CN"/>
+        </w:rPr>
+        <w:t>Implementation</w:t>
+      </w:r>
+    </w:p>
+    <w:p>
+      <w:pPr>
+        <w:keepNext w:val="0"/>
+        <w:keepLines w:val="0"/>
+        <w:pageBreakBefore w:val="0"/>
+        <w:widowControl w:val="0"/>
+        <w:numPr>
+          <w:ilvl w:val="0"/>
+          <w:numId w:val="0"/>
+        </w:numPr>
+        <w:kinsoku/>
+        <w:wordWrap/>
+        <w:overflowPunct/>
+        <w:topLinePunct w:val="0"/>
+        <w:autoSpaceDE/>
+        <w:autoSpaceDN/>
+        <w:bidi w:val="0"/>
+        <w:adjustRightInd/>
+        <w:snapToGrid/>
+        <w:spacing w:line="360" w:lineRule="auto"/>
+        <w:ind w:leftChars="0"/>
+        <w:jc w:val="left"/>
+        <w:textAlignment w:val="auto"/>
+        <w:rPr>
+          <w:rFonts w:hint="default" w:ascii="Times New Roman" w:hAnsi="Times New Roman" w:cs="Times New Roman"/>
+          <w:b w:val="0"/>
+          <w:bCs w:val="0"/>
+          <w:sz w:val="24"/>
+          <w:szCs w:val="24"/>
+          <w:lang w:val="en-US" w:eastAsia="zh-CN"/>
+        </w:rPr>
+      </w:pPr>
+    </w:p>
+    <w:p>
+      <w:pPr>
+        <w:keepNext w:val="0"/>
+        <w:keepLines w:val="0"/>
+        <w:pageBreakBefore w:val="0"/>
+        <w:widowControl w:val="0"/>
+        <w:numPr>
+          <w:ilvl w:val="0"/>
+          <w:numId w:val="0"/>
+        </w:numPr>
+        <w:kinsoku/>
+        <w:wordWrap/>
+        <w:overflowPunct/>
+        <w:topLinePunct w:val="0"/>
+        <w:autoSpaceDE/>
+        <w:autoSpaceDN/>
+        <w:bidi w:val="0"/>
+        <w:adjustRightInd/>
+        <w:snapToGrid/>
+        <w:spacing w:line="360" w:lineRule="auto"/>
+        <w:jc w:val="left"/>
+        <w:textAlignment w:val="auto"/>
+        <w:rPr>
+          <w:rFonts w:hint="default" w:ascii="Times New Roman" w:hAnsi="Times New Roman" w:cs="Times New Roman"/>
+          <w:b w:val="0"/>
+          <w:bCs w:val="0"/>
+          <w:sz w:val="24"/>
+          <w:szCs w:val="24"/>
+          <w:lang w:val="en-US" w:eastAsia="zh-CN"/>
+        </w:rPr>
+      </w:pPr>
+      <w:r>
+        <w:rPr>
+          <w:rFonts w:hint="default" w:ascii="Times New Roman" w:hAnsi="Times New Roman" w:cs="Times New Roman"/>
+          <w:b w:val="0"/>
+          <w:bCs w:val="0"/>
+          <w:sz w:val="24"/>
+          <w:szCs w:val="24"/>
+          <w:lang w:val="en-US" w:eastAsia="zh-CN"/>
+        </w:rPr>
+        <w:t>UsBot is built using pure HTML, CSS, and JavaScript, without relying on external image assets (aside from an optional badge PNG). It integrates seamlessly into Us.html and dynamically updates based on logEvent() records.</w:t>
+      </w:r>
+    </w:p>
+    <w:p>
+      <w:pPr>
+        <w:keepNext w:val="0"/>
+        <w:keepLines w:val="0"/>
+        <w:pageBreakBefore w:val="0"/>
+        <w:widowControl w:val="0"/>
+        <w:kinsoku/>
+        <w:wordWrap/>
+        <w:overflowPunct/>
+        <w:topLinePunct w:val="0"/>
+        <w:autoSpaceDE/>
+        <w:autoSpaceDN/>
+        <w:bidi w:val="0"/>
+        <w:adjustRightInd/>
+        <w:snapToGrid/>
+        <w:spacing w:line="360" w:lineRule="auto"/>
+        <w:jc w:val="left"/>
+        <w:textAlignment w:val="auto"/>
+        <w:rPr>
+          <w:rFonts w:hint="default" w:ascii="Times New Roman" w:hAnsi="Times New Roman" w:cs="Times New Roman"/>
+          <w:b w:val="0"/>
+          <w:bCs w:val="0"/>
+          <w:sz w:val="24"/>
+          <w:szCs w:val="24"/>
+          <w:lang w:val="en-US" w:eastAsia="zh-CN"/>
+        </w:rPr>
+      </w:pPr>
+      <w:r>
+        <w:rPr>
+          <w:rFonts w:hint="default" w:ascii="Times New Roman" w:hAnsi="Times New Roman" w:cs="Times New Roman"/>
+          <w:b w:val="0"/>
+          <w:bCs w:val="0"/>
+          <w:sz w:val="24"/>
+          <w:szCs w:val="24"/>
+          <w:lang w:val="en-US" w:eastAsia="zh-CN"/>
+        </w:rPr>
+        <w:t>This embodied agent supports the platform’s mission to normalize emotional self-expression through both symbolic (textual) and visual (animated) channels, bridging the gap between human emotion and system feedback in an intuitive, engaging way.</w:t>
+      </w:r>
+    </w:p>
+    <w:p>
+      <w:pPr>
+        <w:keepNext w:val="0"/>
+        <w:keepLines w:val="0"/>
+        <w:pageBreakBefore w:val="0"/>
+        <w:widowControl w:val="0"/>
+        <w:kinsoku/>
+        <w:wordWrap/>
+        <w:overflowPunct/>
+        <w:topLinePunct w:val="0"/>
+        <w:autoSpaceDE/>
+        <w:autoSpaceDN/>
+        <w:bidi w:val="0"/>
+        <w:adjustRightInd/>
+        <w:snapToGrid/>
+        <w:spacing w:line="360" w:lineRule="auto"/>
+        <w:jc w:val="center"/>
+        <w:textAlignment w:val="auto"/>
+        <w:rPr>
+          <w:rFonts w:hint="default" w:ascii="Times New Roman" w:hAnsi="Times New Roman" w:cs="Times New Roman"/>
+          <w:b w:val="0"/>
+          <w:bCs w:val="0"/>
+          <w:sz w:val="24"/>
+          <w:szCs w:val="24"/>
+          <w:lang w:val="en-US" w:eastAsia="zh-CN"/>
+        </w:rPr>
+      </w:pPr>
+    </w:p>
+    <w:p>
+      <w:pPr>
+        <w:keepNext w:val="0"/>
+        <w:keepLines w:val="0"/>
+        <w:pageBreakBefore w:val="0"/>
+        <w:widowControl w:val="0"/>
+        <w:kinsoku/>
+        <w:wordWrap/>
+        <w:overflowPunct/>
+        <w:topLinePunct w:val="0"/>
+        <w:autoSpaceDE/>
+        <w:autoSpaceDN/>
+        <w:bidi w:val="0"/>
+        <w:adjustRightInd/>
+        <w:snapToGrid/>
+        <w:spacing w:line="360" w:lineRule="auto"/>
+        <w:jc w:val="center"/>
+        <w:textAlignment w:val="auto"/>
+        <w:rPr>
+          <w:rFonts w:hint="default" w:ascii="Times New Roman Bold" w:hAnsi="Times New Roman Bold" w:cs="Times New Roman Bold"/>
+          <w:b/>
+          <w:bCs/>
+          <w:sz w:val="24"/>
+          <w:szCs w:val="24"/>
+          <w:lang w:val="en-US" w:eastAsia="zh-CN"/>
+        </w:rPr>
+      </w:pPr>
+      <w:r>
+        <w:rPr>
+          <w:rFonts w:hint="default" w:ascii="Times New Roman Bold" w:hAnsi="Times New Roman Bold" w:cs="Times New Roman Bold"/>
+          <w:b/>
+          <w:bCs/>
+          <w:sz w:val="24"/>
+          <w:szCs w:val="24"/>
+          <w:lang w:val="en-US" w:eastAsia="zh-CN"/>
+        </w:rPr>
+        <w:t>3.3 Logging &amp; Tracking</w:t>
+      </w:r>
+    </w:p>
+    <w:p>
+      <w:pPr>
+        <w:keepNext w:val="0"/>
+        <w:keepLines w:val="0"/>
+        <w:pageBreakBefore w:val="0"/>
+        <w:widowControl w:val="0"/>
+        <w:kinsoku/>
+        <w:wordWrap/>
+        <w:overflowPunct/>
+        <w:topLinePunct w:val="0"/>
+        <w:autoSpaceDE/>
+        <w:autoSpaceDN/>
+        <w:bidi w:val="0"/>
+        <w:adjustRightInd/>
+        <w:snapToGrid/>
+        <w:spacing w:line="360" w:lineRule="auto"/>
+        <w:jc w:val="center"/>
+        <w:textAlignment w:val="auto"/>
+        <w:rPr>
+          <w:rFonts w:hint="default" w:ascii="Times New Roman Bold" w:hAnsi="Times New Roman Bold" w:cs="Times New Roman Bold"/>
+          <w:b/>
+          <w:bCs/>
+          <w:sz w:val="24"/>
+          <w:szCs w:val="24"/>
+          <w:lang w:val="en-US" w:eastAsia="zh-CN"/>
+        </w:rPr>
+      </w:pPr>
+    </w:p>
+    <w:p>
+      <w:pPr>
+        <w:keepNext w:val="0"/>
+        <w:keepLines w:val="0"/>
+        <w:pageBreakBefore w:val="0"/>
+        <w:widowControl w:val="0"/>
+        <w:kinsoku/>
+        <w:wordWrap/>
+        <w:overflowPunct/>
+        <w:topLinePunct w:val="0"/>
+        <w:autoSpaceDE/>
+        <w:autoSpaceDN/>
+        <w:bidi w:val="0"/>
+        <w:adjustRightInd/>
+        <w:snapToGrid/>
+        <w:spacing w:line="360" w:lineRule="auto"/>
+        <w:jc w:val="left"/>
+        <w:textAlignment w:val="auto"/>
+        <w:rPr>
+          <w:rFonts w:hint="default" w:ascii="Times New Roman Regular" w:hAnsi="Times New Roman Regular" w:cs="Times New Roman Regular"/>
+          <w:sz w:val="24"/>
+          <w:szCs w:val="24"/>
+          <w:lang w:val="en-US" w:eastAsia="zh-CN"/>
+        </w:rPr>
+      </w:pPr>
+      <w:r>
+        <w:rPr>
+          <w:rFonts w:hint="default" w:ascii="Times New Roman Regular" w:hAnsi="Times New Roman Regular" w:cs="Times New Roman Regular"/>
+          <w:sz w:val="24"/>
+          <w:szCs w:val="24"/>
+          <w:lang w:val="en-US" w:eastAsia="zh-CN"/>
+        </w:rPr>
+        <w:t>Each interaction triggers a JSON log entry with the following structure:</w:t>
+      </w:r>
+    </w:p>
+    <w:p>
+      <w:pPr>
+        <w:keepNext w:val="0"/>
+        <w:keepLines w:val="0"/>
+        <w:pageBreakBefore w:val="0"/>
+        <w:widowControl w:val="0"/>
+        <w:numPr>
+          <w:ilvl w:val="0"/>
+          <w:numId w:val="3"/>
+        </w:numPr>
+        <w:kinsoku/>
+        <w:wordWrap/>
+        <w:overflowPunct/>
+        <w:topLinePunct w:val="0"/>
+        <w:autoSpaceDE/>
+        <w:autoSpaceDN/>
+        <w:bidi w:val="0"/>
+        <w:adjustRightInd/>
+        <w:snapToGrid/>
+        <w:spacing w:line="360" w:lineRule="auto"/>
+        <w:ind w:left="420" w:leftChars="0" w:hanging="420" w:firstLineChars="0"/>
+        <w:jc w:val="left"/>
+        <w:textAlignment w:val="auto"/>
+        <w:rPr>
+          <w:rFonts w:hint="default" w:ascii="Times New Roman Regular" w:hAnsi="Times New Roman Regular" w:cs="Times New Roman Regular"/>
+          <w:sz w:val="24"/>
+          <w:szCs w:val="24"/>
+          <w:lang w:val="en-US" w:eastAsia="zh-CN"/>
+        </w:rPr>
+      </w:pPr>
+      <w:r>
+        <w:rPr>
+          <w:rFonts w:hint="eastAsia" w:ascii="Times New Roman Bold" w:hAnsi="Times New Roman Bold" w:cs="Times New Roman Bold"/>
+          <w:b/>
+          <w:bCs/>
+          <w:sz w:val="24"/>
+          <w:szCs w:val="24"/>
+          <w:lang w:val="en-US" w:eastAsia="zh-CN"/>
+        </w:rPr>
+        <w:t>U</w:t>
+      </w:r>
+      <w:r>
+        <w:rPr>
+          <w:rFonts w:hint="default" w:ascii="Times New Roman Bold" w:hAnsi="Times New Roman Bold" w:cs="Times New Roman Bold"/>
+          <w:b/>
+          <w:bCs/>
+          <w:sz w:val="24"/>
+          <w:szCs w:val="24"/>
+          <w:lang w:val="en-US" w:eastAsia="zh-CN"/>
+        </w:rPr>
+        <w:t>serId</w:t>
+      </w:r>
+      <w:r>
+        <w:rPr>
+          <w:rFonts w:hint="default" w:ascii="Times New Roman Regular" w:hAnsi="Times New Roman Regular" w:cs="Times New Roman Regular"/>
+          <w:sz w:val="24"/>
+          <w:szCs w:val="24"/>
+          <w:lang w:val="en-US" w:eastAsia="zh-CN"/>
+        </w:rPr>
+        <w:t>: Unique identifier for each user.</w:t>
+      </w:r>
+    </w:p>
+    <w:p>
+      <w:pPr>
+        <w:keepNext w:val="0"/>
+        <w:keepLines w:val="0"/>
+        <w:pageBreakBefore w:val="0"/>
+        <w:widowControl w:val="0"/>
+        <w:numPr>
+          <w:ilvl w:val="0"/>
+          <w:numId w:val="0"/>
+        </w:numPr>
+        <w:kinsoku/>
+        <w:wordWrap/>
+        <w:overflowPunct/>
+        <w:topLinePunct w:val="0"/>
+        <w:autoSpaceDE/>
+        <w:autoSpaceDN/>
+        <w:bidi w:val="0"/>
+        <w:adjustRightInd/>
+        <w:snapToGrid/>
+        <w:spacing w:line="360" w:lineRule="auto"/>
+        <w:ind w:leftChars="0"/>
+        <w:jc w:val="left"/>
+        <w:textAlignment w:val="auto"/>
+        <w:rPr>
+          <w:rFonts w:hint="default" w:ascii="Times New Roman Regular" w:hAnsi="Times New Roman Regular" w:cs="Times New Roman Regular"/>
+          <w:sz w:val="24"/>
+          <w:szCs w:val="24"/>
+          <w:lang w:val="en-US" w:eastAsia="zh-CN"/>
+        </w:rPr>
+      </w:pPr>
+    </w:p>
+    <w:p>
+      <w:pPr>
+        <w:keepNext w:val="0"/>
+        <w:keepLines w:val="0"/>
+        <w:pageBreakBefore w:val="0"/>
+        <w:widowControl w:val="0"/>
+        <w:numPr>
+          <w:ilvl w:val="0"/>
+          <w:numId w:val="3"/>
+        </w:numPr>
+        <w:kinsoku/>
+        <w:wordWrap/>
+        <w:overflowPunct/>
+        <w:topLinePunct w:val="0"/>
+        <w:autoSpaceDE/>
+        <w:autoSpaceDN/>
+        <w:bidi w:val="0"/>
+        <w:adjustRightInd/>
+        <w:snapToGrid/>
+        <w:spacing w:line="360" w:lineRule="auto"/>
+        <w:ind w:left="420" w:leftChars="0" w:hanging="420" w:firstLineChars="0"/>
+        <w:jc w:val="left"/>
+        <w:textAlignment w:val="auto"/>
+        <w:rPr>
+          <w:rFonts w:hint="default" w:ascii="Times New Roman Regular" w:hAnsi="Times New Roman Regular" w:cs="Times New Roman Regular"/>
+          <w:sz w:val="24"/>
+          <w:szCs w:val="24"/>
+          <w:lang w:val="en-US" w:eastAsia="zh-CN"/>
+        </w:rPr>
+      </w:pPr>
+      <w:r>
+        <w:rPr>
+          <w:rFonts w:hint="eastAsia" w:ascii="Times New Roman Bold" w:hAnsi="Times New Roman Bold" w:cs="Times New Roman Bold"/>
+          <w:b/>
+          <w:bCs/>
+          <w:sz w:val="24"/>
+          <w:szCs w:val="24"/>
+          <w:lang w:val="en-US" w:eastAsia="zh-CN"/>
+        </w:rPr>
+        <w:t>T</w:t>
+      </w:r>
+      <w:r>
+        <w:rPr>
+          <w:rFonts w:hint="default" w:ascii="Times New Roman Bold" w:hAnsi="Times New Roman Bold" w:cs="Times New Roman Bold"/>
+          <w:b/>
+          <w:bCs/>
+          <w:sz w:val="24"/>
+          <w:szCs w:val="24"/>
+          <w:lang w:val="en-US" w:eastAsia="zh-CN"/>
+        </w:rPr>
+        <w:t>imestamp</w:t>
+      </w:r>
+      <w:r>
+        <w:rPr>
+          <w:rFonts w:hint="default" w:ascii="Times New Roman Regular" w:hAnsi="Times New Roman Regular" w:cs="Times New Roman Regular"/>
+          <w:sz w:val="24"/>
+          <w:szCs w:val="24"/>
+          <w:lang w:val="en-US" w:eastAsia="zh-CN"/>
+        </w:rPr>
+        <w:t>: Time of the action, formatted in ISO standard.</w:t>
+      </w:r>
+    </w:p>
+    <w:p>
+      <w:pPr>
+        <w:keepNext w:val="0"/>
+        <w:keepLines w:val="0"/>
+        <w:pageBreakBefore w:val="0"/>
+        <w:widowControl w:val="0"/>
+        <w:numPr>
+          <w:ilvl w:val="0"/>
+          <w:numId w:val="0"/>
+        </w:numPr>
+        <w:kinsoku/>
+        <w:wordWrap/>
+        <w:overflowPunct/>
+        <w:topLinePunct w:val="0"/>
+        <w:autoSpaceDE/>
+        <w:autoSpaceDN/>
+        <w:bidi w:val="0"/>
+        <w:adjustRightInd/>
+        <w:snapToGrid/>
+        <w:spacing w:line="360" w:lineRule="auto"/>
+        <w:ind w:leftChars="0"/>
+        <w:jc w:val="left"/>
+        <w:textAlignment w:val="auto"/>
+        <w:rPr>
+          <w:rFonts w:hint="default" w:ascii="Times New Roman Regular" w:hAnsi="Times New Roman Regular" w:cs="Times New Roman Regular"/>
+          <w:sz w:val="24"/>
+          <w:szCs w:val="24"/>
+          <w:lang w:val="en-US" w:eastAsia="zh-CN"/>
+        </w:rPr>
+      </w:pPr>
+    </w:p>
+    <w:p>
+      <w:pPr>
+        <w:keepNext w:val="0"/>
+        <w:keepLines w:val="0"/>
+        <w:pageBreakBefore w:val="0"/>
+        <w:widowControl w:val="0"/>
+        <w:numPr>
+          <w:ilvl w:val="0"/>
+          <w:numId w:val="3"/>
+        </w:numPr>
+        <w:kinsoku/>
+        <w:wordWrap/>
+        <w:overflowPunct/>
+        <w:topLinePunct w:val="0"/>
+        <w:autoSpaceDE/>
+        <w:autoSpaceDN/>
+        <w:bidi w:val="0"/>
+        <w:adjustRightInd/>
+        <w:snapToGrid/>
+        <w:spacing w:line="360" w:lineRule="auto"/>
+        <w:ind w:left="420" w:leftChars="0" w:hanging="420" w:firstLineChars="0"/>
+        <w:jc w:val="left"/>
+        <w:textAlignment w:val="auto"/>
+        <w:rPr>
+          <w:rFonts w:hint="default" w:ascii="Times New Roman Regular" w:hAnsi="Times New Roman Regular" w:cs="Times New Roman Regular"/>
+          <w:sz w:val="24"/>
+          <w:szCs w:val="24"/>
+          <w:lang w:val="en-US" w:eastAsia="zh-CN"/>
+        </w:rPr>
+      </w:pPr>
+      <w:r>
+        <w:rPr>
+          <w:rFonts w:hint="eastAsia" w:ascii="Times New Roman Bold" w:hAnsi="Times New Roman Bold" w:cs="Times New Roman Bold"/>
+          <w:b/>
+          <w:bCs/>
+          <w:sz w:val="24"/>
+          <w:szCs w:val="24"/>
+          <w:lang w:val="en-US" w:eastAsia="zh-CN"/>
+        </w:rPr>
+        <w:t>E</w:t>
+      </w:r>
+      <w:r>
+        <w:rPr>
+          <w:rFonts w:hint="default" w:ascii="Times New Roman Bold" w:hAnsi="Times New Roman Bold" w:cs="Times New Roman Bold"/>
+          <w:b/>
+          <w:bCs/>
+          <w:sz w:val="24"/>
+          <w:szCs w:val="24"/>
+          <w:lang w:val="en-US" w:eastAsia="zh-CN"/>
+        </w:rPr>
+        <w:t>vent</w:t>
+      </w:r>
+      <w:r>
+        <w:rPr>
+          <w:rFonts w:hint="default" w:ascii="Times New Roman Regular" w:hAnsi="Times New Roman Regular" w:cs="Times New Roman Regular"/>
+          <w:sz w:val="24"/>
+          <w:szCs w:val="24"/>
+          <w:lang w:val="en-US" w:eastAsia="zh-CN"/>
+        </w:rPr>
+        <w:t>: Type of action performed. Examples include:</w:t>
+      </w:r>
+    </w:p>
+    <w:p>
+      <w:pPr>
+        <w:keepNext w:val="0"/>
+        <w:keepLines w:val="0"/>
+        <w:pageBreakBefore w:val="0"/>
+        <w:widowControl w:val="0"/>
+        <w:numPr>
+          <w:ilvl w:val="0"/>
+          <w:numId w:val="8"/>
+        </w:numPr>
+        <w:kinsoku/>
+        <w:wordWrap/>
+        <w:overflowPunct/>
+        <w:topLinePunct w:val="0"/>
+        <w:autoSpaceDE/>
+        <w:autoSpaceDN/>
+        <w:bidi w:val="0"/>
+        <w:adjustRightInd/>
+        <w:snapToGrid/>
+        <w:spacing w:line="360" w:lineRule="auto"/>
+        <w:ind w:left="840" w:leftChars="0" w:hanging="420" w:firstLineChars="0"/>
+        <w:jc w:val="left"/>
+        <w:textAlignment w:val="auto"/>
+        <w:rPr>
+          <w:rFonts w:hint="default" w:ascii="Times New Roman Regular" w:hAnsi="Times New Roman Regular" w:cs="Times New Roman Regular"/>
+          <w:sz w:val="24"/>
+          <w:szCs w:val="24"/>
+          <w:lang w:val="en-US" w:eastAsia="zh-CN"/>
+        </w:rPr>
+      </w:pPr>
+      <w:r>
+        <w:rPr>
+          <w:rFonts w:hint="eastAsia" w:ascii="Times New Roman Bold" w:hAnsi="Times New Roman Bold" w:cs="Times New Roman Bold"/>
+          <w:b/>
+          <w:bCs/>
+          <w:sz w:val="24"/>
+          <w:szCs w:val="24"/>
+          <w:lang w:val="en-US" w:eastAsia="zh-CN"/>
+        </w:rPr>
+        <w:t>O</w:t>
+      </w:r>
+      <w:r>
+        <w:rPr>
+          <w:rFonts w:hint="default" w:ascii="Times New Roman Bold" w:hAnsi="Times New Roman Bold" w:cs="Times New Roman Bold"/>
+          <w:b/>
+          <w:bCs/>
+          <w:sz w:val="24"/>
+          <w:szCs w:val="24"/>
+          <w:lang w:val="en-US" w:eastAsia="zh-CN"/>
+        </w:rPr>
+        <w:t>pen_app</w:t>
+      </w:r>
+      <w:r>
+        <w:rPr>
+          <w:rFonts w:hint="default" w:ascii="Times New Roman Regular" w:hAnsi="Times New Roman Regular" w:cs="Times New Roman Regular"/>
+          <w:sz w:val="24"/>
+          <w:szCs w:val="24"/>
+          <w:lang w:val="en-US" w:eastAsia="zh-CN"/>
+        </w:rPr>
+        <w:t>: User launches the application.</w:t>
+      </w:r>
+    </w:p>
+    <w:p>
+      <w:pPr>
+        <w:keepNext w:val="0"/>
+        <w:keepLines w:val="0"/>
+        <w:pageBreakBefore w:val="0"/>
+        <w:widowControl w:val="0"/>
+        <w:numPr>
+          <w:ilvl w:val="0"/>
+          <w:numId w:val="8"/>
+        </w:numPr>
+        <w:kinsoku/>
+        <w:wordWrap/>
+        <w:overflowPunct/>
+        <w:topLinePunct w:val="0"/>
+        <w:autoSpaceDE/>
+        <w:autoSpaceDN/>
+        <w:bidi w:val="0"/>
+        <w:adjustRightInd/>
+        <w:snapToGrid/>
+        <w:spacing w:line="360" w:lineRule="auto"/>
+        <w:ind w:left="840" w:leftChars="0" w:hanging="420" w:firstLineChars="0"/>
+        <w:jc w:val="left"/>
+        <w:textAlignment w:val="auto"/>
+        <w:rPr>
+          <w:rFonts w:hint="default" w:ascii="Times New Roman Regular" w:hAnsi="Times New Roman Regular" w:cs="Times New Roman Regular"/>
+          <w:sz w:val="24"/>
+          <w:szCs w:val="24"/>
+          <w:lang w:val="en-US" w:eastAsia="zh-CN"/>
+        </w:rPr>
+      </w:pPr>
+      <w:r>
+        <w:rPr>
+          <w:rFonts w:hint="eastAsia" w:ascii="Times New Roman Bold" w:hAnsi="Times New Roman Bold" w:cs="Times New Roman Bold"/>
+          <w:b/>
+          <w:bCs/>
+          <w:sz w:val="24"/>
+          <w:szCs w:val="24"/>
+          <w:lang w:val="en-US" w:eastAsia="zh-CN"/>
+        </w:rPr>
+        <w:t>J</w:t>
+      </w:r>
+      <w:r>
+        <w:rPr>
+          <w:rFonts w:hint="default" w:ascii="Times New Roman Bold" w:hAnsi="Times New Roman Bold" w:cs="Times New Roman Bold"/>
+          <w:b/>
+          <w:bCs/>
+          <w:sz w:val="24"/>
+          <w:szCs w:val="24"/>
+          <w:lang w:val="en-US" w:eastAsia="zh-CN"/>
+        </w:rPr>
+        <w:t>oin_us</w:t>
+      </w:r>
+      <w:r>
+        <w:rPr>
+          <w:rFonts w:hint="default" w:ascii="Times New Roman Regular" w:hAnsi="Times New Roman Regular" w:cs="Times New Roman Regular"/>
+          <w:sz w:val="24"/>
+          <w:szCs w:val="24"/>
+          <w:lang w:val="en-US" w:eastAsia="zh-CN"/>
+        </w:rPr>
+        <w:t>: User joins a specific emotional group.</w:t>
+      </w:r>
+    </w:p>
+    <w:p>
+      <w:pPr>
+        <w:keepNext w:val="0"/>
+        <w:keepLines w:val="0"/>
+        <w:pageBreakBefore w:val="0"/>
+        <w:widowControl w:val="0"/>
+        <w:numPr>
+          <w:ilvl w:val="0"/>
+          <w:numId w:val="8"/>
+        </w:numPr>
+        <w:kinsoku/>
+        <w:wordWrap/>
+        <w:overflowPunct/>
+        <w:topLinePunct w:val="0"/>
+        <w:autoSpaceDE/>
+        <w:autoSpaceDN/>
+        <w:bidi w:val="0"/>
+        <w:adjustRightInd/>
+        <w:snapToGrid/>
+        <w:spacing w:line="360" w:lineRule="auto"/>
+        <w:ind w:left="840" w:leftChars="0" w:hanging="420" w:firstLineChars="0"/>
+        <w:jc w:val="left"/>
+        <w:textAlignment w:val="auto"/>
+        <w:rPr>
+          <w:rFonts w:hint="default" w:ascii="Times New Roman Regular" w:hAnsi="Times New Roman Regular" w:cs="Times New Roman Regular"/>
+          <w:sz w:val="24"/>
+          <w:szCs w:val="24"/>
+          <w:lang w:val="en-US" w:eastAsia="zh-CN"/>
+        </w:rPr>
+      </w:pPr>
+      <w:r>
+        <w:rPr>
+          <w:rFonts w:hint="eastAsia" w:ascii="Times New Roman Bold" w:hAnsi="Times New Roman Bold" w:cs="Times New Roman Bold"/>
+          <w:b/>
+          <w:bCs/>
+          <w:sz w:val="24"/>
+          <w:szCs w:val="24"/>
+          <w:lang w:val="en-US" w:eastAsia="zh-CN"/>
+        </w:rPr>
+        <w:t>P</w:t>
+      </w:r>
+      <w:r>
+        <w:rPr>
+          <w:rFonts w:hint="default" w:ascii="Times New Roman Bold" w:hAnsi="Times New Roman Bold" w:cs="Times New Roman Bold"/>
+          <w:b/>
+          <w:bCs/>
+          <w:sz w:val="24"/>
+          <w:szCs w:val="24"/>
+          <w:lang w:val="en-US" w:eastAsia="zh-CN"/>
+        </w:rPr>
+        <w:t>ost_emotion</w:t>
+      </w:r>
+      <w:r>
+        <w:rPr>
+          <w:rFonts w:hint="default" w:ascii="Times New Roman Regular" w:hAnsi="Times New Roman Regular" w:cs="Times New Roman Regular"/>
+          <w:sz w:val="24"/>
+          <w:szCs w:val="24"/>
+          <w:lang w:val="en-US" w:eastAsia="zh-CN"/>
+        </w:rPr>
+        <w:t>: User posts a mood entry.</w:t>
+      </w:r>
+    </w:p>
+    <w:p>
+      <w:pPr>
+        <w:keepNext w:val="0"/>
+        <w:keepLines w:val="0"/>
+        <w:pageBreakBefore w:val="0"/>
+        <w:widowControl w:val="0"/>
+        <w:numPr>
+          <w:ilvl w:val="0"/>
+          <w:numId w:val="8"/>
+        </w:numPr>
+        <w:kinsoku/>
+        <w:wordWrap/>
+        <w:overflowPunct/>
+        <w:topLinePunct w:val="0"/>
+        <w:autoSpaceDE/>
+        <w:autoSpaceDN/>
+        <w:bidi w:val="0"/>
+        <w:adjustRightInd/>
+        <w:snapToGrid/>
+        <w:spacing w:line="360" w:lineRule="auto"/>
+        <w:ind w:left="840" w:leftChars="0" w:hanging="420" w:firstLineChars="0"/>
+        <w:jc w:val="left"/>
+        <w:textAlignment w:val="auto"/>
+        <w:rPr>
+          <w:rFonts w:hint="default" w:ascii="Times New Roman Regular" w:hAnsi="Times New Roman Regular" w:cs="Times New Roman Regular"/>
+          <w:sz w:val="24"/>
+          <w:szCs w:val="24"/>
+          <w:lang w:val="en-US" w:eastAsia="zh-CN"/>
+        </w:rPr>
+      </w:pPr>
+      <w:r>
+        <w:rPr>
+          <w:rFonts w:hint="eastAsia" w:ascii="Times New Roman Bold" w:hAnsi="Times New Roman Bold" w:cs="Times New Roman Bold"/>
+          <w:b/>
+          <w:bCs/>
+          <w:sz w:val="24"/>
+          <w:szCs w:val="24"/>
+          <w:lang w:val="en-US" w:eastAsia="zh-CN"/>
+        </w:rPr>
+        <w:t>R</w:t>
+      </w:r>
+      <w:r>
+        <w:rPr>
+          <w:rFonts w:hint="default" w:ascii="Times New Roman Bold" w:hAnsi="Times New Roman Bold" w:cs="Times New Roman Bold"/>
+          <w:b/>
+          <w:bCs/>
+          <w:sz w:val="24"/>
+          <w:szCs w:val="24"/>
+          <w:lang w:val="en-US" w:eastAsia="zh-CN"/>
+        </w:rPr>
+        <w:t>eact_post</w:t>
+      </w:r>
+      <w:r>
+        <w:rPr>
+          <w:rFonts w:hint="default" w:ascii="Times New Roman Regular" w:hAnsi="Times New Roman Regular" w:cs="Times New Roman Regular"/>
+          <w:sz w:val="24"/>
+          <w:szCs w:val="24"/>
+          <w:lang w:val="en-US" w:eastAsia="zh-CN"/>
+        </w:rPr>
+        <w:t>: User sends a reaction (e.g., hug, encouragement, high-five).</w:t>
+      </w:r>
+    </w:p>
+    <w:p>
+      <w:pPr>
+        <w:keepNext w:val="0"/>
+        <w:keepLines w:val="0"/>
+        <w:pageBreakBefore w:val="0"/>
+        <w:widowControl w:val="0"/>
+        <w:numPr>
+          <w:ilvl w:val="0"/>
+          <w:numId w:val="8"/>
+        </w:numPr>
+        <w:kinsoku/>
+        <w:wordWrap/>
+        <w:overflowPunct/>
+        <w:topLinePunct w:val="0"/>
+        <w:autoSpaceDE/>
+        <w:autoSpaceDN/>
+        <w:bidi w:val="0"/>
+        <w:adjustRightInd/>
+        <w:snapToGrid/>
+        <w:spacing w:line="360" w:lineRule="auto"/>
+        <w:ind w:left="840" w:leftChars="0" w:hanging="420" w:firstLineChars="0"/>
+        <w:jc w:val="left"/>
+        <w:textAlignment w:val="auto"/>
+        <w:rPr>
+          <w:rFonts w:hint="default" w:ascii="Times New Roman Regular" w:hAnsi="Times New Roman Regular" w:cs="Times New Roman Regular"/>
+          <w:sz w:val="24"/>
+          <w:szCs w:val="24"/>
+          <w:lang w:val="en-US" w:eastAsia="zh-CN"/>
+        </w:rPr>
+      </w:pPr>
+      <w:r>
+        <w:rPr>
+          <w:rFonts w:hint="eastAsia" w:ascii="Times New Roman Bold" w:hAnsi="Times New Roman Bold" w:cs="Times New Roman Bold"/>
+          <w:b/>
+          <w:bCs/>
+          <w:sz w:val="24"/>
+          <w:szCs w:val="24"/>
+          <w:lang w:val="en-US" w:eastAsia="zh-CN"/>
+        </w:rPr>
+        <w:t>C</w:t>
+      </w:r>
+      <w:r>
+        <w:rPr>
+          <w:rFonts w:hint="default" w:ascii="Times New Roman Bold" w:hAnsi="Times New Roman Bold" w:cs="Times New Roman Bold"/>
+          <w:b/>
+          <w:bCs/>
+          <w:sz w:val="24"/>
+          <w:szCs w:val="24"/>
+          <w:lang w:val="en-US" w:eastAsia="zh-CN"/>
+        </w:rPr>
+        <w:t>omment_post</w:t>
+      </w:r>
+      <w:r>
+        <w:rPr>
+          <w:rFonts w:hint="default" w:ascii="Times New Roman Regular" w:hAnsi="Times New Roman Regular" w:cs="Times New Roman Regular"/>
+          <w:sz w:val="24"/>
+          <w:szCs w:val="24"/>
+          <w:lang w:val="en-US" w:eastAsia="zh-CN"/>
+        </w:rPr>
+        <w:t>: User leaves a comment on someone else's post.</w:t>
+      </w:r>
+    </w:p>
+    <w:p>
+      <w:pPr>
+        <w:keepNext w:val="0"/>
+        <w:keepLines w:val="0"/>
+        <w:pageBreakBefore w:val="0"/>
+        <w:widowControl w:val="0"/>
+        <w:numPr>
+          <w:ilvl w:val="0"/>
+          <w:numId w:val="0"/>
+        </w:numPr>
+        <w:kinsoku/>
+        <w:wordWrap/>
+        <w:overflowPunct/>
+        <w:topLinePunct w:val="0"/>
+        <w:autoSpaceDE/>
+        <w:autoSpaceDN/>
+        <w:bidi w:val="0"/>
+        <w:adjustRightInd/>
+        <w:snapToGrid/>
+        <w:spacing w:line="360" w:lineRule="auto"/>
+        <w:jc w:val="left"/>
+        <w:textAlignment w:val="auto"/>
+        <w:rPr>
+          <w:rFonts w:hint="default" w:ascii="Times New Roman Regular" w:hAnsi="Times New Roman Regular" w:cs="Times New Roman Regular"/>
+          <w:sz w:val="24"/>
+          <w:szCs w:val="24"/>
+          <w:lang w:val="en-US" w:eastAsia="zh-CN"/>
+        </w:rPr>
+      </w:pPr>
+    </w:p>
+    <w:p>
+      <w:pPr>
+        <w:keepNext w:val="0"/>
+        <w:keepLines w:val="0"/>
+        <w:pageBreakBefore w:val="0"/>
+        <w:widowControl w:val="0"/>
+        <w:numPr>
+          <w:ilvl w:val="0"/>
+          <w:numId w:val="9"/>
+        </w:numPr>
+        <w:kinsoku/>
+        <w:wordWrap/>
+        <w:overflowPunct/>
+        <w:topLinePunct w:val="0"/>
+        <w:autoSpaceDE/>
+        <w:autoSpaceDN/>
+        <w:bidi w:val="0"/>
+        <w:adjustRightInd/>
+        <w:snapToGrid/>
+        <w:spacing w:line="360" w:lineRule="auto"/>
+        <w:ind w:left="420" w:leftChars="0" w:hanging="420" w:firstLineChars="0"/>
+        <w:jc w:val="left"/>
+        <w:textAlignment w:val="auto"/>
+        <w:rPr>
+          <w:rFonts w:hint="default" w:ascii="Times New Roman Regular" w:hAnsi="Times New Roman Regular" w:cs="Times New Roman Regular"/>
+          <w:sz w:val="24"/>
+          <w:szCs w:val="24"/>
+          <w:lang w:val="en-US" w:eastAsia="zh-CN"/>
+        </w:rPr>
+      </w:pPr>
+      <w:r>
+        <w:rPr>
+          <w:rFonts w:hint="eastAsia" w:ascii="Times New Roman Bold" w:hAnsi="Times New Roman Bold" w:cs="Times New Roman Bold"/>
+          <w:b/>
+          <w:bCs/>
+          <w:sz w:val="24"/>
+          <w:szCs w:val="24"/>
+          <w:lang w:val="en-US" w:eastAsia="zh-CN"/>
+        </w:rPr>
+        <w:t>T</w:t>
+      </w:r>
+      <w:r>
+        <w:rPr>
+          <w:rFonts w:hint="default" w:ascii="Times New Roman Bold" w:hAnsi="Times New Roman Bold" w:cs="Times New Roman Bold"/>
+          <w:b/>
+          <w:bCs/>
+          <w:sz w:val="24"/>
+          <w:szCs w:val="24"/>
+          <w:lang w:val="en-US" w:eastAsia="zh-CN"/>
+        </w:rPr>
+        <w:t>arget</w:t>
+      </w:r>
+      <w:r>
+        <w:rPr>
+          <w:rFonts w:hint="default" w:ascii="Times New Roman Regular" w:hAnsi="Times New Roman Regular" w:cs="Times New Roman Regular"/>
+          <w:sz w:val="24"/>
+          <w:szCs w:val="24"/>
+          <w:lang w:val="en-US" w:eastAsia="zh-CN"/>
+        </w:rPr>
+        <w:t>: Context or ID relevant to the event. Examples include:</w:t>
+      </w:r>
+    </w:p>
+    <w:p>
+      <w:pPr>
+        <w:keepNext w:val="0"/>
+        <w:keepLines w:val="0"/>
+        <w:pageBreakBefore w:val="0"/>
+        <w:widowControl w:val="0"/>
+        <w:numPr>
+          <w:ilvl w:val="0"/>
+          <w:numId w:val="10"/>
+        </w:numPr>
+        <w:kinsoku/>
+        <w:wordWrap/>
+        <w:overflowPunct/>
+        <w:topLinePunct w:val="0"/>
+        <w:autoSpaceDE/>
+        <w:autoSpaceDN/>
+        <w:bidi w:val="0"/>
+        <w:adjustRightInd/>
+        <w:snapToGrid/>
+        <w:spacing w:line="360" w:lineRule="auto"/>
+        <w:ind w:left="840" w:leftChars="0" w:hanging="420" w:firstLineChars="0"/>
+        <w:jc w:val="left"/>
+        <w:textAlignment w:val="auto"/>
+        <w:rPr>
+          <w:rFonts w:hint="default" w:ascii="Times New Roman Regular" w:hAnsi="Times New Roman Regular" w:cs="Times New Roman Regular"/>
+          <w:sz w:val="24"/>
+          <w:szCs w:val="24"/>
+          <w:lang w:val="en-US" w:eastAsia="zh-CN"/>
+        </w:rPr>
+      </w:pPr>
+      <w:r>
+        <w:rPr>
+          <w:rFonts w:hint="default" w:ascii="Times New Roman Regular" w:hAnsi="Times New Roman Regular" w:cs="Times New Roman Regular"/>
+          <w:sz w:val="24"/>
+          <w:szCs w:val="24"/>
+          <w:lang w:val="en-US" w:eastAsia="zh-CN"/>
+        </w:rPr>
+        <w:t>Mood category (e.g., A, B, C) for posts.</w:t>
+      </w:r>
+    </w:p>
+    <w:p>
+      <w:pPr>
+        <w:keepNext w:val="0"/>
+        <w:keepLines w:val="0"/>
+        <w:pageBreakBefore w:val="0"/>
+        <w:widowControl w:val="0"/>
+        <w:numPr>
+          <w:ilvl w:val="0"/>
+          <w:numId w:val="10"/>
+        </w:numPr>
+        <w:kinsoku/>
+        <w:wordWrap/>
+        <w:overflowPunct/>
+        <w:topLinePunct w:val="0"/>
+        <w:autoSpaceDE/>
+        <w:autoSpaceDN/>
+        <w:bidi w:val="0"/>
+        <w:adjustRightInd/>
+        <w:snapToGrid/>
+        <w:spacing w:line="360" w:lineRule="auto"/>
+        <w:ind w:left="840" w:leftChars="0" w:hanging="420" w:firstLineChars="0"/>
+        <w:jc w:val="left"/>
+        <w:textAlignment w:val="auto"/>
+        <w:rPr>
+          <w:rFonts w:hint="default" w:ascii="Times New Roman Regular" w:hAnsi="Times New Roman Regular" w:cs="Times New Roman Regular"/>
+          <w:sz w:val="24"/>
+          <w:szCs w:val="24"/>
+          <w:lang w:val="en-US" w:eastAsia="zh-CN"/>
+        </w:rPr>
+      </w:pPr>
+      <w:r>
+        <w:rPr>
+          <w:rFonts w:hint="default" w:ascii="Times New Roman Regular" w:hAnsi="Times New Roman Regular" w:cs="Times New Roman Regular"/>
+          <w:sz w:val="24"/>
+          <w:szCs w:val="24"/>
+          <w:lang w:val="en-US" w:eastAsia="zh-CN"/>
+        </w:rPr>
+        <w:t>Post ID for comments and reactions.</w:t>
+      </w:r>
+    </w:p>
+    <w:p>
+      <w:pPr>
+        <w:keepNext w:val="0"/>
+        <w:keepLines w:val="0"/>
+        <w:pageBreakBefore w:val="0"/>
+        <w:widowControl w:val="0"/>
+        <w:kinsoku/>
+        <w:wordWrap/>
+        <w:overflowPunct/>
+        <w:topLinePunct w:val="0"/>
+        <w:autoSpaceDE/>
+        <w:autoSpaceDN/>
+        <w:bidi w:val="0"/>
+        <w:adjustRightInd/>
+        <w:snapToGrid/>
+        <w:spacing w:line="360" w:lineRule="auto"/>
+        <w:jc w:val="left"/>
+        <w:textAlignment w:val="auto"/>
+        <w:rPr>
+          <w:rFonts w:hint="default" w:ascii="Times New Roman Regular" w:hAnsi="Times New Roman Regular" w:cs="Times New Roman Regular"/>
+          <w:sz w:val="24"/>
+          <w:szCs w:val="24"/>
+          <w:lang w:val="en-US" w:eastAsia="zh-CN"/>
+        </w:rPr>
+      </w:pPr>
+    </w:p>
+    <w:p>
+      <w:pPr>
+        <w:keepNext w:val="0"/>
+        <w:keepLines w:val="0"/>
+        <w:pageBreakBefore w:val="0"/>
+        <w:widowControl w:val="0"/>
+        <w:kinsoku/>
+        <w:wordWrap/>
+        <w:overflowPunct/>
+        <w:topLinePunct w:val="0"/>
+        <w:autoSpaceDE/>
+        <w:autoSpaceDN/>
+        <w:bidi w:val="0"/>
+        <w:adjustRightInd/>
+        <w:snapToGrid/>
+        <w:spacing w:line="360" w:lineRule="auto"/>
+        <w:jc w:val="left"/>
+        <w:textAlignment w:val="auto"/>
+        <w:rPr>
+          <w:rFonts w:hint="default" w:ascii="Times New Roman Regular" w:hAnsi="Times New Roman Regular" w:cs="Times New Roman Regular"/>
+          <w:sz w:val="24"/>
+          <w:szCs w:val="24"/>
+          <w:lang w:val="en-US" w:eastAsia="zh-CN"/>
+        </w:rPr>
+      </w:pPr>
+      <w:r>
+        <w:rPr>
+          <w:rFonts w:hint="default" w:ascii="Times New Roman Regular" w:hAnsi="Times New Roman Regular" w:cs="Times New Roman Regular"/>
+          <w:sz w:val="24"/>
+          <w:szCs w:val="24"/>
+          <w:lang w:val="en-US" w:eastAsia="zh-CN"/>
+        </w:rPr>
+        <w:t xml:space="preserve">These logs form the </w:t>
+      </w:r>
+      <w:r>
+        <w:rPr>
+          <w:rFonts w:hint="default" w:ascii="Times New Roman Bold" w:hAnsi="Times New Roman Bold" w:cs="Times New Roman Bold"/>
+          <w:b/>
+          <w:bCs/>
+          <w:sz w:val="24"/>
+          <w:szCs w:val="24"/>
+          <w:lang w:val="en-US" w:eastAsia="zh-CN"/>
+        </w:rPr>
+        <w:t>basis</w:t>
+      </w:r>
+      <w:r>
+        <w:rPr>
+          <w:rFonts w:hint="default" w:ascii="Times New Roman Regular" w:hAnsi="Times New Roman Regular" w:cs="Times New Roman Regular"/>
+          <w:sz w:val="24"/>
+          <w:szCs w:val="24"/>
+          <w:lang w:val="en-US" w:eastAsia="zh-CN"/>
+        </w:rPr>
+        <w:t xml:space="preserve"> for trend analysis and visualization.</w:t>
+      </w:r>
+    </w:p>
+    <w:p>
+      <w:pPr>
+        <w:keepNext w:val="0"/>
+        <w:keepLines w:val="0"/>
+        <w:pageBreakBefore w:val="0"/>
+        <w:widowControl w:val="0"/>
+        <w:kinsoku/>
+        <w:wordWrap/>
+        <w:overflowPunct/>
+        <w:topLinePunct w:val="0"/>
+        <w:autoSpaceDE/>
+        <w:autoSpaceDN/>
+        <w:bidi w:val="0"/>
+        <w:adjustRightInd/>
+        <w:snapToGrid/>
+        <w:spacing w:line="360" w:lineRule="auto"/>
+        <w:jc w:val="left"/>
+        <w:textAlignment w:val="auto"/>
+        <w:rPr>
+          <w:rFonts w:hint="default" w:ascii="Times New Roman Regular" w:hAnsi="Times New Roman Regular" w:cs="Times New Roman Regular"/>
+          <w:sz w:val="24"/>
+          <w:szCs w:val="24"/>
+          <w:lang w:val="en-US" w:eastAsia="zh-CN"/>
+        </w:rPr>
+      </w:pPr>
+    </w:p>
+    <w:p>
+      <w:pPr>
+        <w:keepNext w:val="0"/>
+        <w:keepLines w:val="0"/>
+        <w:pageBreakBefore w:val="0"/>
+        <w:widowControl w:val="0"/>
+        <w:numPr>
+          <w:ilvl w:val="0"/>
+          <w:numId w:val="0"/>
+        </w:numPr>
+        <w:kinsoku/>
+        <w:wordWrap/>
+        <w:overflowPunct/>
+        <w:topLinePunct w:val="0"/>
+        <w:autoSpaceDE/>
+        <w:autoSpaceDN/>
+        <w:bidi w:val="0"/>
+        <w:adjustRightInd/>
+        <w:snapToGrid/>
+        <w:spacing w:line="360" w:lineRule="auto"/>
+        <w:ind w:leftChars="0"/>
+        <w:jc w:val="center"/>
+        <w:textAlignment w:val="auto"/>
+        <w:rPr>
+          <w:rFonts w:hint="default" w:ascii="Times New Roman Bold" w:hAnsi="Times New Roman Bold" w:cs="Times New Roman Bold"/>
+          <w:b/>
+          <w:bCs/>
+          <w:sz w:val="24"/>
+          <w:szCs w:val="24"/>
+          <w:lang w:val="en-US" w:eastAsia="zh-CN"/>
+        </w:rPr>
+      </w:pPr>
+      <w:r>
+        <w:rPr>
+          <w:rFonts w:hint="eastAsia" w:ascii="Times New Roman Bold" w:hAnsi="Times New Roman Bold" w:cs="Times New Roman Bold"/>
+          <w:b/>
+          <w:bCs/>
+          <w:sz w:val="24"/>
+          <w:szCs w:val="24"/>
+          <w:lang w:val="en-US" w:eastAsia="zh-CN"/>
+        </w:rPr>
+        <w:t>3.</w:t>
+      </w:r>
+      <w:r>
+        <w:rPr>
+          <w:rFonts w:hint="default" w:ascii="Times New Roman Bold" w:hAnsi="Times New Roman Bold" w:cs="Times New Roman Bold"/>
+          <w:b/>
+          <w:bCs/>
+          <w:sz w:val="24"/>
+          <w:szCs w:val="24"/>
+          <w:lang w:val="en-US" w:eastAsia="zh-CN"/>
+        </w:rPr>
+        <w:t>4</w:t>
+      </w:r>
+      <w:r>
+        <w:rPr>
+          <w:rFonts w:hint="eastAsia" w:ascii="Times New Roman Bold" w:hAnsi="Times New Roman Bold" w:cs="Times New Roman Bold"/>
+          <w:b/>
+          <w:bCs/>
+          <w:sz w:val="24"/>
+          <w:szCs w:val="24"/>
+          <w:lang w:val="en-US" w:eastAsia="zh-CN"/>
+        </w:rPr>
+        <w:t xml:space="preserve"> </w:t>
+      </w:r>
+      <w:r>
+        <w:rPr>
+          <w:rFonts w:hint="default" w:ascii="Times New Roman Bold" w:hAnsi="Times New Roman Bold" w:cs="Times New Roman Bold"/>
+          <w:b/>
+          <w:bCs/>
+          <w:sz w:val="24"/>
+          <w:szCs w:val="24"/>
+          <w:lang w:val="en-US" w:eastAsia="zh-CN"/>
+        </w:rPr>
+        <w:t>Data</w:t>
+      </w:r>
+    </w:p>
+    <w:p>
+      <w:pPr>
+        <w:keepNext w:val="0"/>
+        <w:keepLines w:val="0"/>
+        <w:pageBreakBefore w:val="0"/>
+        <w:widowControl w:val="0"/>
+        <w:numPr>
+          <w:ilvl w:val="0"/>
+          <w:numId w:val="0"/>
+        </w:numPr>
+        <w:kinsoku/>
+        <w:wordWrap/>
+        <w:overflowPunct/>
+        <w:topLinePunct w:val="0"/>
+        <w:autoSpaceDE/>
+        <w:autoSpaceDN/>
+        <w:bidi w:val="0"/>
+        <w:adjustRightInd/>
+        <w:snapToGrid/>
+        <w:spacing w:line="360" w:lineRule="auto"/>
+        <w:ind w:leftChars="0"/>
+        <w:jc w:val="both"/>
+        <w:textAlignment w:val="auto"/>
+        <w:rPr>
+          <w:rFonts w:hint="default" w:ascii="Times New Roman Bold" w:hAnsi="Times New Roman Bold" w:cs="Times New Roman Bold"/>
+          <w:b/>
+          <w:bCs/>
+          <w:sz w:val="24"/>
+          <w:szCs w:val="24"/>
+          <w:lang w:val="en-US" w:eastAsia="zh-CN"/>
+        </w:rPr>
+      </w:pPr>
+    </w:p>
+    <w:p>
+      <w:pPr>
+        <w:keepNext w:val="0"/>
+        <w:keepLines w:val="0"/>
+        <w:pageBreakBefore w:val="0"/>
+        <w:widowControl w:val="0"/>
+        <w:kinsoku/>
+        <w:wordWrap/>
+        <w:overflowPunct/>
+        <w:topLinePunct w:val="0"/>
+        <w:autoSpaceDE/>
+        <w:autoSpaceDN/>
+        <w:bidi w:val="0"/>
+        <w:adjustRightInd/>
+        <w:snapToGrid/>
+        <w:spacing w:line="360" w:lineRule="auto"/>
+        <w:jc w:val="center"/>
+        <w:textAlignment w:val="auto"/>
+        <w:rPr>
+          <w:rFonts w:hint="default" w:ascii="Times New Roman Bold" w:hAnsi="Times New Roman Bold" w:cs="Times New Roman Bold"/>
+          <w:b/>
+          <w:bCs/>
+          <w:sz w:val="24"/>
+          <w:szCs w:val="24"/>
+          <w:lang w:val="en-US" w:eastAsia="zh-CN"/>
+        </w:rPr>
+      </w:pPr>
+      <w:r>
+        <w:rPr>
+          <w:rFonts w:hint="default" w:ascii="Times New Roman Bold" w:hAnsi="Times New Roman Bold" w:cs="Times New Roman Bold"/>
+          <w:b/>
+          <w:bCs/>
+          <w:sz w:val="24"/>
+          <w:szCs w:val="24"/>
+          <w:lang w:val="en-US" w:eastAsia="zh-CN"/>
+        </w:rPr>
+        <w:t>3.4.</w:t>
+      </w:r>
+      <w:r>
+        <w:rPr>
+          <w:rFonts w:hint="eastAsia" w:ascii="Times New Roman Bold" w:hAnsi="Times New Roman Bold" w:cs="Times New Roman Bold"/>
+          <w:b/>
+          <w:bCs/>
+          <w:sz w:val="24"/>
+          <w:szCs w:val="24"/>
+          <w:lang w:val="en-US" w:eastAsia="zh-CN"/>
+        </w:rPr>
+        <w:t>1</w:t>
+      </w:r>
+      <w:r>
+        <w:rPr>
+          <w:rFonts w:hint="default" w:ascii="Times New Roman Bold" w:hAnsi="Times New Roman Bold" w:cs="Times New Roman Bold"/>
+          <w:b/>
+          <w:bCs/>
+          <w:sz w:val="24"/>
+          <w:szCs w:val="24"/>
+          <w:lang w:val="en-US" w:eastAsia="zh-CN"/>
+        </w:rPr>
+        <w:t xml:space="preserve"> Real Data (Not Used)</w:t>
+      </w:r>
+    </w:p>
+    <w:p>
+      <w:pPr>
+        <w:keepNext w:val="0"/>
+        <w:keepLines w:val="0"/>
+        <w:pageBreakBefore w:val="0"/>
+        <w:widowControl w:val="0"/>
+        <w:kinsoku/>
+        <w:wordWrap/>
+        <w:overflowPunct/>
+        <w:topLinePunct w:val="0"/>
+        <w:autoSpaceDE/>
+        <w:autoSpaceDN/>
+        <w:bidi w:val="0"/>
+        <w:adjustRightInd/>
+        <w:snapToGrid/>
+        <w:spacing w:line="360" w:lineRule="auto"/>
+        <w:jc w:val="left"/>
+        <w:textAlignment w:val="auto"/>
+        <w:rPr>
+          <w:rFonts w:hint="default" w:ascii="Times New Roman Regular" w:hAnsi="Times New Roman Regular" w:cs="Times New Roman Regular"/>
+          <w:sz w:val="24"/>
+          <w:szCs w:val="24"/>
+          <w:lang w:val="en-US" w:eastAsia="zh-CN"/>
+        </w:rPr>
+      </w:pPr>
+      <w:r>
+        <w:rPr>
+          <w:rFonts w:hint="default" w:ascii="Times New Roman Regular" w:hAnsi="Times New Roman Regular" w:cs="Times New Roman Regular"/>
+          <w:sz w:val="24"/>
+          <w:szCs w:val="24"/>
+          <w:lang w:val="en-US" w:eastAsia="zh-CN"/>
+        </w:rPr>
+        <w:br w:type="textWrapping"/>
+      </w:r>
+      <w:r>
+        <w:rPr>
+          <w:rFonts w:hint="default" w:ascii="Times New Roman Regular" w:hAnsi="Times New Roman Regular" w:cs="Times New Roman Regular"/>
+          <w:sz w:val="24"/>
+          <w:szCs w:val="24"/>
+          <w:lang w:val="en-US" w:eastAsia="zh-CN"/>
+        </w:rPr>
+        <w:t xml:space="preserve">While </w:t>
+      </w:r>
+      <w:r>
+        <w:rPr>
+          <w:rFonts w:hint="default" w:ascii="Times New Roman Bold" w:hAnsi="Times New Roman Bold" w:cs="Times New Roman Bold"/>
+          <w:b/>
+          <w:bCs/>
+          <w:sz w:val="24"/>
+          <w:szCs w:val="24"/>
+          <w:lang w:val="en-US" w:eastAsia="zh-CN"/>
+        </w:rPr>
+        <w:t xml:space="preserve">not </w:t>
+      </w:r>
+      <w:r>
+        <w:rPr>
+          <w:rFonts w:hint="default" w:ascii="Times New Roman Regular" w:hAnsi="Times New Roman Regular" w:cs="Times New Roman Regular"/>
+          <w:sz w:val="24"/>
+          <w:szCs w:val="24"/>
+          <w:lang w:val="en-US" w:eastAsia="zh-CN"/>
+        </w:rPr>
+        <w:t xml:space="preserve">used for analysis in this paper, the platform supports logging of </w:t>
+      </w:r>
+      <w:r>
+        <w:rPr>
+          <w:rFonts w:hint="default" w:ascii="Times New Roman Bold" w:hAnsi="Times New Roman Bold" w:cs="Times New Roman Bold"/>
+          <w:b/>
+          <w:bCs/>
+          <w:sz w:val="24"/>
+          <w:szCs w:val="24"/>
+          <w:lang w:val="en-US" w:eastAsia="zh-CN"/>
+        </w:rPr>
+        <w:t>real user</w:t>
+      </w:r>
+      <w:r>
+        <w:rPr>
+          <w:rFonts w:hint="default" w:ascii="Times New Roman Regular" w:hAnsi="Times New Roman Regular" w:cs="Times New Roman Regular"/>
+          <w:sz w:val="24"/>
+          <w:szCs w:val="24"/>
+          <w:lang w:val="en-US" w:eastAsia="zh-CN"/>
+        </w:rPr>
+        <w:t xml:space="preserve">  behavior via a backend service (us-log-server.js) into the real_data/ folder. This dual-mode architecture enables future expansion to authentic data collection.</w:t>
+      </w:r>
+    </w:p>
+    <w:p>
+      <w:pPr>
+        <w:keepNext w:val="0"/>
+        <w:keepLines w:val="0"/>
+        <w:pageBreakBefore w:val="0"/>
+        <w:widowControl w:val="0"/>
+        <w:kinsoku/>
+        <w:wordWrap/>
+        <w:overflowPunct/>
+        <w:topLinePunct w:val="0"/>
+        <w:autoSpaceDE/>
+        <w:autoSpaceDN/>
+        <w:bidi w:val="0"/>
+        <w:adjustRightInd/>
+        <w:snapToGrid/>
+        <w:spacing w:line="360" w:lineRule="auto"/>
+        <w:jc w:val="left"/>
+        <w:textAlignment w:val="auto"/>
+        <w:rPr>
+          <w:rFonts w:hint="default" w:ascii="Times New Roman Regular" w:hAnsi="Times New Roman Regular" w:cs="Times New Roman Regular"/>
+          <w:sz w:val="24"/>
+          <w:szCs w:val="24"/>
+          <w:lang w:val="en-US" w:eastAsia="zh-CN"/>
+        </w:rPr>
+      </w:pPr>
+    </w:p>
+    <w:p>
+      <w:pPr>
+        <w:keepNext w:val="0"/>
+        <w:keepLines w:val="0"/>
+        <w:pageBreakBefore w:val="0"/>
+        <w:widowControl w:val="0"/>
+        <w:kinsoku/>
+        <w:wordWrap/>
+        <w:overflowPunct/>
+        <w:topLinePunct w:val="0"/>
+        <w:autoSpaceDE/>
+        <w:autoSpaceDN/>
+        <w:bidi w:val="0"/>
+        <w:adjustRightInd/>
+        <w:snapToGrid/>
+        <w:spacing w:line="360" w:lineRule="auto"/>
+        <w:jc w:val="center"/>
+        <w:textAlignment w:val="auto"/>
+        <w:rPr>
+          <w:rFonts w:hint="default" w:ascii="Times New Roman Bold" w:hAnsi="Times New Roman Bold" w:cs="Times New Roman Bold"/>
+          <w:b/>
+          <w:bCs/>
+          <w:sz w:val="24"/>
+          <w:szCs w:val="24"/>
+          <w:lang w:val="en-US" w:eastAsia="zh-CN"/>
+        </w:rPr>
+      </w:pPr>
+      <w:r>
+        <w:rPr>
+          <w:rFonts w:hint="default" w:ascii="Times New Roman Bold" w:hAnsi="Times New Roman Bold" w:cs="Times New Roman Bold"/>
+          <w:b/>
+          <w:bCs/>
+          <w:sz w:val="24"/>
+          <w:szCs w:val="24"/>
+          <w:lang w:val="en-US" w:eastAsia="zh-CN"/>
+        </w:rPr>
+        <w:t>3.4.</w:t>
+      </w:r>
+      <w:r>
+        <w:rPr>
+          <w:rFonts w:hint="eastAsia" w:ascii="Times New Roman Bold" w:hAnsi="Times New Roman Bold" w:cs="Times New Roman Bold"/>
+          <w:b/>
+          <w:bCs/>
+          <w:sz w:val="24"/>
+          <w:szCs w:val="24"/>
+          <w:lang w:val="en-US" w:eastAsia="zh-CN"/>
+        </w:rPr>
+        <w:t>2</w:t>
+      </w:r>
+      <w:r>
+        <w:rPr>
+          <w:rFonts w:hint="default" w:ascii="Times New Roman Bold" w:hAnsi="Times New Roman Bold" w:cs="Times New Roman Bold"/>
+          <w:b/>
+          <w:bCs/>
+          <w:sz w:val="24"/>
+          <w:szCs w:val="24"/>
+          <w:lang w:val="en-US" w:eastAsia="zh-CN"/>
+        </w:rPr>
+        <w:t xml:space="preserve"> Simulated Data</w:t>
+      </w:r>
+    </w:p>
+    <w:p>
+      <w:pPr>
+        <w:keepNext w:val="0"/>
+        <w:keepLines w:val="0"/>
+        <w:pageBreakBefore w:val="0"/>
+        <w:widowControl w:val="0"/>
+        <w:kinsoku/>
+        <w:wordWrap/>
+        <w:overflowPunct/>
+        <w:topLinePunct w:val="0"/>
+        <w:autoSpaceDE/>
+        <w:autoSpaceDN/>
+        <w:bidi w:val="0"/>
+        <w:adjustRightInd/>
+        <w:snapToGrid/>
+        <w:spacing w:line="360" w:lineRule="auto"/>
+        <w:jc w:val="left"/>
+        <w:textAlignment w:val="auto"/>
+        <w:rPr>
+          <w:rFonts w:hint="default" w:ascii="Times New Roman Regular" w:hAnsi="Times New Roman Regular" w:cs="Times New Roman Regular"/>
+          <w:sz w:val="24"/>
+          <w:szCs w:val="24"/>
+          <w:lang w:val="en-US" w:eastAsia="zh-CN"/>
+        </w:rPr>
+      </w:pPr>
+      <w:r>
+        <w:rPr>
+          <w:rFonts w:hint="default" w:ascii="Times New Roman Regular" w:hAnsi="Times New Roman Regular" w:cs="Times New Roman Regular"/>
+          <w:sz w:val="24"/>
+          <w:szCs w:val="24"/>
+          <w:lang w:val="en-US" w:eastAsia="zh-CN"/>
+        </w:rPr>
+        <w:br w:type="textWrapping"/>
+      </w:r>
+      <w:r>
+        <w:rPr>
+          <w:rFonts w:hint="default" w:ascii="Times New Roman Regular" w:hAnsi="Times New Roman Regular" w:cs="Times New Roman Regular"/>
+          <w:sz w:val="24"/>
+          <w:szCs w:val="24"/>
+          <w:lang w:val="en-US" w:eastAsia="zh-CN"/>
+        </w:rPr>
+        <w:t>Due to infrastructure limitations and privacy concerns, the current study primarily uses simulated data generated via structured scripts. Scripts like generate-fake-logs.js simulate multiple users with varying behaviors over 7 days, outputting to logs_fake.json.</w:t>
+      </w:r>
+    </w:p>
+    <w:p>
+      <w:pPr>
+        <w:keepNext w:val="0"/>
+        <w:keepLines w:val="0"/>
+        <w:pageBreakBefore w:val="0"/>
+        <w:widowControl w:val="0"/>
+        <w:kinsoku/>
+        <w:wordWrap/>
+        <w:overflowPunct/>
+        <w:topLinePunct w:val="0"/>
+        <w:autoSpaceDE/>
+        <w:autoSpaceDN/>
+        <w:bidi w:val="0"/>
+        <w:adjustRightInd/>
+        <w:snapToGrid/>
+        <w:spacing w:line="360" w:lineRule="auto"/>
+        <w:jc w:val="left"/>
+        <w:textAlignment w:val="auto"/>
+        <w:rPr>
+          <w:rFonts w:hint="default" w:ascii="Times New Roman Regular" w:hAnsi="Times New Roman Regular" w:cs="Times New Roman Regular"/>
+          <w:sz w:val="24"/>
+          <w:szCs w:val="24"/>
+          <w:lang w:val="en-US" w:eastAsia="zh-CN"/>
+        </w:rPr>
+      </w:pPr>
+    </w:p>
+    <w:p>
+      <w:pPr>
+        <w:keepNext w:val="0"/>
+        <w:keepLines w:val="0"/>
+        <w:pageBreakBefore w:val="0"/>
+        <w:widowControl w:val="0"/>
+        <w:kinsoku/>
+        <w:wordWrap/>
+        <w:overflowPunct/>
+        <w:topLinePunct w:val="0"/>
+        <w:autoSpaceDE/>
+        <w:autoSpaceDN/>
+        <w:bidi w:val="0"/>
+        <w:adjustRightInd/>
+        <w:snapToGrid/>
+        <w:spacing w:line="360" w:lineRule="auto"/>
+        <w:jc w:val="center"/>
+        <w:textAlignment w:val="auto"/>
+        <w:rPr>
+          <w:rFonts w:hint="default" w:ascii="Times New Roman Bold" w:hAnsi="Times New Roman Bold" w:cs="Times New Roman Bold"/>
+          <w:b/>
+          <w:bCs/>
+          <w:sz w:val="24"/>
+          <w:szCs w:val="24"/>
+          <w:lang w:val="en-US" w:eastAsia="zh-CN"/>
+        </w:rPr>
+      </w:pPr>
+      <w:r>
+        <w:rPr>
+          <w:rFonts w:hint="default" w:ascii="Times New Roman Bold" w:hAnsi="Times New Roman Bold" w:cs="Times New Roman Bold"/>
+          <w:b/>
+          <w:bCs/>
+          <w:sz w:val="24"/>
+          <w:szCs w:val="24"/>
+          <w:lang w:val="en-US" w:eastAsia="zh-CN"/>
+        </w:rPr>
+        <w:t>3.5 Analysis Workflow</w:t>
+      </w:r>
+    </w:p>
+    <w:p>
+      <w:pPr>
+        <w:keepNext w:val="0"/>
+        <w:keepLines w:val="0"/>
+        <w:pageBreakBefore w:val="0"/>
+        <w:widowControl w:val="0"/>
+        <w:kinsoku/>
+        <w:wordWrap/>
+        <w:overflowPunct/>
+        <w:topLinePunct w:val="0"/>
+        <w:autoSpaceDE/>
+        <w:autoSpaceDN/>
+        <w:bidi w:val="0"/>
+        <w:adjustRightInd/>
+        <w:snapToGrid/>
+        <w:spacing w:line="360" w:lineRule="auto"/>
+        <w:jc w:val="left"/>
+        <w:textAlignment w:val="auto"/>
+        <w:rPr>
+          <w:rFonts w:hint="default" w:ascii="Times New Roman Regular" w:hAnsi="Times New Roman Regular" w:cs="Times New Roman Regular"/>
+          <w:sz w:val="24"/>
+          <w:szCs w:val="24"/>
+          <w:lang w:val="en-US" w:eastAsia="zh-CN"/>
+        </w:rPr>
+      </w:pPr>
+    </w:p>
+    <w:p>
+      <w:pPr>
+        <w:keepNext w:val="0"/>
+        <w:keepLines w:val="0"/>
+        <w:pageBreakBefore w:val="0"/>
+        <w:widowControl w:val="0"/>
+        <w:kinsoku/>
+        <w:wordWrap/>
+        <w:overflowPunct/>
+        <w:topLinePunct w:val="0"/>
+        <w:autoSpaceDE/>
+        <w:autoSpaceDN/>
+        <w:bidi w:val="0"/>
+        <w:adjustRightInd/>
+        <w:snapToGrid/>
+        <w:spacing w:line="360" w:lineRule="auto"/>
+        <w:jc w:val="left"/>
+        <w:textAlignment w:val="auto"/>
+        <w:rPr>
+          <w:rFonts w:hint="default" w:ascii="Times New Roman Bold" w:hAnsi="Times New Roman Bold" w:cs="Times New Roman Bold"/>
+          <w:b/>
+          <w:bCs/>
+          <w:sz w:val="24"/>
+          <w:szCs w:val="24"/>
+          <w:lang w:val="en-US" w:eastAsia="zh-CN"/>
+        </w:rPr>
+      </w:pPr>
+      <w:r>
+        <w:rPr>
+          <w:rFonts w:hint="default" w:ascii="Times New Roman Bold" w:hAnsi="Times New Roman Bold" w:cs="Times New Roman Bold"/>
+          <w:b/>
+          <w:bCs/>
+          <w:sz w:val="24"/>
+          <w:szCs w:val="24"/>
+          <w:lang w:val="en-US" w:eastAsia="zh-CN"/>
+        </w:rPr>
+        <w:t>For Real Data</w:t>
+      </w:r>
+    </w:p>
+    <w:p>
+      <w:pPr>
+        <w:keepNext w:val="0"/>
+        <w:keepLines w:val="0"/>
+        <w:pageBreakBefore w:val="0"/>
+        <w:widowControl w:val="0"/>
+        <w:kinsoku/>
+        <w:wordWrap/>
+        <w:overflowPunct/>
+        <w:topLinePunct w:val="0"/>
+        <w:autoSpaceDE/>
+        <w:autoSpaceDN/>
+        <w:bidi w:val="0"/>
+        <w:adjustRightInd/>
+        <w:snapToGrid/>
+        <w:spacing w:line="360" w:lineRule="auto"/>
+        <w:jc w:val="left"/>
+        <w:textAlignment w:val="auto"/>
+        <w:rPr>
+          <w:rFonts w:hint="default" w:ascii="Times New Roman Bold" w:hAnsi="Times New Roman Bold" w:cs="Times New Roman Bold"/>
+          <w:b/>
+          <w:bCs/>
+          <w:sz w:val="24"/>
+          <w:szCs w:val="24"/>
+          <w:lang w:val="en-US" w:eastAsia="zh-CN"/>
+        </w:rPr>
+      </w:pPr>
+    </w:p>
+    <w:p>
+      <w:pPr>
+        <w:keepNext w:val="0"/>
+        <w:keepLines w:val="0"/>
+        <w:pageBreakBefore w:val="0"/>
+        <w:widowControl w:val="0"/>
+        <w:numPr>
+          <w:ilvl w:val="0"/>
+          <w:numId w:val="10"/>
+        </w:numPr>
+        <w:kinsoku/>
+        <w:wordWrap/>
+        <w:overflowPunct/>
+        <w:topLinePunct w:val="0"/>
+        <w:autoSpaceDE/>
+        <w:autoSpaceDN/>
+        <w:bidi w:val="0"/>
+        <w:adjustRightInd/>
+        <w:snapToGrid/>
+        <w:spacing w:line="360" w:lineRule="auto"/>
+        <w:ind w:left="840" w:leftChars="0" w:hanging="420" w:firstLineChars="0"/>
+        <w:jc w:val="left"/>
+        <w:textAlignment w:val="auto"/>
+        <w:rPr>
+          <w:rFonts w:hint="default" w:ascii="Times New Roman" w:hAnsi="Times New Roman" w:cs="Times New Roman"/>
+          <w:b w:val="0"/>
+          <w:bCs w:val="0"/>
+          <w:sz w:val="24"/>
+          <w:szCs w:val="24"/>
+          <w:lang w:val="en-US" w:eastAsia="zh-CN"/>
+        </w:rPr>
+      </w:pPr>
+      <w:r>
+        <w:rPr>
+          <w:rFonts w:hint="default" w:ascii="Times New Roman Bold" w:hAnsi="Times New Roman Bold" w:cs="Times New Roman Bold"/>
+          <w:b/>
+          <w:bCs/>
+          <w:sz w:val="24"/>
+          <w:szCs w:val="24"/>
+          <w:lang w:val="en-US" w:eastAsia="zh-CN"/>
+        </w:rPr>
+        <w:t>us-log-server.js</w:t>
+      </w:r>
+      <w:r>
+        <w:rPr>
+          <w:rFonts w:hint="default" w:ascii="Times New Roman" w:hAnsi="Times New Roman" w:cs="Times New Roman"/>
+          <w:b w:val="0"/>
+          <w:bCs w:val="0"/>
+          <w:sz w:val="24"/>
+          <w:szCs w:val="24"/>
+          <w:lang w:val="en-US" w:eastAsia="zh-CN"/>
+        </w:rPr>
+        <w:t>: Records live user activity and saves logs into real_data/logs.json.</w:t>
+      </w:r>
+    </w:p>
+    <w:p>
+      <w:pPr>
+        <w:keepNext w:val="0"/>
+        <w:keepLines w:val="0"/>
+        <w:pageBreakBefore w:val="0"/>
+        <w:widowControl w:val="0"/>
+        <w:kinsoku/>
+        <w:wordWrap/>
+        <w:overflowPunct/>
+        <w:topLinePunct w:val="0"/>
+        <w:autoSpaceDE/>
+        <w:autoSpaceDN/>
+        <w:bidi w:val="0"/>
+        <w:adjustRightInd/>
+        <w:snapToGrid/>
+        <w:spacing w:line="360" w:lineRule="auto"/>
+        <w:jc w:val="left"/>
+        <w:textAlignment w:val="auto"/>
+        <w:rPr>
+          <w:rFonts w:hint="default" w:ascii="Times New Roman Bold" w:hAnsi="Times New Roman Bold" w:cs="Times New Roman Bold"/>
+          <w:b/>
+          <w:bCs/>
+          <w:sz w:val="24"/>
+          <w:szCs w:val="24"/>
+          <w:lang w:val="en-US" w:eastAsia="zh-CN"/>
+        </w:rPr>
+      </w:pPr>
+    </w:p>
+    <w:p>
+      <w:pPr>
+        <w:keepNext w:val="0"/>
+        <w:keepLines w:val="0"/>
+        <w:pageBreakBefore w:val="0"/>
+        <w:widowControl w:val="0"/>
+        <w:numPr>
+          <w:ilvl w:val="0"/>
+          <w:numId w:val="10"/>
+        </w:numPr>
+        <w:kinsoku/>
+        <w:wordWrap/>
+        <w:overflowPunct/>
+        <w:topLinePunct w:val="0"/>
+        <w:autoSpaceDE/>
+        <w:autoSpaceDN/>
+        <w:bidi w:val="0"/>
+        <w:adjustRightInd/>
+        <w:snapToGrid/>
+        <w:spacing w:line="360" w:lineRule="auto"/>
+        <w:ind w:left="840" w:leftChars="0" w:hanging="420" w:firstLineChars="0"/>
+        <w:jc w:val="left"/>
+        <w:textAlignment w:val="auto"/>
+        <w:rPr>
+          <w:rFonts w:hint="default" w:ascii="Times New Roman Bold" w:hAnsi="Times New Roman Bold" w:cs="Times New Roman Bold"/>
+          <w:b/>
+          <w:bCs/>
+          <w:sz w:val="24"/>
+          <w:szCs w:val="24"/>
+          <w:lang w:val="en-US" w:eastAsia="zh-CN"/>
+        </w:rPr>
+      </w:pPr>
+      <w:r>
+        <w:rPr>
+          <w:rFonts w:hint="default" w:ascii="Times New Roman Bold" w:hAnsi="Times New Roman Bold" w:cs="Times New Roman Bold"/>
+          <w:b/>
+          <w:bCs/>
+          <w:sz w:val="24"/>
+          <w:szCs w:val="24"/>
+          <w:lang w:val="en-US" w:eastAsia="zh-CN"/>
+        </w:rPr>
+        <w:t>analyze-log.js</w:t>
+      </w:r>
+      <w:r>
+        <w:rPr>
+          <w:rFonts w:hint="default" w:ascii="Times New Roman" w:hAnsi="Times New Roman" w:cs="Times New Roman"/>
+          <w:b w:val="0"/>
+          <w:bCs w:val="0"/>
+          <w:sz w:val="24"/>
+          <w:szCs w:val="24"/>
+          <w:lang w:val="en-US" w:eastAsia="zh-CN"/>
+        </w:rPr>
+        <w:t>: Aggregates and analyzes actual emotional trends and behaviors based on logs.json and generates summary files like all_users_stats.csv.</w:t>
+      </w:r>
+    </w:p>
+    <w:p>
+      <w:pPr>
+        <w:keepNext w:val="0"/>
+        <w:keepLines w:val="0"/>
+        <w:pageBreakBefore w:val="0"/>
+        <w:widowControl w:val="0"/>
+        <w:kinsoku/>
+        <w:wordWrap/>
+        <w:overflowPunct/>
+        <w:topLinePunct w:val="0"/>
+        <w:autoSpaceDE/>
+        <w:autoSpaceDN/>
+        <w:bidi w:val="0"/>
+        <w:adjustRightInd/>
+        <w:snapToGrid/>
+        <w:spacing w:line="360" w:lineRule="auto"/>
+        <w:jc w:val="left"/>
+        <w:textAlignment w:val="auto"/>
+        <w:rPr>
+          <w:rFonts w:hint="default" w:ascii="Times New Roman Bold" w:hAnsi="Times New Roman Bold" w:cs="Times New Roman Bold"/>
+          <w:b/>
+          <w:bCs/>
+          <w:sz w:val="24"/>
+          <w:szCs w:val="24"/>
+          <w:lang w:val="en-US" w:eastAsia="zh-CN"/>
+        </w:rPr>
+      </w:pPr>
+    </w:p>
+    <w:p>
+      <w:pPr>
+        <w:keepNext w:val="0"/>
+        <w:keepLines w:val="0"/>
+        <w:pageBreakBefore w:val="0"/>
+        <w:widowControl w:val="0"/>
+        <w:kinsoku/>
+        <w:wordWrap/>
+        <w:overflowPunct/>
+        <w:topLinePunct w:val="0"/>
+        <w:autoSpaceDE/>
+        <w:autoSpaceDN/>
+        <w:bidi w:val="0"/>
+        <w:adjustRightInd/>
+        <w:snapToGrid/>
+        <w:spacing w:line="360" w:lineRule="auto"/>
+        <w:jc w:val="left"/>
+        <w:textAlignment w:val="auto"/>
+        <w:rPr>
+          <w:rFonts w:hint="eastAsia" w:ascii="Times New Roman Bold" w:hAnsi="Times New Roman Bold" w:cs="Times New Roman Bold"/>
+          <w:b/>
+          <w:bCs/>
+          <w:sz w:val="24"/>
+          <w:szCs w:val="24"/>
+          <w:lang w:val="en-US" w:eastAsia="zh-CN"/>
+        </w:rPr>
+      </w:pPr>
+      <w:r>
+        <w:rPr>
+          <w:rFonts w:hint="eastAsia" w:ascii="Times New Roman Bold" w:hAnsi="Times New Roman Bold" w:cs="Times New Roman Bold"/>
+          <w:b/>
+          <w:bCs/>
+          <w:sz w:val="24"/>
+          <w:szCs w:val="24"/>
+          <w:lang w:val="en-US" w:eastAsia="zh-CN"/>
+        </w:rPr>
+        <w:t>For Simulated Data</w:t>
+      </w:r>
+    </w:p>
+    <w:p>
+      <w:pPr>
+        <w:keepNext w:val="0"/>
+        <w:keepLines w:val="0"/>
+        <w:pageBreakBefore w:val="0"/>
+        <w:widowControl w:val="0"/>
+        <w:kinsoku/>
+        <w:wordWrap/>
+        <w:overflowPunct/>
+        <w:topLinePunct w:val="0"/>
+        <w:autoSpaceDE/>
+        <w:autoSpaceDN/>
+        <w:bidi w:val="0"/>
+        <w:adjustRightInd/>
+        <w:snapToGrid/>
+        <w:spacing w:line="360" w:lineRule="auto"/>
+        <w:jc w:val="left"/>
+        <w:textAlignment w:val="auto"/>
+        <w:rPr>
+          <w:rFonts w:hint="default" w:ascii="Times New Roman Bold" w:hAnsi="Times New Roman Bold" w:cs="Times New Roman Bold"/>
+          <w:b/>
+          <w:bCs/>
+          <w:sz w:val="24"/>
+          <w:szCs w:val="24"/>
+          <w:lang w:val="en-US" w:eastAsia="zh-CN"/>
+        </w:rPr>
+      </w:pPr>
+    </w:p>
+    <w:p>
+      <w:pPr>
+        <w:keepNext w:val="0"/>
+        <w:keepLines w:val="0"/>
+        <w:pageBreakBefore w:val="0"/>
+        <w:widowControl w:val="0"/>
+        <w:numPr>
+          <w:ilvl w:val="0"/>
+          <w:numId w:val="11"/>
+        </w:numPr>
+        <w:kinsoku/>
+        <w:wordWrap/>
+        <w:overflowPunct/>
+        <w:topLinePunct w:val="0"/>
+        <w:autoSpaceDE/>
+        <w:autoSpaceDN/>
+        <w:bidi w:val="0"/>
+        <w:adjustRightInd/>
+        <w:snapToGrid/>
+        <w:spacing w:line="360" w:lineRule="auto"/>
+        <w:ind w:left="840" w:leftChars="0" w:hanging="420" w:firstLineChars="0"/>
+        <w:jc w:val="left"/>
+        <w:textAlignment w:val="auto"/>
+        <w:rPr>
+          <w:rFonts w:hint="default" w:ascii="Times New Roman Regular" w:hAnsi="Times New Roman Regular" w:cs="Times New Roman Regular"/>
+          <w:sz w:val="24"/>
+          <w:szCs w:val="24"/>
+          <w:lang w:val="en-US" w:eastAsia="zh-CN"/>
+        </w:rPr>
+      </w:pPr>
+      <w:r>
+        <w:rPr>
+          <w:rFonts w:hint="default" w:ascii="Times New Roman Bold" w:hAnsi="Times New Roman Bold" w:cs="Times New Roman Bold"/>
+          <w:b/>
+          <w:bCs/>
+          <w:sz w:val="24"/>
+          <w:szCs w:val="24"/>
+          <w:lang w:val="en-US" w:eastAsia="zh-CN"/>
+        </w:rPr>
+        <w:t>analyze-fake-log.js</w:t>
+      </w:r>
+      <w:r>
+        <w:rPr>
+          <w:rFonts w:hint="default" w:ascii="Times New Roman Regular" w:hAnsi="Times New Roman Regular" w:cs="Times New Roman Regular"/>
+          <w:sz w:val="24"/>
+          <w:szCs w:val="24"/>
+          <w:lang w:val="en-US" w:eastAsia="zh-CN"/>
+        </w:rPr>
+        <w:t>: Aggregates mood posts, reactions, online time, and group engagement by user and date. Exports results as .csv and .json.</w:t>
+      </w:r>
+    </w:p>
+    <w:p>
+      <w:pPr>
+        <w:keepNext w:val="0"/>
+        <w:keepLines w:val="0"/>
+        <w:pageBreakBefore w:val="0"/>
+        <w:widowControl w:val="0"/>
+        <w:numPr>
+          <w:ilvl w:val="0"/>
+          <w:numId w:val="0"/>
+        </w:numPr>
+        <w:kinsoku/>
+        <w:wordWrap/>
+        <w:overflowPunct/>
+        <w:topLinePunct w:val="0"/>
+        <w:autoSpaceDE/>
+        <w:autoSpaceDN/>
+        <w:bidi w:val="0"/>
+        <w:adjustRightInd/>
+        <w:snapToGrid/>
+        <w:spacing w:line="360" w:lineRule="auto"/>
+        <w:ind w:leftChars="0"/>
+        <w:jc w:val="left"/>
+        <w:textAlignment w:val="auto"/>
+        <w:rPr>
+          <w:rFonts w:hint="default" w:ascii="Times New Roman Regular" w:hAnsi="Times New Roman Regular" w:cs="Times New Roman Regular"/>
+          <w:sz w:val="24"/>
+          <w:szCs w:val="24"/>
+          <w:lang w:val="en-US" w:eastAsia="zh-CN"/>
+        </w:rPr>
+      </w:pPr>
+    </w:p>
+    <w:p>
+      <w:pPr>
+        <w:keepNext w:val="0"/>
+        <w:keepLines w:val="0"/>
+        <w:pageBreakBefore w:val="0"/>
+        <w:widowControl w:val="0"/>
+        <w:numPr>
+          <w:ilvl w:val="0"/>
+          <w:numId w:val="11"/>
+        </w:numPr>
+        <w:kinsoku/>
+        <w:wordWrap/>
+        <w:overflowPunct/>
+        <w:topLinePunct w:val="0"/>
+        <w:autoSpaceDE/>
+        <w:autoSpaceDN/>
+        <w:bidi w:val="0"/>
+        <w:adjustRightInd/>
+        <w:snapToGrid/>
+        <w:spacing w:line="360" w:lineRule="auto"/>
+        <w:ind w:left="840" w:leftChars="0" w:hanging="420" w:firstLineChars="0"/>
+        <w:jc w:val="left"/>
+        <w:textAlignment w:val="auto"/>
+        <w:rPr>
+          <w:rFonts w:hint="default" w:ascii="Times New Roman Regular" w:hAnsi="Times New Roman Regular" w:cs="Times New Roman Regular"/>
+          <w:sz w:val="24"/>
+          <w:szCs w:val="24"/>
+          <w:lang w:val="en-US" w:eastAsia="zh-CN"/>
+        </w:rPr>
+      </w:pPr>
+      <w:r>
+        <w:rPr>
+          <w:rFonts w:hint="default" w:ascii="Times New Roman Bold" w:hAnsi="Times New Roman Bold" w:cs="Times New Roman Bold"/>
+          <w:b/>
+          <w:bCs/>
+          <w:sz w:val="24"/>
+          <w:szCs w:val="24"/>
+          <w:lang w:val="en-US" w:eastAsia="zh-CN"/>
+        </w:rPr>
+        <w:t>plot_fake_stats.py</w:t>
+      </w:r>
+      <w:r>
+        <w:rPr>
+          <w:rFonts w:hint="default" w:ascii="Times New Roman Regular" w:hAnsi="Times New Roman Regular" w:cs="Times New Roman Regular"/>
+          <w:sz w:val="24"/>
+          <w:szCs w:val="24"/>
+          <w:lang w:val="en-US" w:eastAsia="zh-CN"/>
+        </w:rPr>
+        <w:t>: Visualizes mood trends and behavioral patterns per user.</w:t>
+      </w:r>
+    </w:p>
+    <w:p>
+      <w:pPr>
+        <w:keepNext w:val="0"/>
+        <w:keepLines w:val="0"/>
+        <w:pageBreakBefore w:val="0"/>
+        <w:widowControl w:val="0"/>
+        <w:kinsoku/>
+        <w:wordWrap/>
+        <w:overflowPunct/>
+        <w:topLinePunct w:val="0"/>
+        <w:autoSpaceDE/>
+        <w:autoSpaceDN/>
+        <w:bidi w:val="0"/>
+        <w:adjustRightInd/>
+        <w:snapToGrid/>
+        <w:spacing w:line="360" w:lineRule="auto"/>
+        <w:jc w:val="left"/>
+        <w:textAlignment w:val="auto"/>
+        <w:rPr>
+          <w:rFonts w:hint="default" w:ascii="Times New Roman Regular" w:hAnsi="Times New Roman Regular" w:cs="Times New Roman Regular"/>
+          <w:sz w:val="24"/>
+          <w:szCs w:val="24"/>
+          <w:lang w:val="en-US" w:eastAsia="zh-CN"/>
+        </w:rPr>
+      </w:pPr>
+    </w:p>
+    <w:p>
+      <w:pPr>
+        <w:keepNext w:val="0"/>
+        <w:keepLines w:val="0"/>
+        <w:pageBreakBefore w:val="0"/>
+        <w:widowControl w:val="0"/>
+        <w:numPr>
+          <w:ilvl w:val="0"/>
+          <w:numId w:val="11"/>
+        </w:numPr>
+        <w:kinsoku/>
+        <w:wordWrap/>
+        <w:overflowPunct/>
+        <w:topLinePunct w:val="0"/>
+        <w:autoSpaceDE/>
+        <w:autoSpaceDN/>
+        <w:bidi w:val="0"/>
+        <w:adjustRightInd/>
+        <w:snapToGrid/>
+        <w:spacing w:line="360" w:lineRule="auto"/>
+        <w:ind w:left="840" w:leftChars="0" w:hanging="420" w:firstLineChars="0"/>
+        <w:jc w:val="left"/>
+        <w:textAlignment w:val="auto"/>
+        <w:rPr>
+          <w:rFonts w:hint="default" w:ascii="Times New Roman Regular" w:hAnsi="Times New Roman Regular" w:cs="Times New Roman Regular"/>
+          <w:sz w:val="24"/>
+          <w:szCs w:val="24"/>
+          <w:lang w:val="en-US" w:eastAsia="zh-CN"/>
+        </w:rPr>
+      </w:pPr>
+      <w:r>
+        <w:rPr>
+          <w:rFonts w:hint="default" w:ascii="Times New Roman Bold" w:hAnsi="Times New Roman Bold" w:cs="Times New Roman Bold"/>
+          <w:b/>
+          <w:bCs/>
+          <w:sz w:val="24"/>
+          <w:szCs w:val="24"/>
+          <w:lang w:val="en-US" w:eastAsia="zh-CN"/>
+        </w:rPr>
+        <w:t>generate_trend_report.py</w:t>
+      </w:r>
+      <w:r>
+        <w:rPr>
+          <w:rFonts w:hint="default" w:ascii="Times New Roman Regular" w:hAnsi="Times New Roman Regular" w:cs="Times New Roman Regular"/>
+          <w:sz w:val="24"/>
+          <w:szCs w:val="24"/>
+          <w:lang w:val="en-US" w:eastAsia="zh-CN"/>
+        </w:rPr>
+        <w:t>: Applies linear regression to mood/emotion metrics and outputs slope and R values for each.</w:t>
+      </w:r>
+    </w:p>
+    <w:p>
+      <w:pPr>
+        <w:keepNext w:val="0"/>
+        <w:keepLines w:val="0"/>
+        <w:pageBreakBefore w:val="0"/>
+        <w:widowControl w:val="0"/>
+        <w:numPr>
+          <w:ilvl w:val="0"/>
+          <w:numId w:val="12"/>
+        </w:numPr>
+        <w:kinsoku/>
+        <w:wordWrap/>
+        <w:overflowPunct/>
+        <w:topLinePunct w:val="0"/>
+        <w:autoSpaceDE/>
+        <w:autoSpaceDN/>
+        <w:bidi w:val="0"/>
+        <w:adjustRightInd/>
+        <w:snapToGrid/>
+        <w:spacing w:line="360" w:lineRule="auto"/>
+        <w:ind w:left="1260" w:leftChars="0" w:hanging="420" w:firstLineChars="0"/>
+        <w:jc w:val="left"/>
+        <w:textAlignment w:val="auto"/>
+        <w:rPr>
+          <w:rFonts w:hint="default" w:ascii="Times New Roman Regular" w:hAnsi="Times New Roman Regular" w:cs="Times New Roman Regular"/>
+          <w:sz w:val="24"/>
+          <w:szCs w:val="24"/>
+          <w:lang w:val="en-US" w:eastAsia="zh-CN"/>
+        </w:rPr>
+      </w:pPr>
+      <w:r>
+        <w:rPr>
+          <w:rFonts w:hint="default" w:ascii="Times New Roman Bold" w:hAnsi="Times New Roman Bold" w:cs="Times New Roman Bold"/>
+          <w:b/>
+          <w:bCs/>
+          <w:sz w:val="24"/>
+          <w:szCs w:val="24"/>
+          <w:lang w:val="en-US" w:eastAsia="zh-CN"/>
+        </w:rPr>
+        <w:t>Slope</w:t>
+      </w:r>
+      <w:r>
+        <w:rPr>
+          <w:rFonts w:hint="default" w:ascii="Times New Roman Regular" w:hAnsi="Times New Roman Regular" w:cs="Times New Roman Regular"/>
+          <w:sz w:val="24"/>
+          <w:szCs w:val="24"/>
+          <w:lang w:val="en-US" w:eastAsia="zh-CN"/>
+        </w:rPr>
+        <w:t>: Measures the daily rate of change; a positive slope indicates upward trends, while a negative slope shows decline.</w:t>
+      </w:r>
+    </w:p>
+    <w:p>
+      <w:pPr>
+        <w:keepNext w:val="0"/>
+        <w:keepLines w:val="0"/>
+        <w:pageBreakBefore w:val="0"/>
+        <w:widowControl w:val="0"/>
+        <w:numPr>
+          <w:ilvl w:val="0"/>
+          <w:numId w:val="13"/>
+        </w:numPr>
+        <w:kinsoku/>
+        <w:wordWrap/>
+        <w:overflowPunct/>
+        <w:topLinePunct w:val="0"/>
+        <w:autoSpaceDE/>
+        <w:autoSpaceDN/>
+        <w:bidi w:val="0"/>
+        <w:adjustRightInd/>
+        <w:snapToGrid/>
+        <w:spacing w:line="360" w:lineRule="auto"/>
+        <w:ind w:left="1260" w:leftChars="0" w:hanging="420" w:firstLineChars="0"/>
+        <w:jc w:val="left"/>
+        <w:textAlignment w:val="auto"/>
+        <w:rPr>
+          <w:rFonts w:hint="default" w:ascii="Times New Roman Regular" w:hAnsi="Times New Roman Regular" w:cs="Times New Roman Regular"/>
+          <w:sz w:val="24"/>
+          <w:szCs w:val="24"/>
+          <w:lang w:val="en-US" w:eastAsia="zh-CN"/>
+        </w:rPr>
+      </w:pPr>
+      <w:r>
+        <w:rPr>
+          <w:rFonts w:hint="default" w:ascii="Times New Roman Bold" w:hAnsi="Times New Roman Bold" w:cs="Times New Roman Bold"/>
+          <w:b/>
+          <w:bCs/>
+          <w:sz w:val="24"/>
+          <w:szCs w:val="24"/>
+          <w:lang w:val="en-US" w:eastAsia="zh-CN"/>
+        </w:rPr>
+        <w:t>Correlation coefficient</w:t>
+      </w:r>
+      <w:r>
+        <w:rPr>
+          <w:rFonts w:hint="default" w:ascii="Times New Roman Regular" w:hAnsi="Times New Roman Regular" w:cs="Times New Roman Regular"/>
+          <w:b/>
+          <w:bCs/>
+          <w:sz w:val="24"/>
+          <w:szCs w:val="24"/>
+          <w:lang w:val="en-US" w:eastAsia="zh-CN"/>
+        </w:rPr>
+        <w:t xml:space="preserve"> (R)</w:t>
+      </w:r>
+      <w:r>
+        <w:rPr>
+          <w:rFonts w:hint="default" w:ascii="Times New Roman Regular" w:hAnsi="Times New Roman Regular" w:cs="Times New Roman Regular"/>
+          <w:sz w:val="24"/>
+          <w:szCs w:val="24"/>
+          <w:lang w:val="en-US" w:eastAsia="zh-CN"/>
+        </w:rPr>
+        <w:t>: Reflects the strength and direction of the linear relationship. Values close to ±1 indicate strong correlation.</w:t>
+      </w:r>
+      <w:r>
+        <w:rPr>
+          <w:rFonts w:hint="default" w:ascii="Times New Roman Regular" w:hAnsi="Times New Roman Regular" w:cs="Times New Roman Regular"/>
+          <w:sz w:val="24"/>
+          <w:szCs w:val="24"/>
+          <w:lang w:val="en-US" w:eastAsia="zh-CN"/>
+        </w:rPr>
+        <w:br w:type="textWrapping"/>
+      </w:r>
+      <w:r>
+        <w:rPr>
+          <w:rFonts w:hint="default" w:ascii="Times New Roman Regular" w:hAnsi="Times New Roman Regular" w:cs="Times New Roman Regular"/>
+          <w:sz w:val="24"/>
+          <w:szCs w:val="24"/>
+          <w:lang w:val="en-US" w:eastAsia="zh-CN"/>
+        </w:rPr>
+        <w:t>These metrics allow the system to judge whether a user's emotional or behavioral pattern is improving over time.</w:t>
+      </w:r>
+    </w:p>
+    <w:p>
+      <w:pPr>
+        <w:keepNext w:val="0"/>
+        <w:keepLines w:val="0"/>
+        <w:pageBreakBefore w:val="0"/>
+        <w:widowControl w:val="0"/>
+        <w:numPr>
+          <w:ilvl w:val="0"/>
+          <w:numId w:val="0"/>
+        </w:numPr>
+        <w:kinsoku/>
+        <w:wordWrap/>
+        <w:overflowPunct/>
+        <w:topLinePunct w:val="0"/>
+        <w:autoSpaceDE/>
+        <w:autoSpaceDN/>
+        <w:bidi w:val="0"/>
+        <w:adjustRightInd/>
+        <w:snapToGrid/>
+        <w:spacing w:line="360" w:lineRule="auto"/>
+        <w:ind w:left="420" w:leftChars="0"/>
+        <w:jc w:val="left"/>
+        <w:textAlignment w:val="auto"/>
+        <w:rPr>
+          <w:rFonts w:hint="default" w:ascii="Times New Roman Regular" w:hAnsi="Times New Roman Regular" w:cs="Times New Roman Regular"/>
+          <w:sz w:val="24"/>
+          <w:szCs w:val="24"/>
+          <w:lang w:val="en-US" w:eastAsia="zh-CN"/>
+        </w:rPr>
+      </w:pPr>
+    </w:p>
+    <w:p>
+      <w:pPr>
+        <w:keepNext w:val="0"/>
+        <w:keepLines w:val="0"/>
+        <w:pageBreakBefore w:val="0"/>
+        <w:widowControl w:val="0"/>
+        <w:numPr>
+          <w:ilvl w:val="0"/>
+          <w:numId w:val="11"/>
+        </w:numPr>
+        <w:kinsoku/>
+        <w:wordWrap/>
+        <w:overflowPunct/>
+        <w:topLinePunct w:val="0"/>
+        <w:autoSpaceDE/>
+        <w:autoSpaceDN/>
+        <w:bidi w:val="0"/>
+        <w:adjustRightInd/>
+        <w:snapToGrid/>
+        <w:spacing w:line="360" w:lineRule="auto"/>
+        <w:ind w:left="840" w:leftChars="0" w:hanging="420" w:firstLineChars="0"/>
+        <w:jc w:val="left"/>
+        <w:textAlignment w:val="auto"/>
+        <w:rPr>
+          <w:rFonts w:hint="default" w:ascii="Times New Roman Regular" w:hAnsi="Times New Roman Regular" w:cs="Times New Roman Regular"/>
+          <w:sz w:val="24"/>
+          <w:szCs w:val="24"/>
+          <w:lang w:val="en-US" w:eastAsia="zh-CN"/>
+        </w:rPr>
+      </w:pPr>
+      <w:r>
+        <w:rPr>
+          <w:rFonts w:hint="default" w:ascii="Times New Roman Bold" w:hAnsi="Times New Roman Bold" w:cs="Times New Roman Bold"/>
+          <w:b/>
+          <w:bCs/>
+          <w:sz w:val="24"/>
+          <w:szCs w:val="24"/>
+          <w:lang w:val="en-US" w:eastAsia="zh-CN"/>
+        </w:rPr>
+        <w:t>generate_trend_summary.py</w:t>
+      </w:r>
+      <w:r>
+        <w:rPr>
+          <w:rFonts w:hint="default" w:ascii="Times New Roman Regular" w:hAnsi="Times New Roman Regular" w:cs="Times New Roman Regular"/>
+          <w:sz w:val="24"/>
+          <w:szCs w:val="24"/>
+          <w:lang w:val="en-US" w:eastAsia="zh-CN"/>
+        </w:rPr>
+        <w:t>: Compares emotional/behavioral improvement across users via grouped bar charts.</w:t>
+      </w:r>
+    </w:p>
+    <w:p>
+      <w:pPr>
+        <w:keepNext w:val="0"/>
+        <w:keepLines w:val="0"/>
+        <w:pageBreakBefore w:val="0"/>
+        <w:widowControl w:val="0"/>
+        <w:kinsoku/>
+        <w:wordWrap/>
+        <w:overflowPunct/>
+        <w:topLinePunct w:val="0"/>
+        <w:autoSpaceDE/>
+        <w:autoSpaceDN/>
+        <w:bidi w:val="0"/>
+        <w:adjustRightInd/>
+        <w:snapToGrid/>
+        <w:spacing w:line="360" w:lineRule="auto"/>
+        <w:jc w:val="left"/>
+        <w:textAlignment w:val="auto"/>
+        <w:rPr>
+          <w:rFonts w:hint="default" w:ascii="Times New Roman Regular" w:hAnsi="Times New Roman Regular" w:cs="Times New Roman Regular"/>
+          <w:sz w:val="24"/>
+          <w:szCs w:val="24"/>
+          <w:lang w:val="en-US" w:eastAsia="zh-CN"/>
+        </w:rPr>
+      </w:pPr>
+    </w:p>
+    <w:p>
+      <w:pPr>
+        <w:keepNext w:val="0"/>
+        <w:keepLines w:val="0"/>
+        <w:pageBreakBefore w:val="0"/>
+        <w:widowControl w:val="0"/>
+        <w:numPr>
+          <w:ilvl w:val="0"/>
+          <w:numId w:val="11"/>
+        </w:numPr>
+        <w:kinsoku/>
+        <w:wordWrap/>
+        <w:overflowPunct/>
+        <w:topLinePunct w:val="0"/>
+        <w:autoSpaceDE/>
+        <w:autoSpaceDN/>
+        <w:bidi w:val="0"/>
+        <w:adjustRightInd/>
+        <w:snapToGrid/>
+        <w:spacing w:line="360" w:lineRule="auto"/>
+        <w:ind w:left="840" w:leftChars="0" w:hanging="420" w:firstLineChars="0"/>
+        <w:jc w:val="left"/>
+        <w:textAlignment w:val="auto"/>
+        <w:rPr>
+          <w:rFonts w:hint="default" w:ascii="Times New Roman Regular" w:hAnsi="Times New Roman Regular" w:cs="Times New Roman Regular"/>
+          <w:sz w:val="24"/>
+          <w:szCs w:val="24"/>
+          <w:lang w:val="en-US" w:eastAsia="zh-CN"/>
+        </w:rPr>
+      </w:pPr>
+      <w:r>
+        <w:rPr>
+          <w:rFonts w:hint="default" w:ascii="Times New Roman Bold" w:hAnsi="Times New Roman Bold" w:cs="Times New Roman Bold"/>
+          <w:b/>
+          <w:bCs/>
+          <w:sz w:val="24"/>
+          <w:szCs w:val="24"/>
+          <w:lang w:val="en-US" w:eastAsia="zh-CN"/>
+        </w:rPr>
+        <w:t>generate_dashboard.py</w:t>
+      </w:r>
+      <w:r>
+        <w:rPr>
+          <w:rFonts w:hint="default" w:ascii="Times New Roman Regular" w:hAnsi="Times New Roman Regular" w:cs="Times New Roman Regular"/>
+          <w:sz w:val="24"/>
+          <w:szCs w:val="24"/>
+          <w:lang w:val="en-US" w:eastAsia="zh-CN"/>
+        </w:rPr>
+        <w:t>: Summarizes nine key charts across users into one dashboard summary.</w:t>
+      </w:r>
+    </w:p>
+    <w:p>
+      <w:pPr>
+        <w:keepNext w:val="0"/>
+        <w:keepLines w:val="0"/>
+        <w:pageBreakBefore w:val="0"/>
+        <w:widowControl w:val="0"/>
+        <w:kinsoku/>
+        <w:wordWrap/>
+        <w:overflowPunct/>
+        <w:topLinePunct w:val="0"/>
+        <w:autoSpaceDE/>
+        <w:autoSpaceDN/>
+        <w:bidi w:val="0"/>
+        <w:adjustRightInd/>
+        <w:snapToGrid/>
+        <w:spacing w:line="360" w:lineRule="auto"/>
+        <w:jc w:val="left"/>
+        <w:textAlignment w:val="auto"/>
+        <w:rPr>
+          <w:rFonts w:hint="default" w:ascii="Times New Roman Regular" w:hAnsi="Times New Roman Regular" w:cs="Times New Roman Regular"/>
+          <w:sz w:val="24"/>
+          <w:szCs w:val="24"/>
+          <w:lang w:val="en-US" w:eastAsia="zh-CN"/>
+        </w:rPr>
+      </w:pPr>
+    </w:p>
+    <w:p>
+      <w:pPr>
+        <w:keepNext w:val="0"/>
+        <w:keepLines w:val="0"/>
+        <w:pageBreakBefore w:val="0"/>
+        <w:widowControl w:val="0"/>
+        <w:kinsoku/>
+        <w:wordWrap/>
+        <w:overflowPunct/>
+        <w:topLinePunct w:val="0"/>
+        <w:autoSpaceDE/>
+        <w:autoSpaceDN/>
+        <w:bidi w:val="0"/>
+        <w:adjustRightInd/>
+        <w:snapToGrid/>
+        <w:spacing w:line="360" w:lineRule="auto"/>
+        <w:jc w:val="left"/>
+        <w:textAlignment w:val="auto"/>
+        <w:rPr>
+          <w:rFonts w:hint="default" w:ascii="Times New Roman Regular" w:hAnsi="Times New Roman Regular" w:cs="Times New Roman Regular"/>
+          <w:sz w:val="24"/>
+          <w:szCs w:val="24"/>
+          <w:lang w:val="en-US" w:eastAsia="zh-CN"/>
+        </w:rPr>
+      </w:pPr>
+      <w:r>
+        <w:rPr>
+          <w:rFonts w:hint="default" w:ascii="Times New Roman Regular" w:hAnsi="Times New Roman Regular" w:cs="Times New Roman Regular"/>
+          <w:sz w:val="24"/>
+          <w:szCs w:val="24"/>
+          <w:lang w:val="en-US" w:eastAsia="zh-CN"/>
+        </w:rPr>
+        <w:t xml:space="preserve">All scripts run via one unified command and require no manual input, supporting </w:t>
+      </w:r>
+      <w:r>
+        <w:rPr>
+          <w:rFonts w:hint="default" w:ascii="Times New Roman Bold" w:hAnsi="Times New Roman Bold" w:cs="Times New Roman Bold"/>
+          <w:b/>
+          <w:bCs/>
+          <w:sz w:val="24"/>
+          <w:szCs w:val="24"/>
+          <w:lang w:val="en-US" w:eastAsia="zh-CN"/>
+        </w:rPr>
+        <w:t>automated</w:t>
+      </w:r>
+      <w:r>
+        <w:rPr>
+          <w:rFonts w:hint="default" w:ascii="Times New Roman Regular" w:hAnsi="Times New Roman Regular" w:cs="Times New Roman Regular"/>
+          <w:sz w:val="24"/>
+          <w:szCs w:val="24"/>
+          <w:lang w:val="en-US" w:eastAsia="zh-CN"/>
+        </w:rPr>
+        <w:t xml:space="preserve"> processing and visualization.</w:t>
+      </w:r>
+    </w:p>
+    <w:p>
+      <w:pPr>
+        <w:keepNext w:val="0"/>
+        <w:keepLines w:val="0"/>
+        <w:pageBreakBefore w:val="0"/>
+        <w:widowControl w:val="0"/>
+        <w:kinsoku/>
+        <w:wordWrap/>
+        <w:overflowPunct/>
+        <w:topLinePunct w:val="0"/>
+        <w:autoSpaceDE/>
+        <w:autoSpaceDN/>
+        <w:bidi w:val="0"/>
+        <w:adjustRightInd/>
+        <w:snapToGrid/>
+        <w:spacing w:line="360" w:lineRule="auto"/>
+        <w:jc w:val="left"/>
+        <w:textAlignment w:val="auto"/>
+        <w:rPr>
+          <w:rFonts w:hint="default" w:ascii="Times New Roman Regular" w:hAnsi="Times New Roman Regular" w:cs="Times New Roman Regular"/>
+          <w:sz w:val="24"/>
+          <w:szCs w:val="24"/>
+          <w:lang w:val="en-US" w:eastAsia="zh-CN"/>
+        </w:rPr>
+      </w:pPr>
+    </w:p>
+    <w:p>
+      <w:pPr>
+        <w:keepNext w:val="0"/>
+        <w:keepLines w:val="0"/>
+        <w:pageBreakBefore w:val="0"/>
+        <w:widowControl w:val="0"/>
+        <w:kinsoku/>
+        <w:wordWrap/>
+        <w:overflowPunct/>
+        <w:topLinePunct w:val="0"/>
+        <w:autoSpaceDE/>
+        <w:autoSpaceDN/>
+        <w:bidi w:val="0"/>
+        <w:adjustRightInd/>
+        <w:snapToGrid/>
+        <w:spacing w:line="360" w:lineRule="auto"/>
+        <w:jc w:val="center"/>
+        <w:textAlignment w:val="auto"/>
+        <w:rPr>
+          <w:rFonts w:hint="default" w:ascii="Times New Roman Bold" w:hAnsi="Times New Roman Bold" w:cs="Times New Roman Bold"/>
+          <w:b/>
+          <w:bCs/>
+          <w:sz w:val="24"/>
+          <w:szCs w:val="24"/>
+          <w:lang w:val="en-US" w:eastAsia="zh-CN"/>
+        </w:rPr>
+      </w:pPr>
+      <w:r>
+        <w:rPr>
+          <w:rFonts w:hint="default" w:ascii="Times New Roman Bold" w:hAnsi="Times New Roman Bold" w:cs="Times New Roman Bold"/>
+          <w:b/>
+          <w:bCs/>
+          <w:sz w:val="24"/>
+          <w:szCs w:val="24"/>
+          <w:lang w:val="en-US" w:eastAsia="zh-CN"/>
+        </w:rPr>
+        <w:t>3.5 System Services and Command Summary</w:t>
+      </w:r>
+    </w:p>
+    <w:p>
+      <w:pPr>
+        <w:keepNext w:val="0"/>
+        <w:keepLines w:val="0"/>
+        <w:pageBreakBefore w:val="0"/>
+        <w:widowControl w:val="0"/>
+        <w:kinsoku/>
+        <w:wordWrap/>
+        <w:overflowPunct/>
+        <w:topLinePunct w:val="0"/>
+        <w:autoSpaceDE/>
+        <w:autoSpaceDN/>
+        <w:bidi w:val="0"/>
+        <w:adjustRightInd/>
+        <w:snapToGrid/>
+        <w:spacing w:line="360" w:lineRule="auto"/>
+        <w:jc w:val="center"/>
+        <w:textAlignment w:val="auto"/>
+        <w:rPr>
+          <w:rFonts w:hint="default" w:ascii="Times New Roman Bold" w:hAnsi="Times New Roman Bold" w:cs="Times New Roman Bold"/>
+          <w:b/>
+          <w:bCs/>
+          <w:sz w:val="24"/>
+          <w:szCs w:val="24"/>
+          <w:lang w:val="en-US" w:eastAsia="zh-CN"/>
+        </w:rPr>
+      </w:pPr>
+    </w:p>
+    <w:p>
+      <w:pPr>
+        <w:keepNext w:val="0"/>
+        <w:keepLines w:val="0"/>
+        <w:pageBreakBefore w:val="0"/>
+        <w:widowControl w:val="0"/>
+        <w:kinsoku/>
+        <w:wordWrap/>
+        <w:overflowPunct/>
+        <w:topLinePunct w:val="0"/>
+        <w:autoSpaceDE/>
+        <w:autoSpaceDN/>
+        <w:bidi w:val="0"/>
+        <w:adjustRightInd/>
+        <w:snapToGrid/>
+        <w:spacing w:line="360" w:lineRule="auto"/>
+        <w:jc w:val="center"/>
+        <w:textAlignment w:val="auto"/>
+        <w:rPr>
+          <w:rFonts w:hint="default" w:ascii="Times New Roman Regular" w:hAnsi="Times New Roman Regular" w:cs="Times New Roman Regular"/>
+          <w:sz w:val="24"/>
+          <w:szCs w:val="24"/>
+          <w:lang w:val="en-US" w:eastAsia="zh-CN"/>
+        </w:rPr>
+      </w:pPr>
+      <w:r>
+        <w:rPr>
+          <w:rFonts w:hint="default" w:ascii="Times New Roman" w:hAnsi="Times New Roman" w:cs="Times New Roman"/>
+          <w:b w:val="0"/>
+          <w:bCs w:val="0"/>
+          <w:sz w:val="24"/>
+          <w:szCs w:val="24"/>
+          <w:lang w:val="en-US" w:eastAsia="zh-CN"/>
+        </w:rPr>
+        <w:t>(This table</w:t>
+      </w:r>
+      <w:r>
+        <w:rPr>
+          <w:rFonts w:hint="eastAsia" w:ascii="Times New Roman" w:hAnsi="Times New Roman" w:cs="Times New Roman"/>
+          <w:b w:val="0"/>
+          <w:bCs w:val="0"/>
+          <w:sz w:val="24"/>
+          <w:szCs w:val="24"/>
+          <w:lang w:val="en-US" w:eastAsia="zh-CN"/>
+        </w:rPr>
+        <w:t xml:space="preserve"> </w:t>
+      </w:r>
+      <w:r>
+        <w:rPr>
+          <w:rFonts w:hint="default" w:ascii="Times New Roman" w:hAnsi="Times New Roman" w:cs="Times New Roman"/>
+          <w:b w:val="0"/>
+          <w:bCs w:val="0"/>
+          <w:sz w:val="24"/>
+          <w:szCs w:val="24"/>
+          <w:lang w:val="en-US" w:eastAsia="zh-CN"/>
+        </w:rPr>
         <w:t>image is generated by chatGPT)</w:t>
       </w:r>
     </w:p>
@@ -5064,12 +6894,6 @@
           <w:szCs w:val="24"/>
           <w:lang w:val="en-US" w:eastAsia="zh-CN"/>
         </w:rPr>
-        <w:sectPr>
-          <w:pgSz w:w="11906" w:h="16838"/>
-          <w:pgMar w:top="1440" w:right="1800" w:bottom="1440" w:left="1800" w:header="851" w:footer="992" w:gutter="0"/>
-          <w:cols w:space="425" w:num="1"/>
-          <w:docGrid w:type="lines" w:linePitch="312" w:charSpace="0"/>
-        </w:sectPr>
       </w:pPr>
       <w:r>
         <w:rPr>
@@ -5098,7 +6922,7 @@
                     </pic:cNvPicPr>
                   </pic:nvPicPr>
                   <pic:blipFill>
-                    <a:blip r:embed="rId4"/>
+                    <a:blip r:embed="rId5"/>
                     <a:stretch>
                       <a:fillRect/>
                     </a:stretch>
@@ -5125,6 +6949,40 @@
         <w:keepLines w:val="0"/>
         <w:pageBreakBefore w:val="0"/>
         <w:widowControl w:val="0"/>
+        <w:kinsoku/>
+        <w:wordWrap/>
+        <w:overflowPunct/>
+        <w:topLinePunct w:val="0"/>
+        <w:autoSpaceDE/>
+        <w:autoSpaceDN/>
+        <w:bidi w:val="0"/>
+        <w:adjustRightInd/>
+        <w:snapToGrid/>
+        <w:spacing w:line="360" w:lineRule="auto"/>
+        <w:jc w:val="left"/>
+        <w:textAlignment w:val="auto"/>
+        <w:rPr>
+          <w:rFonts w:hint="default" w:ascii="Times New Roman Bold" w:hAnsi="Times New Roman Bold" w:cs="Times New Roman Bold"/>
+          <w:b/>
+          <w:bCs/>
+          <w:sz w:val="24"/>
+          <w:szCs w:val="24"/>
+          <w:lang w:val="en-US" w:eastAsia="zh-CN"/>
+        </w:rPr>
+        <w:sectPr>
+          <w:pgSz w:w="11906" w:h="16838"/>
+          <w:pgMar w:top="1440" w:right="1800" w:bottom="1440" w:left="1800" w:header="851" w:footer="992" w:gutter="0"/>
+          <w:cols w:space="425" w:num="1"/>
+          <w:docGrid w:type="lines" w:linePitch="312" w:charSpace="0"/>
+        </w:sectPr>
+      </w:pPr>
+    </w:p>
+    <w:p>
+      <w:pPr>
+        <w:keepNext w:val="0"/>
+        <w:keepLines w:val="0"/>
+        <w:pageBreakBefore w:val="0"/>
+        <w:widowControl w:val="0"/>
         <w:numPr>
           <w:ilvl w:val="0"/>
           <w:numId w:val="1"/>
@@ -5365,7 +7223,7 @@
         <w:widowControl w:val="0"/>
         <w:numPr>
           <w:ilvl w:val="0"/>
-          <w:numId w:val="10"/>
+          <w:numId w:val="14"/>
         </w:numPr>
         <w:kinsoku/>
         <w:wordWrap/>
@@ -5442,7 +7300,7 @@
         <w:widowControl w:val="0"/>
         <w:numPr>
           <w:ilvl w:val="0"/>
-          <w:numId w:val="10"/>
+          <w:numId w:val="14"/>
         </w:numPr>
         <w:kinsoku/>
         <w:wordWrap/>
@@ -5524,7 +7382,7 @@
         <w:widowControl w:val="0"/>
         <w:numPr>
           <w:ilvl w:val="0"/>
-          <w:numId w:val="10"/>
+          <w:numId w:val="14"/>
         </w:numPr>
         <w:kinsoku/>
         <w:wordWrap/>
@@ -5749,7 +7607,7 @@
         <w:widowControl w:val="0"/>
         <w:numPr>
           <w:ilvl w:val="0"/>
-          <w:numId w:val="10"/>
+          <w:numId w:val="14"/>
         </w:numPr>
         <w:kinsoku/>
         <w:wordWrap/>
@@ -5800,7 +7658,7 @@
         <w:widowControl w:val="0"/>
         <w:numPr>
           <w:ilvl w:val="0"/>
-          <w:numId w:val="10"/>
+          <w:numId w:val="14"/>
         </w:numPr>
         <w:kinsoku/>
         <w:wordWrap/>
@@ -5959,7 +7817,7 @@
         <w:widowControl w:val="0"/>
         <w:numPr>
           <w:ilvl w:val="0"/>
-          <w:numId w:val="11"/>
+          <w:numId w:val="15"/>
         </w:numPr>
         <w:kinsoku/>
         <w:wordWrap/>
@@ -6010,7 +7868,7 @@
         <w:widowControl w:val="0"/>
         <w:numPr>
           <w:ilvl w:val="0"/>
-          <w:numId w:val="11"/>
+          <w:numId w:val="15"/>
         </w:numPr>
         <w:kinsoku/>
         <w:wordWrap/>
@@ -6061,7 +7919,7 @@
         <w:widowControl w:val="0"/>
         <w:numPr>
           <w:ilvl w:val="0"/>
-          <w:numId w:val="12"/>
+          <w:numId w:val="16"/>
         </w:numPr>
         <w:kinsoku/>
         <w:wordWrap/>
@@ -6192,290 +8050,6 @@
           <w:lang w:val="en-US" w:eastAsia="zh-CN"/>
         </w:rPr>
       </w:pPr>
-    </w:p>
-    <w:p>
-      <w:pPr>
-        <w:keepNext w:val="0"/>
-        <w:keepLines w:val="0"/>
-        <w:pageBreakBefore w:val="0"/>
-        <w:widowControl w:val="0"/>
-        <w:numPr>
-          <w:ilvl w:val="0"/>
-          <w:numId w:val="10"/>
-        </w:numPr>
-        <w:kinsoku/>
-        <w:wordWrap/>
-        <w:overflowPunct/>
-        <w:topLinePunct w:val="0"/>
-        <w:autoSpaceDE/>
-        <w:autoSpaceDN/>
-        <w:bidi w:val="0"/>
-        <w:adjustRightInd/>
-        <w:snapToGrid/>
-        <w:spacing w:line="360" w:lineRule="auto"/>
-        <w:ind w:left="420" w:leftChars="0" w:hanging="420" w:firstLineChars="0"/>
-        <w:jc w:val="left"/>
-        <w:textAlignment w:val="auto"/>
-        <w:rPr>
-          <w:rFonts w:hint="default" w:ascii="Times New Roman Regular" w:hAnsi="Times New Roman Regular" w:cs="Times New Roman Regular"/>
-          <w:sz w:val="24"/>
-          <w:szCs w:val="24"/>
-          <w:lang w:val="en-US" w:eastAsia="zh-CN"/>
-        </w:rPr>
-      </w:pPr>
-      <w:r>
-        <w:rPr>
-          <w:rFonts w:hint="default" w:ascii="Times New Roman Bold" w:hAnsi="Times New Roman Bold" w:cs="Times New Roman Bold"/>
-          <w:b/>
-          <w:bCs/>
-          <w:sz w:val="24"/>
-          <w:szCs w:val="24"/>
-          <w:lang w:val="en-US" w:eastAsia="zh-CN"/>
-        </w:rPr>
-        <w:t>Mood B</w:t>
-      </w:r>
-      <w:r>
-        <w:rPr>
-          <w:rFonts w:hint="default" w:ascii="Times New Roman Regular" w:hAnsi="Times New Roman Regular" w:cs="Times New Roman Regular"/>
-          <w:sz w:val="24"/>
-          <w:szCs w:val="24"/>
-          <w:lang w:val="en-US" w:eastAsia="zh-CN"/>
-        </w:rPr>
-        <w:t xml:space="preserve"> (happy/driven) </w:t>
-      </w:r>
-      <w:r>
-        <w:rPr>
-          <w:rFonts w:hint="default" w:ascii="Times New Roman Bold" w:hAnsi="Times New Roman Bold" w:cs="Times New Roman Bold"/>
-          <w:b/>
-          <w:bCs/>
-          <w:sz w:val="24"/>
-          <w:szCs w:val="24"/>
-          <w:lang w:val="en-US" w:eastAsia="zh-CN"/>
-        </w:rPr>
-        <w:t xml:space="preserve">increased </w:t>
-      </w:r>
-      <w:r>
-        <w:rPr>
-          <w:rFonts w:hint="default" w:ascii="Times New Roman Regular" w:hAnsi="Times New Roman Regular" w:cs="Times New Roman Regular"/>
-          <w:sz w:val="24"/>
-          <w:szCs w:val="24"/>
-          <w:lang w:val="en-US" w:eastAsia="zh-CN"/>
-        </w:rPr>
-        <w:t>in all 3 users (↑).</w:t>
-      </w:r>
-    </w:p>
-    <w:p>
-      <w:pPr>
-        <w:keepNext w:val="0"/>
-        <w:keepLines w:val="0"/>
-        <w:pageBreakBefore w:val="0"/>
-        <w:widowControl w:val="0"/>
-        <w:numPr>
-          <w:ilvl w:val="0"/>
-          <w:numId w:val="10"/>
-        </w:numPr>
-        <w:kinsoku/>
-        <w:wordWrap/>
-        <w:overflowPunct/>
-        <w:topLinePunct w:val="0"/>
-        <w:autoSpaceDE/>
-        <w:autoSpaceDN/>
-        <w:bidi w:val="0"/>
-        <w:adjustRightInd/>
-        <w:snapToGrid/>
-        <w:spacing w:line="360" w:lineRule="auto"/>
-        <w:ind w:left="420" w:leftChars="0" w:hanging="420" w:firstLineChars="0"/>
-        <w:jc w:val="left"/>
-        <w:textAlignment w:val="auto"/>
-        <w:rPr>
-          <w:rFonts w:hint="default" w:ascii="Times New Roman Regular" w:hAnsi="Times New Roman Regular" w:cs="Times New Roman Regular"/>
-          <w:sz w:val="24"/>
-          <w:szCs w:val="24"/>
-          <w:lang w:val="en-US" w:eastAsia="zh-CN"/>
-        </w:rPr>
-      </w:pPr>
-      <w:r>
-        <w:rPr>
-          <w:rFonts w:hint="default" w:ascii="Times New Roman Bold" w:hAnsi="Times New Roman Bold" w:cs="Times New Roman Bold"/>
-          <w:b/>
-          <w:bCs/>
-          <w:sz w:val="24"/>
-          <w:szCs w:val="24"/>
-          <w:lang w:val="en-US" w:eastAsia="zh-CN"/>
-        </w:rPr>
-        <w:t>Mood A</w:t>
-      </w:r>
-      <w:r>
-        <w:rPr>
-          <w:rFonts w:hint="default" w:ascii="Times New Roman Regular" w:hAnsi="Times New Roman Regular" w:cs="Times New Roman Regular"/>
-          <w:sz w:val="24"/>
-          <w:szCs w:val="24"/>
-          <w:lang w:val="en-US" w:eastAsia="zh-CN"/>
-        </w:rPr>
-        <w:t xml:space="preserve"> (sad/lonely)</w:t>
-      </w:r>
-      <w:r>
-        <w:rPr>
-          <w:rFonts w:hint="default" w:ascii="Times New Roman Bold" w:hAnsi="Times New Roman Bold" w:cs="Times New Roman Bold"/>
-          <w:b/>
-          <w:bCs/>
-          <w:sz w:val="24"/>
-          <w:szCs w:val="24"/>
-          <w:lang w:val="en-US" w:eastAsia="zh-CN"/>
-        </w:rPr>
-        <w:t xml:space="preserve"> decreased</w:t>
-      </w:r>
-      <w:r>
-        <w:rPr>
-          <w:rFonts w:hint="default" w:ascii="Times New Roman Regular" w:hAnsi="Times New Roman Regular" w:cs="Times New Roman Regular"/>
-          <w:sz w:val="24"/>
-          <w:szCs w:val="24"/>
-          <w:lang w:val="en-US" w:eastAsia="zh-CN"/>
-        </w:rPr>
-        <w:t xml:space="preserve"> in 2 users (↓).</w:t>
-      </w:r>
-    </w:p>
-    <w:p>
-      <w:pPr>
-        <w:keepNext w:val="0"/>
-        <w:keepLines w:val="0"/>
-        <w:pageBreakBefore w:val="0"/>
-        <w:widowControl w:val="0"/>
-        <w:numPr>
-          <w:ilvl w:val="0"/>
-          <w:numId w:val="10"/>
-        </w:numPr>
-        <w:kinsoku/>
-        <w:wordWrap/>
-        <w:overflowPunct/>
-        <w:topLinePunct w:val="0"/>
-        <w:autoSpaceDE/>
-        <w:autoSpaceDN/>
-        <w:bidi w:val="0"/>
-        <w:adjustRightInd/>
-        <w:snapToGrid/>
-        <w:spacing w:line="360" w:lineRule="auto"/>
-        <w:ind w:left="420" w:leftChars="0" w:hanging="420" w:firstLineChars="0"/>
-        <w:jc w:val="left"/>
-        <w:textAlignment w:val="auto"/>
-        <w:rPr>
-          <w:rFonts w:hint="default" w:ascii="Times New Roman Regular" w:hAnsi="Times New Roman Regular" w:cs="Times New Roman Regular"/>
-          <w:sz w:val="24"/>
-          <w:szCs w:val="24"/>
-          <w:lang w:val="en-US" w:eastAsia="zh-CN"/>
-        </w:rPr>
-      </w:pPr>
-      <w:r>
-        <w:rPr>
-          <w:rFonts w:hint="default" w:ascii="Times New Roman Bold" w:hAnsi="Times New Roman Bold" w:cs="Times New Roman Bold"/>
-          <w:b/>
-          <w:bCs/>
-          <w:sz w:val="24"/>
-          <w:szCs w:val="24"/>
-          <w:lang w:val="en-US" w:eastAsia="zh-CN"/>
-        </w:rPr>
-        <w:t>Mood C</w:t>
-      </w:r>
-      <w:r>
-        <w:rPr>
-          <w:rFonts w:hint="default" w:ascii="Times New Roman Regular" w:hAnsi="Times New Roman Regular" w:cs="Times New Roman Regular"/>
-          <w:sz w:val="24"/>
-          <w:szCs w:val="24"/>
-          <w:lang w:val="en-US" w:eastAsia="zh-CN"/>
-        </w:rPr>
-        <w:t xml:space="preserve"> (anxious/confused) </w:t>
-      </w:r>
-      <w:r>
-        <w:rPr>
-          <w:rFonts w:hint="default" w:ascii="Times New Roman Bold" w:hAnsi="Times New Roman Bold" w:cs="Times New Roman Bold"/>
-          <w:b/>
-          <w:bCs/>
-          <w:sz w:val="24"/>
-          <w:szCs w:val="24"/>
-          <w:lang w:val="en-US" w:eastAsia="zh-CN"/>
-        </w:rPr>
-        <w:t xml:space="preserve">decreased </w:t>
-      </w:r>
-      <w:r>
-        <w:rPr>
-          <w:rFonts w:hint="default" w:ascii="Times New Roman Regular" w:hAnsi="Times New Roman Regular" w:cs="Times New Roman Regular"/>
-          <w:sz w:val="24"/>
-          <w:szCs w:val="24"/>
-          <w:lang w:val="en-US" w:eastAsia="zh-CN"/>
-        </w:rPr>
-        <w:t>in 2 users (↓).</w:t>
-      </w:r>
-    </w:p>
-    <w:p>
-      <w:pPr>
-        <w:keepNext w:val="0"/>
-        <w:keepLines w:val="0"/>
-        <w:pageBreakBefore w:val="0"/>
-        <w:widowControl w:val="0"/>
-        <w:numPr>
-          <w:ilvl w:val="0"/>
-          <w:numId w:val="13"/>
-        </w:numPr>
-        <w:kinsoku/>
-        <w:wordWrap/>
-        <w:overflowPunct/>
-        <w:topLinePunct w:val="0"/>
-        <w:autoSpaceDE/>
-        <w:autoSpaceDN/>
-        <w:bidi w:val="0"/>
-        <w:adjustRightInd/>
-        <w:snapToGrid/>
-        <w:spacing w:line="360" w:lineRule="auto"/>
-        <w:ind w:left="420" w:leftChars="0" w:hanging="420" w:firstLineChars="0"/>
-        <w:jc w:val="left"/>
-        <w:textAlignment w:val="auto"/>
-        <w:rPr>
-          <w:rFonts w:hint="default" w:ascii="Times New Roman Regular" w:hAnsi="Times New Roman Regular" w:cs="Times New Roman Regular"/>
-          <w:sz w:val="24"/>
-          <w:szCs w:val="24"/>
-          <w:lang w:val="en-US" w:eastAsia="zh-CN"/>
-        </w:rPr>
-      </w:pPr>
-      <w:r>
-        <w:rPr>
-          <w:rFonts w:hint="default" w:ascii="Times New Roman Bold" w:hAnsi="Times New Roman Bold" w:cs="Times New Roman Bold"/>
-          <w:b/>
-          <w:bCs/>
-          <w:sz w:val="24"/>
-          <w:szCs w:val="24"/>
-          <w:lang w:val="en-US" w:eastAsia="zh-CN"/>
-        </w:rPr>
-        <w:t>All</w:t>
-      </w:r>
-      <w:r>
-        <w:rPr>
-          <w:rFonts w:hint="default" w:ascii="Times New Roman Regular" w:hAnsi="Times New Roman Regular" w:cs="Times New Roman Regular"/>
-          <w:sz w:val="24"/>
-          <w:szCs w:val="24"/>
-          <w:lang w:val="en-US" w:eastAsia="zh-CN"/>
-        </w:rPr>
-        <w:t xml:space="preserve"> users showed </w:t>
-      </w:r>
-      <w:r>
-        <w:rPr>
-          <w:rFonts w:hint="default" w:ascii="Times New Roman Bold" w:hAnsi="Times New Roman Bold" w:cs="Times New Roman Bold"/>
-          <w:b/>
-          <w:bCs/>
-          <w:sz w:val="24"/>
-          <w:szCs w:val="24"/>
-          <w:lang w:val="en-US" w:eastAsia="zh-CN"/>
-        </w:rPr>
-        <w:t>rising trends</w:t>
-      </w:r>
-      <w:r>
-        <w:rPr>
-          <w:rFonts w:hint="default" w:ascii="Times New Roman Regular" w:hAnsi="Times New Roman Regular" w:cs="Times New Roman Regular"/>
-          <w:sz w:val="24"/>
-          <w:szCs w:val="24"/>
-          <w:lang w:val="en-US" w:eastAsia="zh-CN"/>
-        </w:rPr>
-        <w:t xml:space="preserve"> in:</w:t>
-      </w:r>
     </w:p>
     <w:p>
       <w:pPr>
@@ -6497,6 +8071,290 @@
         <w:adjustRightInd/>
         <w:snapToGrid/>
         <w:spacing w:line="360" w:lineRule="auto"/>
+        <w:ind w:left="420" w:leftChars="0" w:hanging="420" w:firstLineChars="0"/>
+        <w:jc w:val="left"/>
+        <w:textAlignment w:val="auto"/>
+        <w:rPr>
+          <w:rFonts w:hint="default" w:ascii="Times New Roman Regular" w:hAnsi="Times New Roman Regular" w:cs="Times New Roman Regular"/>
+          <w:sz w:val="24"/>
+          <w:szCs w:val="24"/>
+          <w:lang w:val="en-US" w:eastAsia="zh-CN"/>
+        </w:rPr>
+      </w:pPr>
+      <w:r>
+        <w:rPr>
+          <w:rFonts w:hint="default" w:ascii="Times New Roman Bold" w:hAnsi="Times New Roman Bold" w:cs="Times New Roman Bold"/>
+          <w:b/>
+          <w:bCs/>
+          <w:sz w:val="24"/>
+          <w:szCs w:val="24"/>
+          <w:lang w:val="en-US" w:eastAsia="zh-CN"/>
+        </w:rPr>
+        <w:t>Mood B</w:t>
+      </w:r>
+      <w:r>
+        <w:rPr>
+          <w:rFonts w:hint="default" w:ascii="Times New Roman Regular" w:hAnsi="Times New Roman Regular" w:cs="Times New Roman Regular"/>
+          <w:sz w:val="24"/>
+          <w:szCs w:val="24"/>
+          <w:lang w:val="en-US" w:eastAsia="zh-CN"/>
+        </w:rPr>
+        <w:t xml:space="preserve"> (happy/driven) </w:t>
+      </w:r>
+      <w:r>
+        <w:rPr>
+          <w:rFonts w:hint="default" w:ascii="Times New Roman Bold" w:hAnsi="Times New Roman Bold" w:cs="Times New Roman Bold"/>
+          <w:b/>
+          <w:bCs/>
+          <w:sz w:val="24"/>
+          <w:szCs w:val="24"/>
+          <w:lang w:val="en-US" w:eastAsia="zh-CN"/>
+        </w:rPr>
+        <w:t xml:space="preserve">increased </w:t>
+      </w:r>
+      <w:r>
+        <w:rPr>
+          <w:rFonts w:hint="default" w:ascii="Times New Roman Regular" w:hAnsi="Times New Roman Regular" w:cs="Times New Roman Regular"/>
+          <w:sz w:val="24"/>
+          <w:szCs w:val="24"/>
+          <w:lang w:val="en-US" w:eastAsia="zh-CN"/>
+        </w:rPr>
+        <w:t>in all 3 users (↑).</w:t>
+      </w:r>
+    </w:p>
+    <w:p>
+      <w:pPr>
+        <w:keepNext w:val="0"/>
+        <w:keepLines w:val="0"/>
+        <w:pageBreakBefore w:val="0"/>
+        <w:widowControl w:val="0"/>
+        <w:numPr>
+          <w:ilvl w:val="0"/>
+          <w:numId w:val="14"/>
+        </w:numPr>
+        <w:kinsoku/>
+        <w:wordWrap/>
+        <w:overflowPunct/>
+        <w:topLinePunct w:val="0"/>
+        <w:autoSpaceDE/>
+        <w:autoSpaceDN/>
+        <w:bidi w:val="0"/>
+        <w:adjustRightInd/>
+        <w:snapToGrid/>
+        <w:spacing w:line="360" w:lineRule="auto"/>
+        <w:ind w:left="420" w:leftChars="0" w:hanging="420" w:firstLineChars="0"/>
+        <w:jc w:val="left"/>
+        <w:textAlignment w:val="auto"/>
+        <w:rPr>
+          <w:rFonts w:hint="default" w:ascii="Times New Roman Regular" w:hAnsi="Times New Roman Regular" w:cs="Times New Roman Regular"/>
+          <w:sz w:val="24"/>
+          <w:szCs w:val="24"/>
+          <w:lang w:val="en-US" w:eastAsia="zh-CN"/>
+        </w:rPr>
+      </w:pPr>
+      <w:r>
+        <w:rPr>
+          <w:rFonts w:hint="default" w:ascii="Times New Roman Bold" w:hAnsi="Times New Roman Bold" w:cs="Times New Roman Bold"/>
+          <w:b/>
+          <w:bCs/>
+          <w:sz w:val="24"/>
+          <w:szCs w:val="24"/>
+          <w:lang w:val="en-US" w:eastAsia="zh-CN"/>
+        </w:rPr>
+        <w:t>Mood A</w:t>
+      </w:r>
+      <w:r>
+        <w:rPr>
+          <w:rFonts w:hint="default" w:ascii="Times New Roman Regular" w:hAnsi="Times New Roman Regular" w:cs="Times New Roman Regular"/>
+          <w:sz w:val="24"/>
+          <w:szCs w:val="24"/>
+          <w:lang w:val="en-US" w:eastAsia="zh-CN"/>
+        </w:rPr>
+        <w:t xml:space="preserve"> (sad/lonely)</w:t>
+      </w:r>
+      <w:r>
+        <w:rPr>
+          <w:rFonts w:hint="default" w:ascii="Times New Roman Bold" w:hAnsi="Times New Roman Bold" w:cs="Times New Roman Bold"/>
+          <w:b/>
+          <w:bCs/>
+          <w:sz w:val="24"/>
+          <w:szCs w:val="24"/>
+          <w:lang w:val="en-US" w:eastAsia="zh-CN"/>
+        </w:rPr>
+        <w:t xml:space="preserve"> decreased</w:t>
+      </w:r>
+      <w:r>
+        <w:rPr>
+          <w:rFonts w:hint="default" w:ascii="Times New Roman Regular" w:hAnsi="Times New Roman Regular" w:cs="Times New Roman Regular"/>
+          <w:sz w:val="24"/>
+          <w:szCs w:val="24"/>
+          <w:lang w:val="en-US" w:eastAsia="zh-CN"/>
+        </w:rPr>
+        <w:t xml:space="preserve"> in 2 users (↓).</w:t>
+      </w:r>
+    </w:p>
+    <w:p>
+      <w:pPr>
+        <w:keepNext w:val="0"/>
+        <w:keepLines w:val="0"/>
+        <w:pageBreakBefore w:val="0"/>
+        <w:widowControl w:val="0"/>
+        <w:numPr>
+          <w:ilvl w:val="0"/>
+          <w:numId w:val="14"/>
+        </w:numPr>
+        <w:kinsoku/>
+        <w:wordWrap/>
+        <w:overflowPunct/>
+        <w:topLinePunct w:val="0"/>
+        <w:autoSpaceDE/>
+        <w:autoSpaceDN/>
+        <w:bidi w:val="0"/>
+        <w:adjustRightInd/>
+        <w:snapToGrid/>
+        <w:spacing w:line="360" w:lineRule="auto"/>
+        <w:ind w:left="420" w:leftChars="0" w:hanging="420" w:firstLineChars="0"/>
+        <w:jc w:val="left"/>
+        <w:textAlignment w:val="auto"/>
+        <w:rPr>
+          <w:rFonts w:hint="default" w:ascii="Times New Roman Regular" w:hAnsi="Times New Roman Regular" w:cs="Times New Roman Regular"/>
+          <w:sz w:val="24"/>
+          <w:szCs w:val="24"/>
+          <w:lang w:val="en-US" w:eastAsia="zh-CN"/>
+        </w:rPr>
+      </w:pPr>
+      <w:r>
+        <w:rPr>
+          <w:rFonts w:hint="default" w:ascii="Times New Roman Bold" w:hAnsi="Times New Roman Bold" w:cs="Times New Roman Bold"/>
+          <w:b/>
+          <w:bCs/>
+          <w:sz w:val="24"/>
+          <w:szCs w:val="24"/>
+          <w:lang w:val="en-US" w:eastAsia="zh-CN"/>
+        </w:rPr>
+        <w:t>Mood C</w:t>
+      </w:r>
+      <w:r>
+        <w:rPr>
+          <w:rFonts w:hint="default" w:ascii="Times New Roman Regular" w:hAnsi="Times New Roman Regular" w:cs="Times New Roman Regular"/>
+          <w:sz w:val="24"/>
+          <w:szCs w:val="24"/>
+          <w:lang w:val="en-US" w:eastAsia="zh-CN"/>
+        </w:rPr>
+        <w:t xml:space="preserve"> (anxious/confused) </w:t>
+      </w:r>
+      <w:r>
+        <w:rPr>
+          <w:rFonts w:hint="default" w:ascii="Times New Roman Bold" w:hAnsi="Times New Roman Bold" w:cs="Times New Roman Bold"/>
+          <w:b/>
+          <w:bCs/>
+          <w:sz w:val="24"/>
+          <w:szCs w:val="24"/>
+          <w:lang w:val="en-US" w:eastAsia="zh-CN"/>
+        </w:rPr>
+        <w:t xml:space="preserve">decreased </w:t>
+      </w:r>
+      <w:r>
+        <w:rPr>
+          <w:rFonts w:hint="default" w:ascii="Times New Roman Regular" w:hAnsi="Times New Roman Regular" w:cs="Times New Roman Regular"/>
+          <w:sz w:val="24"/>
+          <w:szCs w:val="24"/>
+          <w:lang w:val="en-US" w:eastAsia="zh-CN"/>
+        </w:rPr>
+        <w:t>in 2 users (↓).</w:t>
+      </w:r>
+    </w:p>
+    <w:p>
+      <w:pPr>
+        <w:keepNext w:val="0"/>
+        <w:keepLines w:val="0"/>
+        <w:pageBreakBefore w:val="0"/>
+        <w:widowControl w:val="0"/>
+        <w:numPr>
+          <w:ilvl w:val="0"/>
+          <w:numId w:val="17"/>
+        </w:numPr>
+        <w:kinsoku/>
+        <w:wordWrap/>
+        <w:overflowPunct/>
+        <w:topLinePunct w:val="0"/>
+        <w:autoSpaceDE/>
+        <w:autoSpaceDN/>
+        <w:bidi w:val="0"/>
+        <w:adjustRightInd/>
+        <w:snapToGrid/>
+        <w:spacing w:line="360" w:lineRule="auto"/>
+        <w:ind w:left="420" w:leftChars="0" w:hanging="420" w:firstLineChars="0"/>
+        <w:jc w:val="left"/>
+        <w:textAlignment w:val="auto"/>
+        <w:rPr>
+          <w:rFonts w:hint="default" w:ascii="Times New Roman Regular" w:hAnsi="Times New Roman Regular" w:cs="Times New Roman Regular"/>
+          <w:sz w:val="24"/>
+          <w:szCs w:val="24"/>
+          <w:lang w:val="en-US" w:eastAsia="zh-CN"/>
+        </w:rPr>
+      </w:pPr>
+      <w:r>
+        <w:rPr>
+          <w:rFonts w:hint="default" w:ascii="Times New Roman Bold" w:hAnsi="Times New Roman Bold" w:cs="Times New Roman Bold"/>
+          <w:b/>
+          <w:bCs/>
+          <w:sz w:val="24"/>
+          <w:szCs w:val="24"/>
+          <w:lang w:val="en-US" w:eastAsia="zh-CN"/>
+        </w:rPr>
+        <w:t>All</w:t>
+      </w:r>
+      <w:r>
+        <w:rPr>
+          <w:rFonts w:hint="default" w:ascii="Times New Roman Regular" w:hAnsi="Times New Roman Regular" w:cs="Times New Roman Regular"/>
+          <w:sz w:val="24"/>
+          <w:szCs w:val="24"/>
+          <w:lang w:val="en-US" w:eastAsia="zh-CN"/>
+        </w:rPr>
+        <w:t xml:space="preserve"> users showed </w:t>
+      </w:r>
+      <w:r>
+        <w:rPr>
+          <w:rFonts w:hint="default" w:ascii="Times New Roman Bold" w:hAnsi="Times New Roman Bold" w:cs="Times New Roman Bold"/>
+          <w:b/>
+          <w:bCs/>
+          <w:sz w:val="24"/>
+          <w:szCs w:val="24"/>
+          <w:lang w:val="en-US" w:eastAsia="zh-CN"/>
+        </w:rPr>
+        <w:t>rising trends</w:t>
+      </w:r>
+      <w:r>
+        <w:rPr>
+          <w:rFonts w:hint="default" w:ascii="Times New Roman Regular" w:hAnsi="Times New Roman Regular" w:cs="Times New Roman Regular"/>
+          <w:sz w:val="24"/>
+          <w:szCs w:val="24"/>
+          <w:lang w:val="en-US" w:eastAsia="zh-CN"/>
+        </w:rPr>
+        <w:t xml:space="preserve"> in:</w:t>
+      </w:r>
+    </w:p>
+    <w:p>
+      <w:pPr>
+        <w:keepNext w:val="0"/>
+        <w:keepLines w:val="0"/>
+        <w:pageBreakBefore w:val="0"/>
+        <w:widowControl w:val="0"/>
+        <w:numPr>
+          <w:ilvl w:val="0"/>
+          <w:numId w:val="18"/>
+        </w:numPr>
+        <w:kinsoku/>
+        <w:wordWrap/>
+        <w:overflowPunct/>
+        <w:topLinePunct w:val="0"/>
+        <w:autoSpaceDE/>
+        <w:autoSpaceDN/>
+        <w:bidi w:val="0"/>
+        <w:adjustRightInd/>
+        <w:snapToGrid/>
+        <w:spacing w:line="360" w:lineRule="auto"/>
         <w:ind w:left="840" w:leftChars="0" w:hanging="420" w:firstLineChars="0"/>
         <w:jc w:val="left"/>
         <w:textAlignment w:val="auto"/>
@@ -6525,7 +8383,7 @@
         <w:widowControl w:val="0"/>
         <w:numPr>
           <w:ilvl w:val="0"/>
-          <w:numId w:val="15"/>
+          <w:numId w:val="19"/>
         </w:numPr>
         <w:kinsoku/>
         <w:wordWrap/>
@@ -6565,7 +8423,7 @@
         <w:widowControl w:val="0"/>
         <w:numPr>
           <w:ilvl w:val="0"/>
-          <w:numId w:val="15"/>
+          <w:numId w:val="19"/>
         </w:numPr>
         <w:kinsoku/>
         <w:wordWrap/>
@@ -6605,7 +8463,7 @@
         <w:widowControl w:val="0"/>
         <w:numPr>
           <w:ilvl w:val="0"/>
-          <w:numId w:val="15"/>
+          <w:numId w:val="19"/>
         </w:numPr>
         <w:kinsoku/>
         <w:wordWrap/>
@@ -6645,7 +8503,7 @@
         <w:widowControl w:val="0"/>
         <w:numPr>
           <w:ilvl w:val="0"/>
-          <w:numId w:val="15"/>
+          <w:numId w:val="19"/>
         </w:numPr>
         <w:kinsoku/>
         <w:wordWrap/>
@@ -6800,7 +8658,7 @@
         <w:widowControl w:val="0"/>
         <w:numPr>
           <w:ilvl w:val="0"/>
-          <w:numId w:val="16"/>
+          <w:numId w:val="20"/>
         </w:numPr>
         <w:kinsoku/>
         <w:wordWrap/>
@@ -6893,7 +8751,7 @@
                     </pic:cNvPicPr>
                   </pic:nvPicPr>
                   <pic:blipFill>
-                    <a:blip r:embed="rId5"/>
+                    <a:blip r:embed="rId6"/>
                     <a:stretch>
                       <a:fillRect/>
                     </a:stretch>
@@ -6948,7 +8806,7 @@
         <w:widowControl w:val="0"/>
         <w:numPr>
           <w:ilvl w:val="0"/>
-          <w:numId w:val="16"/>
+          <w:numId w:val="20"/>
         </w:numPr>
         <w:kinsoku/>
         <w:wordWrap/>
@@ -7045,7 +8903,7 @@
                     </pic:cNvPicPr>
                   </pic:nvPicPr>
                   <pic:blipFill>
-                    <a:blip r:embed="rId6"/>
+                    <a:blip r:embed="rId7"/>
                     <a:stretch>
                       <a:fillRect/>
                     </a:stretch>
@@ -7102,7 +8960,7 @@
         <w:widowControl w:val="0"/>
         <w:numPr>
           <w:ilvl w:val="0"/>
-          <w:numId w:val="16"/>
+          <w:numId w:val="20"/>
         </w:numPr>
         <w:kinsoku/>
         <w:wordWrap/>
@@ -7200,7 +9058,7 @@
                     </pic:cNvPicPr>
                   </pic:nvPicPr>
                   <pic:blipFill>
-                    <a:blip r:embed="rId7"/>
+                    <a:blip r:embed="rId8"/>
                     <a:stretch>
                       <a:fillRect/>
                     </a:stretch>
@@ -7456,7 +9314,7 @@
         <w:widowControl w:val="0"/>
         <w:numPr>
           <w:ilvl w:val="0"/>
-          <w:numId w:val="17"/>
+          <w:numId w:val="21"/>
         </w:numPr>
         <w:kinsoku/>
         <w:wordWrap/>
@@ -7538,7 +9396,7 @@
         <w:widowControl w:val="0"/>
         <w:numPr>
           <w:ilvl w:val="0"/>
-          <w:numId w:val="17"/>
+          <w:numId w:val="21"/>
         </w:numPr>
         <w:kinsoku/>
         <w:wordWrap/>
@@ -7620,7 +9478,7 @@
         <w:widowControl w:val="0"/>
         <w:numPr>
           <w:ilvl w:val="0"/>
-          <w:numId w:val="17"/>
+          <w:numId w:val="21"/>
         </w:numPr>
         <w:kinsoku/>
         <w:wordWrap/>
@@ -7994,7 +9852,7 @@
         <w:widowControl w:val="0"/>
         <w:numPr>
           <w:ilvl w:val="0"/>
-          <w:numId w:val="18"/>
+          <w:numId w:val="22"/>
         </w:numPr>
         <w:kinsoku/>
         <w:wordWrap/>
@@ -8076,7 +9934,7 @@
         <w:widowControl w:val="0"/>
         <w:numPr>
           <w:ilvl w:val="0"/>
-          <w:numId w:val="18"/>
+          <w:numId w:val="22"/>
         </w:numPr>
         <w:kinsoku/>
         <w:wordWrap/>
@@ -8158,7 +10016,7 @@
         <w:widowControl w:val="0"/>
         <w:numPr>
           <w:ilvl w:val="0"/>
-          <w:numId w:val="18"/>
+          <w:numId w:val="22"/>
         </w:numPr>
         <w:kinsoku/>
         <w:wordWrap/>
@@ -8322,7 +10180,7 @@
         <w:widowControl w:val="0"/>
         <w:numPr>
           <w:ilvl w:val="0"/>
-          <w:numId w:val="19"/>
+          <w:numId w:val="23"/>
         </w:numPr>
         <w:kinsoku/>
         <w:wordWrap/>
@@ -8413,7 +10271,7 @@
         <w:widowControl w:val="0"/>
         <w:numPr>
           <w:ilvl w:val="0"/>
-          <w:numId w:val="20"/>
+          <w:numId w:val="24"/>
         </w:numPr>
         <w:kinsoku/>
         <w:wordWrap/>
@@ -8504,7 +10362,7 @@
         <w:widowControl w:val="0"/>
         <w:numPr>
           <w:ilvl w:val="0"/>
-          <w:numId w:val="21"/>
+          <w:numId w:val="25"/>
         </w:numPr>
         <w:kinsoku/>
         <w:wordWrap/>
@@ -8595,7 +10453,7 @@
         <w:widowControl w:val="0"/>
         <w:numPr>
           <w:ilvl w:val="0"/>
-          <w:numId w:val="22"/>
+          <w:numId w:val="26"/>
         </w:numPr>
         <w:kinsoku/>
         <w:wordWrap/>
@@ -9330,7 +11188,7 @@
         <w:widowControl w:val="0"/>
         <w:numPr>
           <w:ilvl w:val="0"/>
-          <w:numId w:val="23"/>
+          <w:numId w:val="27"/>
         </w:numPr>
         <w:kinsoku/>
         <w:wordWrap/>
@@ -9649,7 +11507,7 @@
       </w:r>
       <w:r>
         <w:rPr>
-          <w:rStyle w:val="8"/>
+          <w:rStyle w:val="10"/>
           <w:rFonts w:hint="default" w:ascii="Times New Roman Bold" w:hAnsi="Times New Roman Bold" w:cs="Times New Roman Bold"/>
           <w:b/>
           <w:bCs/>
@@ -9771,7 +11629,7 @@
       </w:r>
       <w:r>
         <w:rPr>
-          <w:rStyle w:val="8"/>
+          <w:rStyle w:val="10"/>
           <w:rFonts w:hint="default" w:ascii="Times New Roman Bold" w:hAnsi="Times New Roman Bold" w:cs="Times New Roman Bold"/>
           <w:b/>
           <w:bCs/>
@@ -9893,7 +11751,7 @@
       </w:r>
       <w:r>
         <w:rPr>
-          <w:rStyle w:val="8"/>
+          <w:rStyle w:val="10"/>
           <w:rFonts w:hint="default" w:ascii="Times New Roman Bold" w:hAnsi="Times New Roman Bold" w:cs="Times New Roman Bold"/>
           <w:b/>
           <w:bCs/>
@@ -9982,7 +11840,7 @@
       </w:r>
       <w:r>
         <w:rPr>
-          <w:rStyle w:val="8"/>
+          <w:rStyle w:val="10"/>
           <w:rFonts w:hint="default" w:ascii="Times New Roman Bold" w:hAnsi="Times New Roman Bold" w:cs="Times New Roman Bold"/>
           <w:b/>
           <w:bCs/>
@@ -10036,6 +11894,62 @@
           <w:lang w:val="en-US" w:eastAsia="zh-CN"/>
         </w:rPr>
       </w:pPr>
+      <w:r>
+        <w:rPr>
+          <w:rFonts w:hint="default" w:ascii="Times New Roman Bold" w:hAnsi="Times New Roman Bold" w:cs="Times New Roman Bold"/>
+          <w:b/>
+          <w:bCs/>
+          <w:sz w:val="24"/>
+          <w:szCs w:val="24"/>
+          <w:lang w:val="en-US" w:eastAsia="zh-CN"/>
+        </w:rPr>
+        <w:fldChar w:fldCharType="begin"/>
+      </w:r>
+      <w:r>
+        <w:rPr>
+          <w:rFonts w:hint="default" w:ascii="Times New Roman Bold" w:hAnsi="Times New Roman Bold" w:cs="Times New Roman Bold"/>
+          <w:b/>
+          <w:bCs/>
+          <w:sz w:val="24"/>
+          <w:szCs w:val="24"/>
+          <w:lang w:val="en-US" w:eastAsia="zh-CN"/>
+        </w:rPr>
+        <w:instrText xml:space="preserve"> HYPERLINK "../../UsBot" </w:instrText>
+      </w:r>
+      <w:r>
+        <w:rPr>
+          <w:rFonts w:hint="default" w:ascii="Times New Roman Bold" w:hAnsi="Times New Roman Bold" w:cs="Times New Roman Bold"/>
+          <w:b/>
+          <w:bCs/>
+          <w:sz w:val="24"/>
+          <w:szCs w:val="24"/>
+          <w:lang w:val="en-US" w:eastAsia="zh-CN"/>
+        </w:rPr>
+        <w:fldChar w:fldCharType="separate"/>
+      </w:r>
+      <w:r>
+        <w:rPr>
+          <w:rStyle w:val="10"/>
+          <w:rFonts w:hint="default" w:ascii="Times New Roman Bold" w:hAnsi="Times New Roman Bold" w:cs="Times New Roman Bold"/>
+          <w:b/>
+          <w:bCs/>
+          <w:sz w:val="24"/>
+          <w:szCs w:val="24"/>
+          <w:lang w:val="en-US" w:eastAsia="zh-CN"/>
+        </w:rPr>
+        <w:t>UsBot</w:t>
+      </w:r>
+      <w:r>
+        <w:rPr>
+          <w:rFonts w:hint="default" w:ascii="Times New Roman Bold" w:hAnsi="Times New Roman Bold" w:cs="Times New Roman Bold"/>
+          <w:b/>
+          <w:bCs/>
+          <w:sz w:val="24"/>
+          <w:szCs w:val="24"/>
+          <w:lang w:val="en-US" w:eastAsia="zh-CN"/>
+        </w:rPr>
+        <w:fldChar w:fldCharType="end"/>
+      </w:r>
     </w:p>
     <w:p>
       <w:pPr>
@@ -10057,6 +11971,275 @@
         <w:adjustRightInd/>
         <w:snapToGrid/>
         <w:spacing w:line="360" w:lineRule="auto"/>
+        <w:ind w:leftChars="0" w:firstLine="420" w:firstLineChars="0"/>
+        <w:jc w:val="both"/>
+        <w:textAlignment w:val="auto"/>
+        <w:rPr>
+          <w:rFonts w:hint="default" w:ascii="Times New Roman Bold" w:hAnsi="Times New Roman Bold" w:cs="Times New Roman Bold"/>
+          <w:b/>
+          <w:bCs/>
+          <w:sz w:val="24"/>
+          <w:szCs w:val="24"/>
+          <w:lang w:val="en-US" w:eastAsia="zh-CN"/>
+        </w:rPr>
+      </w:pPr>
+      <w:r>
+        <w:rPr>
+          <w:rFonts w:hint="default" w:ascii="Times New Roman Bold" w:hAnsi="Times New Roman Bold" w:cs="Times New Roman Bold"/>
+          <w:b/>
+          <w:bCs/>
+          <w:sz w:val="24"/>
+          <w:szCs w:val="24"/>
+          <w:lang w:val="en-US" w:eastAsia="zh-CN"/>
+        </w:rPr>
+        <w:fldChar w:fldCharType="begin"/>
+      </w:r>
+      <w:r>
+        <w:rPr>
+          <w:rFonts w:hint="default" w:ascii="Times New Roman Bold" w:hAnsi="Times New Roman Bold" w:cs="Times New Roman Bold"/>
+          <w:b/>
+          <w:bCs/>
+          <w:sz w:val="24"/>
+          <w:szCs w:val="24"/>
+          <w:lang w:val="en-US" w:eastAsia="zh-CN"/>
+        </w:rPr>
+        <w:instrText xml:space="preserve"> HYPERLINK "../../UsBot/usbot.css" </w:instrText>
+      </w:r>
+      <w:r>
+        <w:rPr>
+          <w:rFonts w:hint="default" w:ascii="Times New Roman Bold" w:hAnsi="Times New Roman Bold" w:cs="Times New Roman Bold"/>
+          <w:b/>
+          <w:bCs/>
+          <w:sz w:val="24"/>
+          <w:szCs w:val="24"/>
+          <w:lang w:val="en-US" w:eastAsia="zh-CN"/>
+        </w:rPr>
+        <w:fldChar w:fldCharType="separate"/>
+      </w:r>
+      <w:r>
+        <w:rPr>
+          <w:rStyle w:val="10"/>
+          <w:rFonts w:hint="default" w:ascii="Times New Roman Bold" w:hAnsi="Times New Roman Bold" w:cs="Times New Roman Bold"/>
+          <w:b/>
+          <w:bCs/>
+          <w:sz w:val="24"/>
+          <w:szCs w:val="24"/>
+          <w:lang w:val="en-US" w:eastAsia="zh-CN"/>
+        </w:rPr>
+        <w:t>UsBot/usbot.css</w:t>
+      </w:r>
+      <w:r>
+        <w:rPr>
+          <w:rFonts w:hint="default" w:ascii="Times New Roman Bold" w:hAnsi="Times New Roman Bold" w:cs="Times New Roman Bold"/>
+          <w:b/>
+          <w:bCs/>
+          <w:sz w:val="24"/>
+          <w:szCs w:val="24"/>
+          <w:lang w:val="en-US" w:eastAsia="zh-CN"/>
+        </w:rPr>
+        <w:fldChar w:fldCharType="end"/>
+      </w:r>
+    </w:p>
+    <w:p>
+      <w:pPr>
+        <w:keepNext w:val="0"/>
+        <w:keepLines w:val="0"/>
+        <w:pageBreakBefore w:val="0"/>
+        <w:widowControl w:val="0"/>
+        <w:numPr>
+          <w:ilvl w:val="0"/>
+          <w:numId w:val="0"/>
+        </w:numPr>
+        <w:kinsoku/>
+        <w:wordWrap/>
+        <w:overflowPunct/>
+        <w:topLinePunct w:val="0"/>
+        <w:autoSpaceDE/>
+        <w:autoSpaceDN/>
+        <w:bidi w:val="0"/>
+        <w:adjustRightInd/>
+        <w:snapToGrid/>
+        <w:spacing w:line="360" w:lineRule="auto"/>
+        <w:ind w:leftChars="0" w:firstLine="420" w:firstLineChars="0"/>
+        <w:jc w:val="both"/>
+        <w:textAlignment w:val="auto"/>
+        <w:rPr>
+          <w:rFonts w:hint="default" w:ascii="Times New Roman Bold" w:hAnsi="Times New Roman Bold" w:cs="Times New Roman Bold"/>
+          <w:b/>
+          <w:bCs/>
+          <w:sz w:val="24"/>
+          <w:szCs w:val="24"/>
+          <w:lang w:val="en-US" w:eastAsia="zh-CN"/>
+        </w:rPr>
+      </w:pPr>
+      <w:r>
+        <w:rPr>
+          <w:rFonts w:hint="default" w:ascii="Times New Roman Bold" w:hAnsi="Times New Roman Bold" w:cs="Times New Roman Bold"/>
+          <w:b/>
+          <w:bCs/>
+          <w:sz w:val="24"/>
+          <w:szCs w:val="24"/>
+          <w:lang w:val="en-US" w:eastAsia="zh-CN"/>
+        </w:rPr>
+        <w:fldChar w:fldCharType="begin"/>
+      </w:r>
+      <w:r>
+        <w:rPr>
+          <w:rFonts w:hint="default" w:ascii="Times New Roman Bold" w:hAnsi="Times New Roman Bold" w:cs="Times New Roman Bold"/>
+          <w:b/>
+          <w:bCs/>
+          <w:sz w:val="24"/>
+          <w:szCs w:val="24"/>
+          <w:lang w:val="en-US" w:eastAsia="zh-CN"/>
+        </w:rPr>
+        <w:instrText xml:space="preserve"> HYPERLINK "../../UsBot/usbot.js" </w:instrText>
+      </w:r>
+      <w:r>
+        <w:rPr>
+          <w:rFonts w:hint="default" w:ascii="Times New Roman Bold" w:hAnsi="Times New Roman Bold" w:cs="Times New Roman Bold"/>
+          <w:b/>
+          <w:bCs/>
+          <w:sz w:val="24"/>
+          <w:szCs w:val="24"/>
+          <w:lang w:val="en-US" w:eastAsia="zh-CN"/>
+        </w:rPr>
+        <w:fldChar w:fldCharType="separate"/>
+      </w:r>
+      <w:r>
+        <w:rPr>
+          <w:rStyle w:val="10"/>
+          <w:rFonts w:hint="default" w:ascii="Times New Roman Bold" w:hAnsi="Times New Roman Bold" w:cs="Times New Roman Bold"/>
+          <w:b/>
+          <w:bCs/>
+          <w:sz w:val="24"/>
+          <w:szCs w:val="24"/>
+          <w:lang w:val="en-US" w:eastAsia="zh-CN"/>
+        </w:rPr>
+        <w:t>UsBot/usbot.js</w:t>
+      </w:r>
+      <w:r>
+        <w:rPr>
+          <w:rFonts w:hint="default" w:ascii="Times New Roman Bold" w:hAnsi="Times New Roman Bold" w:cs="Times New Roman Bold"/>
+          <w:b/>
+          <w:bCs/>
+          <w:sz w:val="24"/>
+          <w:szCs w:val="24"/>
+          <w:lang w:val="en-US" w:eastAsia="zh-CN"/>
+        </w:rPr>
+        <w:fldChar w:fldCharType="end"/>
+      </w:r>
+    </w:p>
+    <w:p>
+      <w:pPr>
+        <w:keepNext w:val="0"/>
+        <w:keepLines w:val="0"/>
+        <w:pageBreakBefore w:val="0"/>
+        <w:widowControl w:val="0"/>
+        <w:numPr>
+          <w:ilvl w:val="0"/>
+          <w:numId w:val="0"/>
+        </w:numPr>
+        <w:kinsoku/>
+        <w:wordWrap/>
+        <w:overflowPunct/>
+        <w:topLinePunct w:val="0"/>
+        <w:autoSpaceDE/>
+        <w:autoSpaceDN/>
+        <w:bidi w:val="0"/>
+        <w:adjustRightInd/>
+        <w:snapToGrid/>
+        <w:spacing w:line="360" w:lineRule="auto"/>
+        <w:ind w:leftChars="0" w:firstLine="420" w:firstLineChars="0"/>
+        <w:jc w:val="both"/>
+        <w:textAlignment w:val="auto"/>
+        <w:rPr>
+          <w:rFonts w:hint="default" w:ascii="Times New Roman Bold" w:hAnsi="Times New Roman Bold" w:cs="Times New Roman Bold"/>
+          <w:b/>
+          <w:bCs/>
+          <w:sz w:val="24"/>
+          <w:szCs w:val="24"/>
+          <w:lang w:val="en-US" w:eastAsia="zh-CN"/>
+        </w:rPr>
+      </w:pPr>
+      <w:r>
+        <w:rPr>
+          <w:rFonts w:hint="default" w:ascii="Times New Roman Bold" w:hAnsi="Times New Roman Bold" w:cs="Times New Roman Bold"/>
+          <w:b/>
+          <w:bCs/>
+          <w:sz w:val="24"/>
+          <w:szCs w:val="24"/>
+          <w:lang w:val="en-US" w:eastAsia="zh-CN"/>
+        </w:rPr>
+        <w:fldChar w:fldCharType="begin"/>
+      </w:r>
+      <w:r>
+        <w:rPr>
+          <w:rFonts w:hint="default" w:ascii="Times New Roman Bold" w:hAnsi="Times New Roman Bold" w:cs="Times New Roman Bold"/>
+          <w:b/>
+          <w:bCs/>
+          <w:sz w:val="24"/>
+          <w:szCs w:val="24"/>
+          <w:lang w:val="en-US" w:eastAsia="zh-CN"/>
+        </w:rPr>
+        <w:instrText xml:space="preserve"> HYPERLINK "../../UsBot/UsBotHeart.png" </w:instrText>
+      </w:r>
+      <w:r>
+        <w:rPr>
+          <w:rFonts w:hint="default" w:ascii="Times New Roman Bold" w:hAnsi="Times New Roman Bold" w:cs="Times New Roman Bold"/>
+          <w:b/>
+          <w:bCs/>
+          <w:sz w:val="24"/>
+          <w:szCs w:val="24"/>
+          <w:lang w:val="en-US" w:eastAsia="zh-CN"/>
+        </w:rPr>
+        <w:fldChar w:fldCharType="separate"/>
+      </w:r>
+      <w:bookmarkStart w:id="0" w:name="_GoBack"/>
+      <w:bookmarkEnd w:id="0"/>
+      <w:r>
+        <w:rPr>
+          <w:rStyle w:val="10"/>
+          <w:rFonts w:hint="default" w:ascii="Times New Roman Bold" w:hAnsi="Times New Roman Bold" w:cs="Times New Roman Bold"/>
+          <w:b/>
+          <w:bCs/>
+          <w:sz w:val="24"/>
+          <w:szCs w:val="24"/>
+          <w:lang w:val="en-US" w:eastAsia="zh-CN"/>
+        </w:rPr>
+        <w:t>UsBot/UsBotHeart.png</w:t>
+      </w:r>
+      <w:r>
+        <w:rPr>
+          <w:rFonts w:hint="default" w:ascii="Times New Roman Bold" w:hAnsi="Times New Roman Bold" w:cs="Times New Roman Bold"/>
+          <w:b/>
+          <w:bCs/>
+          <w:sz w:val="24"/>
+          <w:szCs w:val="24"/>
+          <w:lang w:val="en-US" w:eastAsia="zh-CN"/>
+        </w:rPr>
+        <w:fldChar w:fldCharType="end"/>
+      </w:r>
+    </w:p>
+    <w:p>
+      <w:pPr>
+        <w:keepNext w:val="0"/>
+        <w:keepLines w:val="0"/>
+        <w:pageBreakBefore w:val="0"/>
+        <w:widowControl w:val="0"/>
+        <w:numPr>
+          <w:ilvl w:val="0"/>
+          <w:numId w:val="0"/>
+        </w:numPr>
+        <w:kinsoku/>
+        <w:wordWrap/>
+        <w:overflowPunct/>
+        <w:topLinePunct w:val="0"/>
+        <w:autoSpaceDE/>
+        <w:autoSpaceDN/>
+        <w:bidi w:val="0"/>
+        <w:adjustRightInd/>
+        <w:snapToGrid/>
+        <w:spacing w:line="360" w:lineRule="auto"/>
         <w:ind w:leftChars="0"/>
         <w:jc w:val="both"/>
         <w:textAlignment w:val="auto"/>
@@ -10069,62 +12252,6 @@
           <w:lang w:val="en-US" w:eastAsia="zh-CN"/>
         </w:rPr>
       </w:pPr>
-      <w:r>
-        <w:rPr>
-          <w:rFonts w:hint="default" w:ascii="Times New Roman Bold" w:hAnsi="Times New Roman Bold" w:cs="Times New Roman Bold"/>
-          <w:b/>
-          <w:bCs/>
-          <w:sz w:val="24"/>
-          <w:szCs w:val="24"/>
-          <w:lang w:val="en-US" w:eastAsia="zh-CN"/>
-        </w:rPr>
-        <w:fldChar w:fldCharType="begin"/>
-      </w:r>
-      <w:r>
-        <w:rPr>
-          <w:rFonts w:hint="default" w:ascii="Times New Roman Bold" w:hAnsi="Times New Roman Bold" w:cs="Times New Roman Bold"/>
-          <w:b/>
-          <w:bCs/>
-          <w:sz w:val="24"/>
-          <w:szCs w:val="24"/>
-          <w:lang w:val="en-US" w:eastAsia="zh-CN"/>
-        </w:rPr>
-        <w:instrText xml:space="preserve"> HYPERLINK "us-log-server.js" </w:instrText>
-      </w:r>
-      <w:r>
-        <w:rPr>
-          <w:rFonts w:hint="default" w:ascii="Times New Roman Bold" w:hAnsi="Times New Roman Bold" w:cs="Times New Roman Bold"/>
-          <w:b/>
-          <w:bCs/>
-          <w:sz w:val="24"/>
-          <w:szCs w:val="24"/>
-          <w:lang w:val="en-US" w:eastAsia="zh-CN"/>
-        </w:rPr>
-        <w:fldChar w:fldCharType="separate"/>
-      </w:r>
-      <w:r>
-        <w:rPr>
-          <w:rStyle w:val="8"/>
-          <w:rFonts w:hint="default" w:ascii="Times New Roman Bold" w:hAnsi="Times New Roman Bold" w:cs="Times New Roman Bold"/>
-          <w:b/>
-          <w:bCs/>
-          <w:sz w:val="24"/>
-          <w:szCs w:val="24"/>
-          <w:lang w:val="en-US" w:eastAsia="zh-CN"/>
-        </w:rPr>
-        <w:t>us-log-server.js</w:t>
-      </w:r>
-      <w:r>
-        <w:rPr>
-          <w:rFonts w:hint="default" w:ascii="Times New Roman Bold" w:hAnsi="Times New Roman Bold" w:cs="Times New Roman Bold"/>
-          <w:b/>
-          <w:bCs/>
-          <w:sz w:val="24"/>
-          <w:szCs w:val="24"/>
-          <w:lang w:val="en-US" w:eastAsia="zh-CN"/>
-        </w:rPr>
-        <w:fldChar w:fldCharType="end"/>
-      </w:r>
     </w:p>
     <w:p>
       <w:pPr>
@@ -10178,7 +12305,7 @@
           <w:szCs w:val="24"/>
           <w:lang w:val="en-US" w:eastAsia="zh-CN"/>
         </w:rPr>
-        <w:instrText xml:space="preserve"> HYPERLINK "analyze-log.js" </w:instrText>
+        <w:instrText xml:space="preserve"> HYPERLINK "us-log-server.js" </w:instrText>
       </w:r>
       <w:r>
         <w:rPr>
@@ -10193,15 +12320,15 @@
       </w:r>
       <w:r>
         <w:rPr>
-          <w:rStyle w:val="8"/>
-          <w:rFonts w:hint="default" w:ascii="Times New Roman Bold" w:hAnsi="Times New Roman Bold" w:cs="Times New Roman Bold"/>
-          <w:b/>
-          <w:bCs/>
-          <w:sz w:val="24"/>
-          <w:szCs w:val="24"/>
-          <w:lang w:val="en-US" w:eastAsia="zh-CN"/>
-        </w:rPr>
-        <w:t>analyze-log.js</w:t>
+          <w:rStyle w:val="10"/>
+          <w:rFonts w:hint="default" w:ascii="Times New Roman Bold" w:hAnsi="Times New Roman Bold" w:cs="Times New Roman Bold"/>
+          <w:b/>
+          <w:bCs/>
+          <w:sz w:val="24"/>
+          <w:szCs w:val="24"/>
+          <w:lang w:val="en-US" w:eastAsia="zh-CN"/>
+        </w:rPr>
+        <w:t>us-log-server.js</w:t>
       </w:r>
       <w:r>
         <w:rPr>
@@ -10267,7 +12394,7 @@
           <w:szCs w:val="24"/>
           <w:lang w:val="en-US" w:eastAsia="zh-CN"/>
         </w:rPr>
-        <w:instrText xml:space="preserve"> HYPERLINK "real_data" </w:instrText>
+        <w:instrText xml:space="preserve"> HYPERLINK "analyze-log.js" </w:instrText>
       </w:r>
       <w:r>
         <w:rPr>
@@ -10282,15 +12409,15 @@
       </w:r>
       <w:r>
         <w:rPr>
-          <w:rStyle w:val="8"/>
-          <w:rFonts w:hint="default" w:ascii="Times New Roman Bold" w:hAnsi="Times New Roman Bold" w:cs="Times New Roman Bold"/>
-          <w:b/>
-          <w:bCs/>
-          <w:sz w:val="24"/>
-          <w:szCs w:val="24"/>
-          <w:lang w:val="en-US" w:eastAsia="zh-CN"/>
-        </w:rPr>
-        <w:t>real_data</w:t>
+          <w:rStyle w:val="10"/>
+          <w:rFonts w:hint="default" w:ascii="Times New Roman Bold" w:hAnsi="Times New Roman Bold" w:cs="Times New Roman Bold"/>
+          <w:b/>
+          <w:bCs/>
+          <w:sz w:val="24"/>
+          <w:szCs w:val="24"/>
+          <w:lang w:val="en-US" w:eastAsia="zh-CN"/>
+        </w:rPr>
+        <w:t>analyze-log.js</w:t>
       </w:r>
       <w:r>
         <w:rPr>
@@ -10324,6 +12451,95 @@
         <w:adjustRightInd/>
         <w:snapToGrid/>
         <w:spacing w:line="360" w:lineRule="auto"/>
+        <w:ind w:leftChars="0"/>
+        <w:jc w:val="both"/>
+        <w:textAlignment w:val="auto"/>
+        <w:rPr>
+          <w:rFonts w:hint="default" w:ascii="Times New Roman Bold" w:hAnsi="Times New Roman Bold" w:cs="Times New Roman Bold"/>
+          <w:b/>
+          <w:bCs/>
+          <w:sz w:val="24"/>
+          <w:szCs w:val="24"/>
+          <w:lang w:val="en-US" w:eastAsia="zh-CN"/>
+        </w:rPr>
+      </w:pPr>
+      <w:r>
+        <w:rPr>
+          <w:rFonts w:hint="default" w:ascii="Times New Roman Bold" w:hAnsi="Times New Roman Bold" w:cs="Times New Roman Bold"/>
+          <w:b/>
+          <w:bCs/>
+          <w:sz w:val="24"/>
+          <w:szCs w:val="24"/>
+          <w:lang w:val="en-US" w:eastAsia="zh-CN"/>
+        </w:rPr>
+        <w:fldChar w:fldCharType="begin"/>
+      </w:r>
+      <w:r>
+        <w:rPr>
+          <w:rFonts w:hint="default" w:ascii="Times New Roman Bold" w:hAnsi="Times New Roman Bold" w:cs="Times New Roman Bold"/>
+          <w:b/>
+          <w:bCs/>
+          <w:sz w:val="24"/>
+          <w:szCs w:val="24"/>
+          <w:lang w:val="en-US" w:eastAsia="zh-CN"/>
+        </w:rPr>
+        <w:instrText xml:space="preserve"> HYPERLINK "real_data" </w:instrText>
+      </w:r>
+      <w:r>
+        <w:rPr>
+          <w:rFonts w:hint="default" w:ascii="Times New Roman Bold" w:hAnsi="Times New Roman Bold" w:cs="Times New Roman Bold"/>
+          <w:b/>
+          <w:bCs/>
+          <w:sz w:val="24"/>
+          <w:szCs w:val="24"/>
+          <w:lang w:val="en-US" w:eastAsia="zh-CN"/>
+        </w:rPr>
+        <w:fldChar w:fldCharType="separate"/>
+      </w:r>
+      <w:r>
+        <w:rPr>
+          <w:rStyle w:val="10"/>
+          <w:rFonts w:hint="default" w:ascii="Times New Roman Bold" w:hAnsi="Times New Roman Bold" w:cs="Times New Roman Bold"/>
+          <w:b/>
+          <w:bCs/>
+          <w:sz w:val="24"/>
+          <w:szCs w:val="24"/>
+          <w:lang w:val="en-US" w:eastAsia="zh-CN"/>
+        </w:rPr>
+        <w:t>real_data</w:t>
+      </w:r>
+      <w:r>
+        <w:rPr>
+          <w:rFonts w:hint="default" w:ascii="Times New Roman Bold" w:hAnsi="Times New Roman Bold" w:cs="Times New Roman Bold"/>
+          <w:b/>
+          <w:bCs/>
+          <w:sz w:val="24"/>
+          <w:szCs w:val="24"/>
+          <w:lang w:val="en-US" w:eastAsia="zh-CN"/>
+        </w:rPr>
+        <w:fldChar w:fldCharType="end"/>
+      </w:r>
+    </w:p>
+    <w:p>
+      <w:pPr>
+        <w:keepNext w:val="0"/>
+        <w:keepLines w:val="0"/>
+        <w:pageBreakBefore w:val="0"/>
+        <w:widowControl w:val="0"/>
+        <w:numPr>
+          <w:ilvl w:val="0"/>
+          <w:numId w:val="0"/>
+        </w:numPr>
+        <w:kinsoku/>
+        <w:wordWrap/>
+        <w:overflowPunct/>
+        <w:topLinePunct w:val="0"/>
+        <w:autoSpaceDE/>
+        <w:autoSpaceDN/>
+        <w:bidi w:val="0"/>
+        <w:adjustRightInd/>
+        <w:snapToGrid/>
+        <w:spacing w:line="360" w:lineRule="auto"/>
         <w:ind w:leftChars="0" w:firstLine="420" w:firstLineChars="0"/>
         <w:jc w:val="both"/>
         <w:textAlignment w:val="auto"/>
@@ -10371,7 +12587,7 @@
       </w:r>
       <w:r>
         <w:rPr>
-          <w:rStyle w:val="8"/>
+          <w:rStyle w:val="10"/>
           <w:rFonts w:hint="default" w:ascii="Times New Roman Bold" w:hAnsi="Times New Roman Bold" w:cs="Times New Roman Bold"/>
           <w:b/>
           <w:bCs/>
@@ -10460,7 +12676,7 @@
       </w:r>
       <w:r>
         <w:rPr>
-          <w:rStyle w:val="8"/>
+          <w:rStyle w:val="10"/>
           <w:rFonts w:hint="default" w:ascii="Times New Roman Bold" w:hAnsi="Times New Roman Bold" w:cs="Times New Roman Bold"/>
           <w:b/>
           <w:bCs/>
@@ -10582,7 +12798,7 @@
       </w:r>
       <w:r>
         <w:rPr>
-          <w:rStyle w:val="8"/>
+          <w:rStyle w:val="10"/>
           <w:rFonts w:hint="default" w:ascii="Times New Roman Bold" w:hAnsi="Times New Roman Bold" w:cs="Times New Roman Bold"/>
           <w:b/>
           <w:bCs/>
@@ -10671,7 +12887,7 @@
       </w:r>
       <w:r>
         <w:rPr>
-          <w:rStyle w:val="8"/>
+          <w:rStyle w:val="10"/>
           <w:rFonts w:hint="default" w:ascii="Times New Roman Bold" w:hAnsi="Times New Roman Bold" w:cs="Times New Roman Bold"/>
           <w:b/>
           <w:bCs/>
@@ -10760,7 +12976,7 @@
       </w:r>
       <w:r>
         <w:rPr>
-          <w:rStyle w:val="8"/>
+          <w:rStyle w:val="10"/>
           <w:rFonts w:hint="default" w:ascii="Times New Roman Bold" w:hAnsi="Times New Roman Bold" w:cs="Times New Roman Bold"/>
           <w:b/>
           <w:bCs/>
@@ -10849,7 +13065,7 @@
       </w:r>
       <w:r>
         <w:rPr>
-          <w:rStyle w:val="8"/>
+          <w:rStyle w:val="10"/>
           <w:rFonts w:hint="default" w:ascii="Times New Roman Bold" w:hAnsi="Times New Roman Bold" w:cs="Times New Roman Bold"/>
           <w:b/>
           <w:bCs/>
@@ -10938,7 +13154,7 @@
       </w:r>
       <w:r>
         <w:rPr>
-          <w:rStyle w:val="8"/>
+          <w:rStyle w:val="10"/>
           <w:rFonts w:hint="default" w:ascii="Times New Roman Bold" w:hAnsi="Times New Roman Bold" w:cs="Times New Roman Bold"/>
           <w:b/>
           <w:bCs/>
@@ -11027,7 +13243,7 @@
       </w:r>
       <w:r>
         <w:rPr>
-          <w:rStyle w:val="8"/>
+          <w:rStyle w:val="10"/>
           <w:rFonts w:hint="default" w:ascii="Times New Roman Bold" w:hAnsi="Times New Roman Bold" w:cs="Times New Roman Bold"/>
           <w:b/>
           <w:bCs/>
@@ -11116,7 +13332,7 @@
       </w:r>
       <w:r>
         <w:rPr>
-          <w:rStyle w:val="8"/>
+          <w:rStyle w:val="10"/>
           <w:rFonts w:hint="default" w:ascii="Times New Roman Bold" w:hAnsi="Times New Roman Bold" w:cs="Times New Roman Bold"/>
           <w:b/>
           <w:bCs/>
@@ -11205,7 +13421,7 @@
       </w:r>
       <w:r>
         <w:rPr>
-          <w:rStyle w:val="8"/>
+          <w:rStyle w:val="10"/>
           <w:rFonts w:hint="default" w:ascii="Times New Roman Bold" w:hAnsi="Times New Roman Bold" w:cs="Times New Roman Bold"/>
           <w:b/>
           <w:bCs/>
@@ -11294,7 +13510,7 @@
       </w:r>
       <w:r>
         <w:rPr>
-          <w:rStyle w:val="8"/>
+          <w:rStyle w:val="10"/>
           <w:rFonts w:hint="default" w:ascii="Times New Roman Bold" w:hAnsi="Times New Roman Bold" w:cs="Times New Roman Bold"/>
           <w:b/>
           <w:bCs/>
@@ -11401,26 +13617,9 @@
     </w:lvl>
   </w:abstractNum>
   <w:abstractNum w:abstractNumId="2">
-    <w:nsid w:val="BEBFA24A"/>
-    <w:multiLevelType w:val="singleLevel"/>
-    <w:tmpl w:val="BEBFA24A"/>
-    <w:lvl w:ilvl="0" w:tentative="0">
-      <w:start w:val="1"/>
-      <w:numFmt w:val="bullet"/>
-      <w:lvlText w:val=""/>
-      <w:lvlJc w:val="left"/>
-      <w:pPr>
-        <w:ind w:left="420" w:hanging="420"/>
-      </w:pPr>
-      <w:rPr>
-        <w:rFonts w:hint="default" w:ascii="Wingdings" w:hAnsi="Wingdings"/>
-      </w:rPr>
-    </w:lvl>
-  </w:abstractNum>
-  <w:abstractNum w:abstractNumId="3">
-    <w:nsid w:val="C7DE3B93"/>
+    <w:nsid w:val="B7DE3744"/>
     <w:multiLevelType w:val="multilevel"/>
-    <w:tmpl w:val="C7DE3B93"/>
+    <w:tmpl w:val="B7DE3744"/>
     <w:lvl w:ilvl="0" w:tentative="0">
       <w:start w:val="1"/>
       <w:numFmt w:val="bullet"/>
@@ -11554,20 +13753,51 @@
       </w:rPr>
     </w:lvl>
   </w:abstractNum>
-  <w:abstractNum w:abstractNumId="4">
-    <w:nsid w:val="D8753DDD"/>
-    <w:multiLevelType w:val="multilevel"/>
-    <w:tmpl w:val="D8753DDD"/>
+  <w:abstractNum w:abstractNumId="3">
+    <w:nsid w:val="BEBFA24A"/>
+    <w:multiLevelType w:val="singleLevel"/>
+    <w:tmpl w:val="BEBFA24A"/>
     <w:lvl w:ilvl="0" w:tentative="0">
       <w:start w:val="1"/>
       <w:numFmt w:val="bullet"/>
       <w:lvlText w:val=""/>
       <w:lvlJc w:val="left"/>
       <w:pPr>
-        <w:tabs>
-          <w:tab w:val="left" w:pos="420"/>
-        </w:tabs>
-        <w:ind w:left="840" w:hanging="420"/>
+        <w:ind w:left="420" w:hanging="420"/>
+      </w:pPr>
+      <w:rPr>
+        <w:rFonts w:hint="default" w:ascii="Wingdings" w:hAnsi="Wingdings"/>
+      </w:rPr>
+    </w:lvl>
+  </w:abstractNum>
+  <w:abstractNum w:abstractNumId="4">
+    <w:nsid w:val="BFFF1953"/>
+    <w:multiLevelType w:val="singleLevel"/>
+    <w:tmpl w:val="BFFF1953"/>
+    <w:lvl w:ilvl="0" w:tentative="0">
+      <w:start w:val="1"/>
+      <w:numFmt w:val="bullet"/>
+      <w:lvlText w:val=""/>
+      <w:lvlJc w:val="left"/>
+      <w:pPr>
+        <w:ind w:left="420" w:hanging="420"/>
+      </w:pPr>
+      <w:rPr>
+        <w:rFonts w:hint="default" w:ascii="Wingdings" w:hAnsi="Wingdings"/>
+      </w:rPr>
+    </w:lvl>
+  </w:abstractNum>
+  <w:abstractNum w:abstractNumId="5">
+    <w:nsid w:val="C7DE3B93"/>
+    <w:multiLevelType w:val="multilevel"/>
+    <w:tmpl w:val="C7DE3B93"/>
+    <w:lvl w:ilvl="0" w:tentative="0">
+      <w:start w:val="1"/>
+      <w:numFmt w:val="bullet"/>
+      <w:lvlText w:val=""/>
+      <w:lvlJc w:val="left"/>
+      <w:pPr>
+        <w:ind w:left="420" w:hanging="420"/>
       </w:pPr>
       <w:rPr>
         <w:rFonts w:hint="default" w:ascii="Wingdings" w:hAnsi="Wingdings"/>
@@ -11580,9 +13810,9 @@
       <w:lvlJc w:val="left"/>
       <w:pPr>
         <w:tabs>
-          <w:tab w:val="left" w:pos="1260"/>
+          <w:tab w:val="left" w:pos="840"/>
         </w:tabs>
-        <w:ind w:left="1260" w:leftChars="0" w:hanging="420" w:firstLineChars="0"/>
+        <w:ind w:left="840" w:leftChars="0" w:hanging="420" w:firstLineChars="0"/>
       </w:pPr>
       <w:rPr>
         <w:rFonts w:hint="default" w:ascii="Wingdings" w:hAnsi="Wingdings"/>
@@ -11595,9 +13825,9 @@
       <w:lvlJc w:val="left"/>
       <w:pPr>
         <w:tabs>
-          <w:tab w:val="left" w:pos="1680"/>
+          <w:tab w:val="left" w:pos="1260"/>
         </w:tabs>
-        <w:ind w:left="1680" w:leftChars="0" w:hanging="420" w:firstLineChars="0"/>
+        <w:ind w:left="1260" w:leftChars="0" w:hanging="420" w:firstLineChars="0"/>
       </w:pPr>
       <w:rPr>
         <w:rFonts w:hint="default" w:ascii="Wingdings" w:hAnsi="Wingdings"/>
@@ -11610,9 +13840,9 @@
       <w:lvlJc w:val="left"/>
       <w:pPr>
         <w:tabs>
-          <w:tab w:val="left" w:pos="2100"/>
+          <w:tab w:val="left" w:pos="1680"/>
         </w:tabs>
-        <w:ind w:left="2100" w:leftChars="0" w:hanging="420" w:firstLineChars="0"/>
+        <w:ind w:left="1680" w:leftChars="0" w:hanging="420" w:firstLineChars="0"/>
       </w:pPr>
       <w:rPr>
         <w:rFonts w:hint="default" w:ascii="Wingdings" w:hAnsi="Wingdings"/>
@@ -11625,9 +13855,9 @@
       <w:lvlJc w:val="left"/>
       <w:pPr>
         <w:tabs>
-          <w:tab w:val="left" w:pos="2520"/>
+          <w:tab w:val="left" w:pos="2100"/>
         </w:tabs>
-        <w:ind w:left="2520" w:leftChars="0" w:hanging="420" w:firstLineChars="0"/>
+        <w:ind w:left="2100" w:leftChars="0" w:hanging="420" w:firstLineChars="0"/>
       </w:pPr>
       <w:rPr>
         <w:rFonts w:hint="default" w:ascii="Wingdings" w:hAnsi="Wingdings"/>
@@ -11640,9 +13870,9 @@
       <w:lvlJc w:val="left"/>
       <w:pPr>
         <w:tabs>
-          <w:tab w:val="left" w:pos="2940"/>
+          <w:tab w:val="left" w:pos="2520"/>
         </w:tabs>
-        <w:ind w:left="2940" w:leftChars="0" w:hanging="420" w:firstLineChars="0"/>
+        <w:ind w:left="2520" w:leftChars="0" w:hanging="420" w:firstLineChars="0"/>
       </w:pPr>
       <w:rPr>
         <w:rFonts w:hint="default" w:ascii="Wingdings" w:hAnsi="Wingdings"/>
@@ -11655,9 +13885,9 @@
       <w:lvlJc w:val="left"/>
       <w:pPr>
         <w:tabs>
-          <w:tab w:val="left" w:pos="3360"/>
+          <w:tab w:val="left" w:pos="2940"/>
         </w:tabs>
-        <w:ind w:left="3360" w:leftChars="0" w:hanging="420" w:firstLineChars="0"/>
+        <w:ind w:left="2940" w:leftChars="0" w:hanging="420" w:firstLineChars="0"/>
       </w:pPr>
       <w:rPr>
         <w:rFonts w:hint="default" w:ascii="Wingdings" w:hAnsi="Wingdings"/>
@@ -11670,9 +13900,9 @@
       <w:lvlJc w:val="left"/>
       <w:pPr>
         <w:tabs>
-          <w:tab w:val="left" w:pos="3780"/>
+          <w:tab w:val="left" w:pos="3360"/>
         </w:tabs>
-        <w:ind w:left="3780" w:leftChars="0" w:hanging="420" w:firstLineChars="0"/>
+        <w:ind w:left="3360" w:leftChars="0" w:hanging="420" w:firstLineChars="0"/>
       </w:pPr>
       <w:rPr>
         <w:rFonts w:hint="default" w:ascii="Wingdings" w:hAnsi="Wingdings"/>
@@ -11685,26 +13915,29 @@
       <w:lvlJc w:val="left"/>
       <w:pPr>
         <w:tabs>
-          <w:tab w:val="left" w:pos="4200"/>
+          <w:tab w:val="left" w:pos="3780"/>
         </w:tabs>
-        <w:ind w:left="4200" w:leftChars="0" w:hanging="420" w:firstLineChars="0"/>
+        <w:ind w:left="3780" w:leftChars="0" w:hanging="420" w:firstLineChars="0"/>
       </w:pPr>
       <w:rPr>
         <w:rFonts w:hint="default" w:ascii="Wingdings" w:hAnsi="Wingdings"/>
       </w:rPr>
     </w:lvl>
   </w:abstractNum>
-  <w:abstractNum w:abstractNumId="5">
-    <w:nsid w:val="DF6D7C4A"/>
+  <w:abstractNum w:abstractNumId="6">
+    <w:nsid w:val="D7FF161B"/>
     <w:multiLevelType w:val="multilevel"/>
-    <w:tmpl w:val="DF6D7C4A"/>
+    <w:tmpl w:val="D7FF161B"/>
     <w:lvl w:ilvl="0" w:tentative="0">
       <w:start w:val="1"/>
       <w:numFmt w:val="bullet"/>
       <w:lvlText w:val=""/>
       <w:lvlJc w:val="left"/>
       <w:pPr>
-        <w:ind w:left="420" w:hanging="420"/>
+        <w:tabs>
+          <w:tab w:val="left" w:pos="420"/>
+        </w:tabs>
+        <w:ind w:left="840" w:hanging="420"/>
       </w:pPr>
       <w:rPr>
         <w:rFonts w:hint="default" w:ascii="Wingdings" w:hAnsi="Wingdings"/>
@@ -11719,7 +13952,7 @@
         <w:tabs>
           <w:tab w:val="left" w:pos="840"/>
         </w:tabs>
-        <w:ind w:left="840" w:leftChars="0" w:hanging="420" w:firstLineChars="0"/>
+        <w:ind w:left="1260" w:leftChars="0" w:hanging="420" w:firstLineChars="0"/>
       </w:pPr>
       <w:rPr>
         <w:rFonts w:hint="default" w:ascii="Wingdings" w:hAnsi="Wingdings"/>
@@ -11734,7 +13967,7 @@
         <w:tabs>
           <w:tab w:val="left" w:pos="1260"/>
         </w:tabs>
-        <w:ind w:left="1260" w:leftChars="0" w:hanging="420" w:firstLineChars="0"/>
+        <w:ind w:left="1680" w:leftChars="0" w:hanging="420" w:firstLineChars="0"/>
       </w:pPr>
       <w:rPr>
         <w:rFonts w:hint="default" w:ascii="Wingdings" w:hAnsi="Wingdings"/>
@@ -11749,7 +13982,7 @@
         <w:tabs>
           <w:tab w:val="left" w:pos="1680"/>
         </w:tabs>
-        <w:ind w:left="1680" w:leftChars="0" w:hanging="420" w:firstLineChars="0"/>
+        <w:ind w:left="2100" w:leftChars="0" w:hanging="420" w:firstLineChars="0"/>
       </w:pPr>
       <w:rPr>
         <w:rFonts w:hint="default" w:ascii="Wingdings" w:hAnsi="Wingdings"/>
@@ -11764,7 +13997,7 @@
         <w:tabs>
           <w:tab w:val="left" w:pos="2100"/>
         </w:tabs>
-        <w:ind w:left="2100" w:leftChars="0" w:hanging="420" w:firstLineChars="0"/>
+        <w:ind w:left="2520" w:leftChars="0" w:hanging="420" w:firstLineChars="0"/>
       </w:pPr>
       <w:rPr>
         <w:rFonts w:hint="default" w:ascii="Wingdings" w:hAnsi="Wingdings"/>
@@ -11779,7 +14012,7 @@
         <w:tabs>
           <w:tab w:val="left" w:pos="2520"/>
         </w:tabs>
-        <w:ind w:left="2520" w:leftChars="0" w:hanging="420" w:firstLineChars="0"/>
+        <w:ind w:left="2940" w:leftChars="0" w:hanging="420" w:firstLineChars="0"/>
       </w:pPr>
       <w:rPr>
         <w:rFonts w:hint="default" w:ascii="Wingdings" w:hAnsi="Wingdings"/>
@@ -11794,7 +14027,7 @@
         <w:tabs>
           <w:tab w:val="left" w:pos="2940"/>
         </w:tabs>
-        <w:ind w:left="2940" w:leftChars="0" w:hanging="420" w:firstLineChars="0"/>
+        <w:ind w:left="3360" w:leftChars="0" w:hanging="420" w:firstLineChars="0"/>
       </w:pPr>
       <w:rPr>
         <w:rFonts w:hint="default" w:ascii="Wingdings" w:hAnsi="Wingdings"/>
@@ -11809,7 +14042,7 @@
         <w:tabs>
           <w:tab w:val="left" w:pos="3360"/>
         </w:tabs>
-        <w:ind w:left="3360" w:leftChars="0" w:hanging="420" w:firstLineChars="0"/>
+        <w:ind w:left="3780" w:leftChars="0" w:hanging="420" w:firstLineChars="0"/>
       </w:pPr>
       <w:rPr>
         <w:rFonts w:hint="default" w:ascii="Wingdings" w:hAnsi="Wingdings"/>
@@ -11824,14 +14057,291 @@
         <w:tabs>
           <w:tab w:val="left" w:pos="3780"/>
         </w:tabs>
-        <w:ind w:left="3780" w:leftChars="0" w:hanging="420" w:firstLineChars="0"/>
+        <w:ind w:left="4200" w:leftChars="0" w:hanging="420" w:firstLineChars="0"/>
       </w:pPr>
       <w:rPr>
         <w:rFonts w:hint="default" w:ascii="Wingdings" w:hAnsi="Wingdings"/>
       </w:rPr>
     </w:lvl>
   </w:abstractNum>
-  <w:abstractNum w:abstractNumId="6">
+  <w:abstractNum w:abstractNumId="7">
+    <w:nsid w:val="D8753DDD"/>
+    <w:multiLevelType w:val="multilevel"/>
+    <w:tmpl w:val="D8753DDD"/>
+    <w:lvl w:ilvl="0" w:tentative="0">
+      <w:start w:val="1"/>
+      <w:numFmt w:val="bullet"/>
+      <w:lvlText w:val=""/>
+      <w:lvlJc w:val="left"/>
+      <w:pPr>
+        <w:tabs>
+          <w:tab w:val="left" w:pos="420"/>
+        </w:tabs>
+        <w:ind w:left="840" w:hanging="420"/>
+      </w:pPr>
+      <w:rPr>
+        <w:rFonts w:hint="default" w:ascii="Wingdings" w:hAnsi="Wingdings"/>
+      </w:rPr>
+    </w:lvl>
+    <w:lvl w:ilvl="1" w:tentative="0">
+      <w:start w:val="1"/>
+      <w:numFmt w:val="bullet"/>
+      <w:lvlText w:val=""/>
+      <w:lvlJc w:val="left"/>
+      <w:pPr>
+        <w:tabs>
+          <w:tab w:val="left" w:pos="1260"/>
+        </w:tabs>
+        <w:ind w:left="1260" w:leftChars="0" w:hanging="420" w:firstLineChars="0"/>
+      </w:pPr>
+      <w:rPr>
+        <w:rFonts w:hint="default" w:ascii="Wingdings" w:hAnsi="Wingdings"/>
+      </w:rPr>
+    </w:lvl>
+    <w:lvl w:ilvl="2" w:tentative="0">
+      <w:start w:val="1"/>
+      <w:numFmt w:val="bullet"/>
+      <w:lvlText w:val=""/>
+      <w:lvlJc w:val="left"/>
+      <w:pPr>
+        <w:tabs>
+          <w:tab w:val="left" w:pos="1680"/>
+        </w:tabs>
+        <w:ind w:left="1680" w:leftChars="0" w:hanging="420" w:firstLineChars="0"/>
+      </w:pPr>
+      <w:rPr>
+        <w:rFonts w:hint="default" w:ascii="Wingdings" w:hAnsi="Wingdings"/>
+      </w:rPr>
+    </w:lvl>
+    <w:lvl w:ilvl="3" w:tentative="0">
+      <w:start w:val="1"/>
+      <w:numFmt w:val="bullet"/>
+      <w:lvlText w:val=""/>
+      <w:lvlJc w:val="left"/>
+      <w:pPr>
+        <w:tabs>
+          <w:tab w:val="left" w:pos="2100"/>
+        </w:tabs>
+        <w:ind w:left="2100" w:leftChars="0" w:hanging="420" w:firstLineChars="0"/>
+      </w:pPr>
+      <w:rPr>
+        <w:rFonts w:hint="default" w:ascii="Wingdings" w:hAnsi="Wingdings"/>
+      </w:rPr>
+    </w:lvl>
+    <w:lvl w:ilvl="4" w:tentative="0">
+      <w:start w:val="1"/>
+      <w:numFmt w:val="bullet"/>
+      <w:lvlText w:val=""/>
+      <w:lvlJc w:val="left"/>
+      <w:pPr>
+        <w:tabs>
+          <w:tab w:val="left" w:pos="2520"/>
+        </w:tabs>
+        <w:ind w:left="2520" w:leftChars="0" w:hanging="420" w:firstLineChars="0"/>
+      </w:pPr>
+      <w:rPr>
+        <w:rFonts w:hint="default" w:ascii="Wingdings" w:hAnsi="Wingdings"/>
+      </w:rPr>
+    </w:lvl>
+    <w:lvl w:ilvl="5" w:tentative="0">
+      <w:start w:val="1"/>
+      <w:numFmt w:val="bullet"/>
+      <w:lvlText w:val=""/>
+      <w:lvlJc w:val="left"/>
+      <w:pPr>
+        <w:tabs>
+          <w:tab w:val="left" w:pos="2940"/>
+        </w:tabs>
+        <w:ind w:left="2940" w:leftChars="0" w:hanging="420" w:firstLineChars="0"/>
+      </w:pPr>
+      <w:rPr>
+        <w:rFonts w:hint="default" w:ascii="Wingdings" w:hAnsi="Wingdings"/>
+      </w:rPr>
+    </w:lvl>
+    <w:lvl w:ilvl="6" w:tentative="0">
+      <w:start w:val="1"/>
+      <w:numFmt w:val="bullet"/>
+      <w:lvlText w:val=""/>
+      <w:lvlJc w:val="left"/>
+      <w:pPr>
+        <w:tabs>
+          <w:tab w:val="left" w:pos="3360"/>
+        </w:tabs>
+        <w:ind w:left="3360" w:leftChars="0" w:hanging="420" w:firstLineChars="0"/>
+      </w:pPr>
+      <w:rPr>
+        <w:rFonts w:hint="default" w:ascii="Wingdings" w:hAnsi="Wingdings"/>
+      </w:rPr>
+    </w:lvl>
+    <w:lvl w:ilvl="7" w:tentative="0">
+      <w:start w:val="1"/>
+      <w:numFmt w:val="bullet"/>
+      <w:lvlText w:val=""/>
+      <w:lvlJc w:val="left"/>
+      <w:pPr>
+        <w:tabs>
+          <w:tab w:val="left" w:pos="3780"/>
+        </w:tabs>
+        <w:ind w:left="3780" w:leftChars="0" w:hanging="420" w:firstLineChars="0"/>
+      </w:pPr>
+      <w:rPr>
+        <w:rFonts w:hint="default" w:ascii="Wingdings" w:hAnsi="Wingdings"/>
+      </w:rPr>
+    </w:lvl>
+    <w:lvl w:ilvl="8" w:tentative="0">
+      <w:start w:val="1"/>
+      <w:numFmt w:val="bullet"/>
+      <w:lvlText w:val=""/>
+      <w:lvlJc w:val="left"/>
+      <w:pPr>
+        <w:tabs>
+          <w:tab w:val="left" w:pos="4200"/>
+        </w:tabs>
+        <w:ind w:left="4200" w:leftChars="0" w:hanging="420" w:firstLineChars="0"/>
+      </w:pPr>
+      <w:rPr>
+        <w:rFonts w:hint="default" w:ascii="Wingdings" w:hAnsi="Wingdings"/>
+      </w:rPr>
+    </w:lvl>
+  </w:abstractNum>
+  <w:abstractNum w:abstractNumId="8">
+    <w:nsid w:val="DF6D7C4A"/>
+    <w:multiLevelType w:val="multilevel"/>
+    <w:tmpl w:val="DF6D7C4A"/>
+    <w:lvl w:ilvl="0" w:tentative="0">
+      <w:start w:val="1"/>
+      <w:numFmt w:val="bullet"/>
+      <w:lvlText w:val=""/>
+      <w:lvlJc w:val="left"/>
+      <w:pPr>
+        <w:ind w:left="420" w:hanging="420"/>
+      </w:pPr>
+      <w:rPr>
+        <w:rFonts w:hint="default" w:ascii="Wingdings" w:hAnsi="Wingdings"/>
+      </w:rPr>
+    </w:lvl>
+    <w:lvl w:ilvl="1" w:tentative="0">
+      <w:start w:val="1"/>
+      <w:numFmt w:val="bullet"/>
+      <w:lvlText w:val=""/>
+      <w:lvlJc w:val="left"/>
+      <w:pPr>
+        <w:tabs>
+          <w:tab w:val="left" w:pos="840"/>
+        </w:tabs>
+        <w:ind w:left="840" w:leftChars="0" w:hanging="420" w:firstLineChars="0"/>
+      </w:pPr>
+      <w:rPr>
+        <w:rFonts w:hint="default" w:ascii="Wingdings" w:hAnsi="Wingdings"/>
+      </w:rPr>
+    </w:lvl>
+    <w:lvl w:ilvl="2" w:tentative="0">
+      <w:start w:val="1"/>
+      <w:numFmt w:val="bullet"/>
+      <w:lvlText w:val=""/>
+      <w:lvlJc w:val="left"/>
+      <w:pPr>
+        <w:tabs>
+          <w:tab w:val="left" w:pos="1260"/>
+        </w:tabs>
+        <w:ind w:left="1260" w:leftChars="0" w:hanging="420" w:firstLineChars="0"/>
+      </w:pPr>
+      <w:rPr>
+        <w:rFonts w:hint="default" w:ascii="Wingdings" w:hAnsi="Wingdings"/>
+      </w:rPr>
+    </w:lvl>
+    <w:lvl w:ilvl="3" w:tentative="0">
+      <w:start w:val="1"/>
+      <w:numFmt w:val="bullet"/>
+      <w:lvlText w:val=""/>
+      <w:lvlJc w:val="left"/>
+      <w:pPr>
+        <w:tabs>
+          <w:tab w:val="left" w:pos="1680"/>
+        </w:tabs>
+        <w:ind w:left="1680" w:leftChars="0" w:hanging="420" w:firstLineChars="0"/>
+      </w:pPr>
+      <w:rPr>
+        <w:rFonts w:hint="default" w:ascii="Wingdings" w:hAnsi="Wingdings"/>
+      </w:rPr>
+    </w:lvl>
+    <w:lvl w:ilvl="4" w:tentative="0">
+      <w:start w:val="1"/>
+      <w:numFmt w:val="bullet"/>
+      <w:lvlText w:val=""/>
+      <w:lvlJc w:val="left"/>
+      <w:pPr>
+        <w:tabs>
+          <w:tab w:val="left" w:pos="2100"/>
+        </w:tabs>
+        <w:ind w:left="2100" w:leftChars="0" w:hanging="420" w:firstLineChars="0"/>
+      </w:pPr>
+      <w:rPr>
+        <w:rFonts w:hint="default" w:ascii="Wingdings" w:hAnsi="Wingdings"/>
+      </w:rPr>
+    </w:lvl>
+    <w:lvl w:ilvl="5" w:tentative="0">
+      <w:start w:val="1"/>
+      <w:numFmt w:val="bullet"/>
+      <w:lvlText w:val=""/>
+      <w:lvlJc w:val="left"/>
+      <w:pPr>
+        <w:tabs>
+          <w:tab w:val="left" w:pos="2520"/>
+        </w:tabs>
+        <w:ind w:left="2520" w:leftChars="0" w:hanging="420" w:firstLineChars="0"/>
+      </w:pPr>
+      <w:rPr>
+        <w:rFonts w:hint="default" w:ascii="Wingdings" w:hAnsi="Wingdings"/>
+      </w:rPr>
+    </w:lvl>
+    <w:lvl w:ilvl="6" w:tentative="0">
+      <w:start w:val="1"/>
+      <w:numFmt w:val="bullet"/>
+      <w:lvlText w:val=""/>
+      <w:lvlJc w:val="left"/>
+      <w:pPr>
+        <w:tabs>
+          <w:tab w:val="left" w:pos="2940"/>
+        </w:tabs>
+        <w:ind w:left="2940" w:leftChars="0" w:hanging="420" w:firstLineChars="0"/>
+      </w:pPr>
+      <w:rPr>
+        <w:rFonts w:hint="default" w:ascii="Wingdings" w:hAnsi="Wingdings"/>
+      </w:rPr>
+    </w:lvl>
+    <w:lvl w:ilvl="7" w:tentative="0">
+      <w:start w:val="1"/>
+      <w:numFmt w:val="bullet"/>
+      <w:lvlText w:val=""/>
+      <w:lvlJc w:val="left"/>
+      <w:pPr>
+        <w:tabs>
+          <w:tab w:val="left" w:pos="3360"/>
+        </w:tabs>
+        <w:ind w:left="3360" w:leftChars="0" w:hanging="420" w:firstLineChars="0"/>
+      </w:pPr>
+      <w:rPr>
+        <w:rFonts w:hint="default" w:ascii="Wingdings" w:hAnsi="Wingdings"/>
+      </w:rPr>
+    </w:lvl>
+    <w:lvl w:ilvl="8" w:tentative="0">
+      <w:start w:val="1"/>
+      <w:numFmt w:val="bullet"/>
+      <w:lvlText w:val=""/>
+      <w:lvlJc w:val="left"/>
+      <w:pPr>
+        <w:tabs>
+          <w:tab w:val="left" w:pos="3780"/>
+        </w:tabs>
+        <w:ind w:left="3780" w:leftChars="0" w:hanging="420" w:firstLineChars="0"/>
+      </w:pPr>
+      <w:rPr>
+        <w:rFonts w:hint="default" w:ascii="Wingdings" w:hAnsi="Wingdings"/>
+      </w:rPr>
+    </w:lvl>
+  </w:abstractNum>
+  <w:abstractNum w:abstractNumId="9">
     <w:nsid w:val="DFD2EC7C"/>
     <w:multiLevelType w:val="singleLevel"/>
     <w:tmpl w:val="DFD2EC7C"/>
@@ -11851,7 +14361,7 @@
       </w:rPr>
     </w:lvl>
   </w:abstractNum>
-  <w:abstractNum w:abstractNumId="7">
+  <w:abstractNum w:abstractNumId="10">
     <w:nsid w:val="EBEFAF2A"/>
     <w:multiLevelType w:val="singleLevel"/>
     <w:tmpl w:val="EBEFAF2A"/>
@@ -11871,7 +14381,7 @@
       </w:rPr>
     </w:lvl>
   </w:abstractNum>
-  <w:abstractNum w:abstractNumId="8">
+  <w:abstractNum w:abstractNumId="11">
     <w:nsid w:val="EEF2C36A"/>
     <w:multiLevelType w:val="singleLevel"/>
     <w:tmpl w:val="EEF2C36A"/>
@@ -11883,7 +14393,7 @@
       <w:lvlJc w:val="left"/>
     </w:lvl>
   </w:abstractNum>
-  <w:abstractNum w:abstractNumId="9">
+  <w:abstractNum w:abstractNumId="12">
     <w:nsid w:val="EFFBFE67"/>
     <w:multiLevelType w:val="multilevel"/>
     <w:tmpl w:val="EFFBFE67"/>
@@ -12020,7 +14530,7 @@
       </w:rPr>
     </w:lvl>
   </w:abstractNum>
-  <w:abstractNum w:abstractNumId="10">
+  <w:abstractNum w:abstractNumId="13">
     <w:nsid w:val="EFFF7467"/>
     <w:multiLevelType w:val="singleLevel"/>
     <w:tmpl w:val="EFFF7467"/>
@@ -12040,7 +14550,7 @@
       </w:rPr>
     </w:lvl>
   </w:abstractNum>
-  <w:abstractNum w:abstractNumId="11">
+  <w:abstractNum w:abstractNumId="14">
     <w:nsid w:val="F1F8ED41"/>
     <w:multiLevelType w:val="multilevel"/>
     <w:tmpl w:val="F1F8ED41"/>
@@ -12180,7 +14690,7 @@
       </w:rPr>
     </w:lvl>
   </w:abstractNum>
-  <w:abstractNum w:abstractNumId="12">
+  <w:abstractNum w:abstractNumId="15">
     <w:nsid w:val="F3FEABD2"/>
     <w:multiLevelType w:val="singleLevel"/>
     <w:tmpl w:val="F3FEABD2"/>
@@ -12197,7 +14707,7 @@
       </w:rPr>
     </w:lvl>
   </w:abstractNum>
-  <w:abstractNum w:abstractNumId="13">
+  <w:abstractNum w:abstractNumId="16">
     <w:nsid w:val="F73E9808"/>
     <w:multiLevelType w:val="singleLevel"/>
     <w:tmpl w:val="F73E9808"/>
@@ -12214,7 +14724,7 @@
       </w:rPr>
     </w:lvl>
   </w:abstractNum>
-  <w:abstractNum w:abstractNumId="14">
+  <w:abstractNum w:abstractNumId="17">
     <w:nsid w:val="F998CE6A"/>
     <w:multiLevelType w:val="singleLevel"/>
     <w:tmpl w:val="F998CE6A"/>
@@ -12231,7 +14741,7 @@
       </w:rPr>
     </w:lvl>
   </w:abstractNum>
-  <w:abstractNum w:abstractNumId="15">
+  <w:abstractNum w:abstractNumId="18">
     <w:nsid w:val="F9BEE2EA"/>
     <w:multiLevelType w:val="singleLevel"/>
     <w:tmpl w:val="F9BEE2EA"/>
@@ -12251,7 +14761,7 @@
       </w:rPr>
     </w:lvl>
   </w:abstractNum>
-  <w:abstractNum w:abstractNumId="16">
+  <w:abstractNum w:abstractNumId="19">
     <w:nsid w:val="F9CF3A31"/>
     <w:multiLevelType w:val="multilevel"/>
     <w:tmpl w:val="F9CF3A31"/>
@@ -12367,7 +14877,7 @@
       </w:rPr>
     </w:lvl>
   </w:abstractNum>
-  <w:abstractNum w:abstractNumId="17">
+  <w:abstractNum w:abstractNumId="20">
     <w:nsid w:val="FBFADD3A"/>
     <w:multiLevelType w:val="singleLevel"/>
     <w:tmpl w:val="FBFADD3A"/>
@@ -12384,7 +14894,7 @@
       </w:rPr>
     </w:lvl>
   </w:abstractNum>
-  <w:abstractNum w:abstractNumId="18">
+  <w:abstractNum w:abstractNumId="21">
     <w:nsid w:val="5CBFDC65"/>
     <w:multiLevelType w:val="singleLevel"/>
     <w:tmpl w:val="5CBFDC65"/>
@@ -12401,7 +14911,7 @@
       </w:rPr>
     </w:lvl>
   </w:abstractNum>
-  <w:abstractNum w:abstractNumId="19">
+  <w:abstractNum w:abstractNumId="22">
     <w:nsid w:val="6FB36502"/>
     <w:multiLevelType w:val="singleLevel"/>
     <w:tmpl w:val="6FB36502"/>
@@ -12418,7 +14928,27 @@
       </w:rPr>
     </w:lvl>
   </w:abstractNum>
-  <w:abstractNum w:abstractNumId="20">
+  <w:abstractNum w:abstractNumId="23">
+    <w:nsid w:val="6FFFE275"/>
+    <w:multiLevelType w:val="singleLevel"/>
+    <w:tmpl w:val="6FFFE275"/>
+    <w:lvl w:ilvl="0" w:tentative="0">
+      <w:start w:val="1"/>
+      <w:numFmt w:val="bullet"/>
+      <w:lvlText w:val=""/>
+      <w:lvlJc w:val="left"/>
+      <w:pPr>
+        <w:tabs>
+          <w:tab w:val="left" w:pos="420"/>
+        </w:tabs>
+        <w:ind w:left="840" w:hanging="420"/>
+      </w:pPr>
+      <w:rPr>
+        <w:rFonts w:hint="default" w:ascii="Wingdings" w:hAnsi="Wingdings"/>
+      </w:rPr>
+    </w:lvl>
+  </w:abstractNum>
+  <w:abstractNum w:abstractNumId="24">
     <w:nsid w:val="776BEC4F"/>
     <w:multiLevelType w:val="singleLevel"/>
     <w:tmpl w:val="776BEC4F"/>
@@ -12435,7 +14965,7 @@
       </w:rPr>
     </w:lvl>
   </w:abstractNum>
-  <w:abstractNum w:abstractNumId="21">
+  <w:abstractNum w:abstractNumId="25">
     <w:nsid w:val="77FB6D4E"/>
     <w:multiLevelType w:val="singleLevel"/>
     <w:tmpl w:val="77FB6D4E"/>
@@ -12455,7 +14985,7 @@
       </w:rPr>
     </w:lvl>
   </w:abstractNum>
-  <w:abstractNum w:abstractNumId="22">
+  <w:abstractNum w:abstractNumId="26">
     <w:nsid w:val="7FABE62D"/>
     <w:multiLevelType w:val="singleLevel"/>
     <w:tmpl w:val="7FABE62D"/>
@@ -12473,73 +15003,85 @@
     </w:lvl>
   </w:abstractNum>
   <w:num w:numId="1">
+    <w:abstractNumId w:val="19"/>
+  </w:num>
+  <w:num w:numId="2">
     <w:abstractNumId w:val="16"/>
   </w:num>
-  <w:num w:numId="2">
+  <w:num w:numId="3">
+    <w:abstractNumId w:val="12"/>
+  </w:num>
+  <w:num w:numId="4">
+    <w:abstractNumId w:val="2"/>
+  </w:num>
+  <w:num w:numId="5">
+    <w:abstractNumId w:val="6"/>
+  </w:num>
+  <w:num w:numId="6">
+    <w:abstractNumId w:val="23"/>
+  </w:num>
+  <w:num w:numId="7">
+    <w:abstractNumId w:val="4"/>
+  </w:num>
+  <w:num w:numId="8">
+    <w:abstractNumId w:val="10"/>
+  </w:num>
+  <w:num w:numId="9">
+    <w:abstractNumId w:val="5"/>
+  </w:num>
+  <w:num w:numId="10">
+    <w:abstractNumId w:val="9"/>
+  </w:num>
+  <w:num w:numId="11">
+    <w:abstractNumId w:val="14"/>
+  </w:num>
+  <w:num w:numId="12">
+    <w:abstractNumId w:val="18"/>
+  </w:num>
+  <w:num w:numId="13">
+    <w:abstractNumId w:val="25"/>
+  </w:num>
+  <w:num w:numId="14">
+    <w:abstractNumId w:val="8"/>
+  </w:num>
+  <w:num w:numId="15">
+    <w:abstractNumId w:val="0"/>
+  </w:num>
+  <w:num w:numId="16">
     <w:abstractNumId w:val="13"/>
   </w:num>
-  <w:num w:numId="3">
-    <w:abstractNumId w:val="9"/>
+  <w:num w:numId="17">
+    <w:abstractNumId w:val="3"/>
   </w:num>
-  <w:num w:numId="4">
+  <w:num w:numId="18">
     <w:abstractNumId w:val="7"/>
   </w:num>
-  <w:num w:numId="5">
-    <w:abstractNumId w:val="3"/>
+  <w:num w:numId="19">
+    <w:abstractNumId w:val="1"/>
   </w:num>
-  <w:num w:numId="6">
-    <w:abstractNumId w:val="6"/>
+  <w:num w:numId="20">
+    <w:abstractNumId w:val="21"/>
   </w:num>
-  <w:num w:numId="7">
-    <w:abstractNumId w:val="11"/>
-  </w:num>
-  <w:num w:numId="8">
+  <w:num w:numId="21">
     <w:abstractNumId w:val="15"/>
   </w:num>
-  <w:num w:numId="9">
-    <w:abstractNumId w:val="21"/>
+  <w:num w:numId="22">
+    <w:abstractNumId w:val="24"/>
   </w:num>
-  <w:num w:numId="10">
-    <w:abstractNumId w:val="5"/>
+  <w:num w:numId="23">
+    <w:abstractNumId w:val="22"/>
   </w:num>
-  <w:num w:numId="11">
-    <w:abstractNumId w:val="0"/>
+  <w:num w:numId="24">
+    <w:abstractNumId w:val="26"/>
   </w:num>
-  <w:num w:numId="12">
-    <w:abstractNumId w:val="10"/>
+  <w:num w:numId="25">
+    <w:abstractNumId w:val="17"/>
   </w:num>
-  <w:num w:numId="13">
-    <w:abstractNumId w:val="2"/>
-  </w:num>
-  <w:num w:numId="14">
-    <w:abstractNumId w:val="4"/>
-  </w:num>
-  <w:num w:numId="15">
-    <w:abstractNumId w:val="1"/>
-  </w:num>
-  <w:num w:numId="16">
-    <w:abstractNumId w:val="18"/>
-  </w:num>
-  <w:num w:numId="17">
-    <w:abstractNumId w:val="12"/>
-  </w:num>
-  <w:num w:numId="18">
+  <w:num w:numId="26">
     <w:abstractNumId w:val="20"/>
   </w:num>
-  <w:num w:numId="19">
-    <w:abstractNumId w:val="19"/>
-  </w:num>
-  <w:num w:numId="20">
-    <w:abstractNumId w:val="22"/>
-  </w:num>
-  <w:num w:numId="21">
-    <w:abstractNumId w:val="14"/>
-  </w:num>
-  <w:num w:numId="22">
-    <w:abstractNumId w:val="17"/>
-  </w:num>
-  <w:num w:numId="23">
-    <w:abstractNumId w:val="8"/>
+  <w:num w:numId="27">
+    <w:abstractNumId w:val="11"/>
   </w:num>
 </w:numbering>
 </file>
@@ -12842,12 +15384,34 @@
       <w:lang w:val="en-US" w:eastAsia="zh-CN" w:bidi="ar"/>
     </w:rPr>
   </w:style>
-  <w:style w:type="character" w:default="1" w:styleId="5">
+  <w:style w:type="paragraph" w:styleId="3">
+    <w:name w:val="heading 4"/>
+    <w:basedOn w:val="1"/>
+    <w:next w:val="1"/>
+    <w:semiHidden/>
+    <w:unhideWhenUsed/>
+    <w:qFormat/>
+    <w:uiPriority w:val="0"/>
+    <w:pPr>
+      <w:spacing w:before="0" w:beforeAutospacing="1" w:after="0" w:afterAutospacing="1"/>
+      <w:jc w:val="left"/>
+    </w:pPr>
+    <w:rPr>
+      <w:rFonts w:hint="eastAsia" w:ascii="宋体" w:hAnsi="宋体" w:eastAsia="宋体" w:cs="宋体"/>
+      <w:b/>
+      <w:bCs/>
+      <w:kern w:val="0"/>
+      <w:sz w:val="24"/>
+      <w:szCs w:val="24"/>
+      <w:lang w:val="en-US" w:eastAsia="zh-CN" w:bidi="ar"/>
+    </w:rPr>
+  </w:style>
+  <w:style w:type="character" w:default="1" w:styleId="7">
     <w:name w:val="Default Paragraph Font"/>
     <w:semiHidden/>
     <w:uiPriority w:val="0"/>
   </w:style>
-  <w:style w:type="table" w:default="1" w:styleId="4">
+  <w:style w:type="table" w:default="1" w:styleId="6">
     <w:name w:val="Normal Table"/>
     <w:semiHidden/>
     <w:uiPriority w:val="0"/>
@@ -12860,7 +15424,40 @@
       </w:tblCellMar>
     </w:tblPr>
   </w:style>
-  <w:style w:type="paragraph" w:styleId="3">
+  <w:style w:type="paragraph" w:styleId="4">
+    <w:name w:val="HTML Preformatted"/>
+    <w:basedOn w:val="1"/>
+    <w:uiPriority w:val="0"/>
+    <w:pPr>
+      <w:tabs>
+        <w:tab w:val="left" w:pos="916"/>
+        <w:tab w:val="left" w:pos="1832"/>
+        <w:tab w:val="left" w:pos="2748"/>
+        <w:tab w:val="left" w:pos="3664"/>
+        <w:tab w:val="left" w:pos="4580"/>
+        <w:tab w:val="left" w:pos="5496"/>
+        <w:tab w:val="left" w:pos="6412"/>
+        <w:tab w:val="left" w:pos="7328"/>
+        <w:tab w:val="left" w:pos="8244"/>
+        <w:tab w:val="left" w:pos="9160"/>
+        <w:tab w:val="left" w:pos="10076"/>
+        <w:tab w:val="left" w:pos="10992"/>
+        <w:tab w:val="left" w:pos="11908"/>
+        <w:tab w:val="left" w:pos="12824"/>
+        <w:tab w:val="left" w:pos="13740"/>
+        <w:tab w:val="left" w:pos="14656"/>
+      </w:tabs>
+      <w:jc w:val="left"/>
+    </w:pPr>
+    <w:rPr>
+      <w:rFonts w:hint="eastAsia" w:ascii="宋体" w:hAnsi="宋体" w:eastAsia="宋体" w:cs="宋体"/>
+      <w:kern w:val="0"/>
+      <w:sz w:val="24"/>
+      <w:szCs w:val="24"/>
+      <w:lang w:val="en-US" w:eastAsia="zh-CN" w:bidi="ar"/>
+    </w:rPr>
+  </w:style>
+  <w:style w:type="paragraph" w:styleId="5">
     <w:name w:val="Normal (Web)"/>
     <w:basedOn w:val="1"/>
     <w:uiPriority w:val="0"/>
@@ -12875,36 +15472,36 @@
       <w:lang w:val="en-US" w:eastAsia="zh-CN" w:bidi="ar"/>
     </w:rPr>
   </w:style>
-  <w:style w:type="character" w:styleId="6">
+  <w:style w:type="character" w:styleId="8">
     <w:name w:val="Strong"/>
-    <w:basedOn w:val="5"/>
+    <w:basedOn w:val="7"/>
     <w:qFormat/>
     <w:uiPriority w:val="0"/>
     <w:rPr>
       <w:b/>
     </w:rPr>
   </w:style>
-  <w:style w:type="character" w:styleId="7">
+  <w:style w:type="character" w:styleId="9">
     <w:name w:val="Emphasis"/>
-    <w:basedOn w:val="5"/>
+    <w:basedOn w:val="7"/>
     <w:qFormat/>
     <w:uiPriority w:val="0"/>
     <w:rPr>
       <w:i/>
     </w:rPr>
   </w:style>
-  <w:style w:type="character" w:styleId="8">
+  <w:style w:type="character" w:styleId="10">
     <w:name w:val="Hyperlink"/>
-    <w:basedOn w:val="5"/>
+    <w:basedOn w:val="7"/>
     <w:uiPriority w:val="0"/>
     <w:rPr>
       <w:color w:val="0000FF"/>
       <w:u w:val="single"/>
     </w:rPr>
   </w:style>
-  <w:style w:type="character" w:styleId="9">
+  <w:style w:type="character" w:styleId="11">
     <w:name w:val="HTML Code"/>
-    <w:basedOn w:val="5"/>
+    <w:basedOn w:val="7"/>
     <w:uiPriority w:val="0"/>
     <w:rPr>
       <w:rFonts w:ascii="Courier New" w:hAnsi="Courier New"/>
